--- a/fuentes/contenidos/grado06/guion04/MA_06_04_CO_REC90.docx
+++ b/fuentes/contenidos/grado06/guion04/MA_06_04_CO_REC90.docx
@@ -1,6 +1,6 @@
 
 <file path=word/document.xml><?xml version="1.0" encoding="utf-8"?>
-<w:document xmlns:wpc="http://schemas.microsoft.com/office/word/2010/wordprocessingCanvas" xmlns:mc="http://schemas.openxmlformats.org/markup-compatibility/2006" xmlns:o="urn:schemas-microsoft-com:office:office" xmlns:r="http://schemas.openxmlformats.org/officeDocument/2006/relationships" xmlns:m="http://schemas.openxmlformats.org/officeDocument/2006/math" xmlns:v="urn:schemas-microsoft-com:vml" xmlns:wp14="http://schemas.microsoft.com/office/word/2010/wordprocessingDrawing" xmlns:wp="http://schemas.openxmlformats.org/drawingml/2006/wordprocessingDrawing" xmlns:w10="urn:schemas-microsoft-com:office:word" xmlns:w="http://schemas.openxmlformats.org/wordprocessingml/2006/main" xmlns:w14="http://schemas.microsoft.com/office/word/2010/wordml" xmlns:w15="http://schemas.microsoft.com/office/word/2012/wordml" xmlns:wpg="http://schemas.microsoft.com/office/word/2010/wordprocessingGroup" xmlns:wpi="http://schemas.microsoft.com/office/word/2010/wordprocessingInk" xmlns:wne="http://schemas.microsoft.com/office/word/2006/wordml" xmlns:wps="http://schemas.microsoft.com/office/word/2010/wordprocessingShape" mc:Ignorable="w14 w15 wp14">
+<w:document xmlns:wpc="http://schemas.microsoft.com/office/word/2010/wordprocessingCanvas" xmlns:mo="http://schemas.microsoft.com/office/mac/office/2008/main" xmlns:mc="http://schemas.openxmlformats.org/markup-compatibility/2006" xmlns:mv="urn:schemas-microsoft-com:mac:vml" xmlns:o="urn:schemas-microsoft-com:office:office" xmlns:r="http://schemas.openxmlformats.org/officeDocument/2006/relationships" xmlns:m="http://schemas.openxmlformats.org/officeDocument/2006/math" xmlns:v="urn:schemas-microsoft-com:vml" xmlns:wp14="http://schemas.microsoft.com/office/word/2010/wordprocessingDrawing" xmlns:wp="http://schemas.openxmlformats.org/drawingml/2006/wordprocessingDrawing" xmlns:w10="urn:schemas-microsoft-com:office:word" xmlns:w="http://schemas.openxmlformats.org/wordprocessingml/2006/main" xmlns:w14="http://schemas.microsoft.com/office/word/2010/wordml" xmlns:wpg="http://schemas.microsoft.com/office/word/2010/wordprocessingGroup" xmlns:wpi="http://schemas.microsoft.com/office/word/2010/wordprocessingInk" xmlns:wne="http://schemas.microsoft.com/office/word/2006/wordml" xmlns:wps="http://schemas.microsoft.com/office/word/2010/wordprocessingShape" mc:Ignorable="w14 wp14">
   <w:body>
     <w:p>
       <w:pPr>
@@ -11,8 +11,6 @@
           <w:lang w:val="es-ES_tradnl"/>
         </w:rPr>
       </w:pPr>
-      <w:bookmarkStart w:id="0" w:name="_GoBack"/>
-      <w:bookmarkEnd w:id="0"/>
       <w:r>
         <w:rPr>
           <w:rFonts w:asciiTheme="majorHAnsi" w:hAnsiTheme="majorHAnsi"/>
@@ -553,7 +551,7 @@
     </w:p>
     <w:tbl>
       <w:tblPr>
-        <w:tblStyle w:val="Tablaconcuadrcula"/>
+        <w:tblStyle w:val="TableGrid"/>
         <w:tblW w:w="8930" w:type="dxa"/>
         <w:tblInd w:w="250" w:type="dxa"/>
         <w:tblLook w:val="04A0" w:firstRow="1" w:lastRow="0" w:firstColumn="1" w:lastColumn="0" w:noHBand="0" w:noVBand="1"/>
@@ -947,7 +945,7 @@
     </w:p>
     <w:tbl>
       <w:tblPr>
-        <w:tblStyle w:val="Tablaconcuadrcula"/>
+        <w:tblStyle w:val="TableGrid"/>
         <w:tblW w:w="9497" w:type="dxa"/>
         <w:tblInd w:w="250" w:type="dxa"/>
         <w:tblLook w:val="04A0" w:firstRow="1" w:lastRow="0" w:firstColumn="1" w:lastColumn="0" w:noHBand="0" w:noVBand="1"/>
@@ -1405,7 +1403,7 @@
     </w:p>
     <w:tbl>
       <w:tblPr>
-        <w:tblStyle w:val="Tablaconcuadrcula"/>
+        <w:tblStyle w:val="TableGrid"/>
         <w:tblW w:w="8363" w:type="dxa"/>
         <w:tblInd w:w="250" w:type="dxa"/>
         <w:tblLook w:val="04A0" w:firstRow="1" w:lastRow="0" w:firstColumn="1" w:lastColumn="0" w:noHBand="0" w:noVBand="1"/>
@@ -2210,7 +2208,14 @@
           <w:rFonts w:ascii="Times New Roman" w:hAnsi="Times New Roman" w:cs="Times New Roman"/>
           <w:lang w:val="es-CO"/>
         </w:rPr>
-        <w:t xml:space="preserve">, entre otras que a usted como docente se le ocurra. </w:t>
+        <w:t>, entre otras que a u</w:t>
+      </w:r>
+      <w:r>
+        <w:rPr>
+          <w:rFonts w:ascii="Times New Roman" w:hAnsi="Times New Roman" w:cs="Times New Roman"/>
+          <w:lang w:val="es-CO"/>
+        </w:rPr>
+        <w:t>sted como docente se le ocurra.</w:t>
       </w:r>
     </w:p>
     <w:p>
@@ -2477,10 +2482,232 @@
         </w:rPr>
         <w:t xml:space="preserve">Si desea conocer más actividades como esta ingrese  </w:t>
       </w:r>
-      <w:hyperlink r:id="rId4" w:history="1">
+      <w:r>
+        <w:fldChar w:fldCharType="begin"/>
+      </w:r>
+      <w:r>
+        <w:instrText xml:space="preserve"> HYPERLINK "http://www.i-matematicas.com/recursos0809/1ciclo/divisibilidad/interactivo/Divisibilidad.htm" </w:instrText>
+      </w:r>
+      <w:r>
+        <w:fldChar w:fldCharType="separate"/>
+      </w:r>
+      <w:r>
+        <w:rPr>
+          <w:rStyle w:val="Hyperlink"/>
+          <w:rFonts w:ascii="Times New Roman" w:hAnsi="Times New Roman" w:cs="Times New Roman"/>
+          <w:lang w:val="es-CO"/>
+        </w:rPr>
+        <w:t>[ac</w:t>
+      </w:r>
+      <w:r>
+        <w:rPr>
+          <w:rStyle w:val="Hyperlink"/>
+          <w:rFonts w:ascii="Times New Roman" w:hAnsi="Times New Roman" w:cs="Times New Roman"/>
+          <w:lang w:val="es-CO"/>
+        </w:rPr>
+        <w:t>á</w:t>
+      </w:r>
+      <w:r>
+        <w:rPr>
+          <w:rStyle w:val="Hyperlink"/>
+          <w:rFonts w:ascii="Times New Roman" w:hAnsi="Times New Roman" w:cs="Times New Roman"/>
+          <w:lang w:val="es-CO"/>
+        </w:rPr>
+        <w:t>]</w:t>
+      </w:r>
+      <w:r>
+        <w:rPr>
+          <w:rStyle w:val="Hyperlink"/>
+          <w:rFonts w:ascii="Times New Roman" w:hAnsi="Times New Roman" w:cs="Times New Roman"/>
+          <w:lang w:val="es-CO"/>
+        </w:rPr>
+        <w:fldChar w:fldCharType="end"/>
+      </w:r>
+    </w:p>
+    <w:p>
+      <w:pPr>
+        <w:rPr>
+          <w:rFonts w:ascii="Arial" w:hAnsi="Arial"/>
+          <w:sz w:val="18"/>
+          <w:szCs w:val="18"/>
+          <w:lang w:val="es-CO"/>
+        </w:rPr>
+      </w:pPr>
+    </w:p>
+    <w:p>
+      <w:pPr>
+        <w:rPr>
+          <w:rFonts w:ascii="Arial" w:hAnsi="Arial"/>
+          <w:b/>
+          <w:sz w:val="18"/>
+          <w:szCs w:val="18"/>
+          <w:lang w:val="es-ES_tradnl"/>
+        </w:rPr>
+      </w:pPr>
+      <w:r>
+        <w:rPr>
+          <w:rFonts w:ascii="Arial" w:hAnsi="Arial"/>
+          <w:b/>
+          <w:sz w:val="18"/>
+          <w:szCs w:val="18"/>
+          <w:lang w:val="es-ES_tradnl"/>
+        </w:rPr>
+        <w:t>FICHA DEL ALUMNO</w:t>
+      </w:r>
+    </w:p>
+    <w:p>
+      <w:pPr>
+        <w:rPr>
+          <w:rFonts w:ascii="Arial" w:hAnsi="Arial"/>
+          <w:sz w:val="18"/>
+          <w:szCs w:val="18"/>
+          <w:lang w:val="es-ES_tradnl"/>
+        </w:rPr>
+      </w:pPr>
+    </w:p>
+    <w:p>
+      <w:pPr>
+        <w:jc w:val="both"/>
+        <w:rPr>
+          <w:rFonts w:ascii="Times New Roman" w:hAnsi="Times New Roman" w:cs="Times New Roman"/>
+          <w:lang w:val="es-ES_tradnl"/>
+        </w:rPr>
+      </w:pPr>
+      <w:r>
+        <w:rPr>
+          <w:rFonts w:ascii="Times New Roman" w:hAnsi="Times New Roman" w:cs="Times New Roman"/>
+          <w:lang w:val="es-ES_tradnl"/>
+        </w:rPr>
+        <w:t>Ayuda a Julián a resolver las siguientes dudas:</w:t>
+      </w:r>
+    </w:p>
+    <w:p>
+      <w:pPr>
+        <w:jc w:val="both"/>
+        <w:rPr>
+          <w:rFonts w:ascii="Times New Roman" w:hAnsi="Times New Roman" w:cs="Times New Roman"/>
+          <w:lang w:val="es-ES_tradnl"/>
+        </w:rPr>
+      </w:pPr>
+    </w:p>
+    <w:p>
+      <w:pPr>
+        <w:jc w:val="both"/>
+        <w:rPr>
+          <w:rFonts w:ascii="Times New Roman" w:hAnsi="Times New Roman" w:cs="Times New Roman"/>
+          <w:lang w:val="es-CO"/>
+        </w:rPr>
+      </w:pPr>
+      <w:r>
+        <w:rPr>
+          <w:rFonts w:ascii="Times New Roman" w:hAnsi="Times New Roman" w:cs="Times New Roman"/>
+          <w:lang w:val="es-ES_tradnl"/>
+        </w:rPr>
+        <w:t>S</w:t>
+      </w:r>
+      <w:r>
+        <w:rPr>
+          <w:rFonts w:ascii="Times New Roman" w:hAnsi="Times New Roman" w:cs="Times New Roman"/>
+          <w:lang w:val="es-CO"/>
+        </w:rPr>
+        <w:t xml:space="preserve">i Julián tiene $4.800  y  compra 10 dulces, sin que le sobre nada, cuánto les costó cada dulce, pero en la tienda existen variedad de dulces y de precios como  de a $500, $300, $200, $700, $600, $1.100 y debe ser exacta su compra, es decir sin que le falte ni le sobre nada y que además en el día de hoy las condiciones del mercado es que  sólo puede llevar de una variedad de dulces, ¿cuáles son las opciones para Julián?. </w:t>
+      </w:r>
+    </w:p>
+    <w:p>
+      <w:pPr>
+        <w:jc w:val="both"/>
+        <w:rPr>
+          <w:rFonts w:ascii="Times New Roman" w:hAnsi="Times New Roman" w:cs="Times New Roman"/>
+          <w:lang w:val="es-CO"/>
+        </w:rPr>
+      </w:pPr>
+    </w:p>
+    <w:p>
+      <w:pPr>
+        <w:jc w:val="both"/>
+        <w:rPr>
+          <w:rFonts w:ascii="Times New Roman" w:hAnsi="Times New Roman" w:cs="Times New Roman"/>
+          <w:lang w:val="es-CO"/>
+        </w:rPr>
+      </w:pPr>
+      <w:r>
+        <w:rPr>
+          <w:rFonts w:ascii="Times New Roman" w:hAnsi="Times New Roman" w:cs="Times New Roman"/>
+          <w:lang w:val="es-CO"/>
+        </w:rPr>
+        <w:t xml:space="preserve">Este tipo de problemas se pueden solucionar fácilmente con ciertas divisiones, pero recuerda que éstas deben ser exactas. </w:t>
+      </w:r>
+    </w:p>
+    <w:p>
+      <w:pPr>
+        <w:rPr>
+          <w:rFonts w:ascii="Arial" w:hAnsi="Arial"/>
+          <w:sz w:val="18"/>
+          <w:szCs w:val="18"/>
+          <w:lang w:val="es-CO"/>
+        </w:rPr>
+      </w:pPr>
+    </w:p>
+    <w:p>
+      <w:pPr>
+        <w:jc w:val="both"/>
+        <w:rPr>
+          <w:rFonts w:ascii="Times New Roman" w:hAnsi="Times New Roman" w:cs="Times New Roman"/>
+          <w:lang w:val="es-ES_tradnl"/>
+        </w:rPr>
+      </w:pPr>
+      <w:r>
+        <w:rPr>
+          <w:rFonts w:ascii="Times New Roman" w:hAnsi="Times New Roman" w:cs="Times New Roman"/>
+          <w:lang w:val="es-ES_tradnl"/>
+        </w:rPr>
+        <w:t>En la siguiente actividad encontrarás un repaso de los criterios de divisibilidad donde se muestran con ejemplos numéricos cada uno de los</w:t>
+      </w:r>
+      <w:r>
+        <w:rPr>
+          <w:rFonts w:ascii="Times New Roman" w:hAnsi="Times New Roman" w:cs="Times New Roman"/>
+          <w:lang w:val="es-ES_tradnl"/>
+        </w:rPr>
+        <w:t xml:space="preserve"> criterios vistos en la unidad y así podrás ayudar fácilmente a solucionar el dilema de Julián. </w:t>
+      </w:r>
+    </w:p>
+    <w:p>
+      <w:pPr>
+        <w:jc w:val="both"/>
+        <w:rPr>
+          <w:rFonts w:ascii="Times New Roman" w:hAnsi="Times New Roman" w:cs="Times New Roman"/>
+          <w:lang w:val="es-ES_tradnl"/>
+        </w:rPr>
+      </w:pPr>
+    </w:p>
+    <w:p>
+      <w:pPr>
+        <w:rPr>
+          <w:rFonts w:ascii="Arial" w:hAnsi="Arial"/>
+          <w:sz w:val="18"/>
+          <w:szCs w:val="18"/>
+          <w:lang w:val="es-ES_tradnl"/>
+        </w:rPr>
+      </w:pPr>
+    </w:p>
+    <w:p>
+      <w:pPr>
+        <w:rPr>
+          <w:rFonts w:ascii="Times New Roman" w:hAnsi="Times New Roman" w:cs="Times New Roman"/>
+          <w:lang w:val="es-ES_tradnl"/>
+        </w:rPr>
+      </w:pPr>
+      <w:r>
+        <w:rPr>
+          <w:rFonts w:ascii="Times New Roman" w:hAnsi="Times New Roman" w:cs="Times New Roman"/>
+          <w:lang w:val="es-ES_tradnl"/>
+        </w:rPr>
+        <w:t xml:space="preserve">Si quieres conocer más sobre los criterios de divisibilidad ingresa  </w:t>
+      </w:r>
+      <w:hyperlink r:id="rId5" w:history="1">
         <w:r>
           <w:rPr>
-            <w:rStyle w:val="Hipervnculo"/>
+            <w:rStyle w:val="Hyperlink"/>
             <w:rFonts w:ascii="Times New Roman" w:hAnsi="Times New Roman" w:cs="Times New Roman"/>
             <w:lang w:val="es-CO"/>
           </w:rPr>
@@ -2494,197 +2721,6 @@
           <w:rFonts w:ascii="Arial" w:hAnsi="Arial"/>
           <w:sz w:val="18"/>
           <w:szCs w:val="18"/>
-          <w:lang w:val="es-CO"/>
-        </w:rPr>
-      </w:pPr>
-    </w:p>
-    <w:p>
-      <w:pPr>
-        <w:rPr>
-          <w:rFonts w:ascii="Arial" w:hAnsi="Arial"/>
-          <w:b/>
-          <w:sz w:val="18"/>
-          <w:szCs w:val="18"/>
-          <w:lang w:val="es-ES_tradnl"/>
-        </w:rPr>
-      </w:pPr>
-      <w:r>
-        <w:rPr>
-          <w:rFonts w:ascii="Arial" w:hAnsi="Arial"/>
-          <w:b/>
-          <w:sz w:val="18"/>
-          <w:szCs w:val="18"/>
-          <w:lang w:val="es-ES_tradnl"/>
-        </w:rPr>
-        <w:t>FICHA DEL ALUMNO</w:t>
-      </w:r>
-    </w:p>
-    <w:p>
-      <w:pPr>
-        <w:rPr>
-          <w:rFonts w:ascii="Arial" w:hAnsi="Arial"/>
-          <w:sz w:val="18"/>
-          <w:szCs w:val="18"/>
-          <w:lang w:val="es-ES_tradnl"/>
-        </w:rPr>
-      </w:pPr>
-    </w:p>
-    <w:p>
-      <w:pPr>
-        <w:jc w:val="both"/>
-        <w:rPr>
-          <w:rFonts w:ascii="Times New Roman" w:hAnsi="Times New Roman" w:cs="Times New Roman"/>
-          <w:lang w:val="es-ES_tradnl"/>
-        </w:rPr>
-      </w:pPr>
-      <w:r>
-        <w:rPr>
-          <w:rFonts w:ascii="Times New Roman" w:hAnsi="Times New Roman" w:cs="Times New Roman"/>
-          <w:lang w:val="es-ES_tradnl"/>
-        </w:rPr>
-        <w:t>Ayuda a Julián a resolver las siguientes dudas:</w:t>
-      </w:r>
-    </w:p>
-    <w:p>
-      <w:pPr>
-        <w:jc w:val="both"/>
-        <w:rPr>
-          <w:rFonts w:ascii="Times New Roman" w:hAnsi="Times New Roman" w:cs="Times New Roman"/>
-          <w:lang w:val="es-ES_tradnl"/>
-        </w:rPr>
-      </w:pPr>
-    </w:p>
-    <w:p>
-      <w:pPr>
-        <w:jc w:val="both"/>
-        <w:rPr>
-          <w:rFonts w:ascii="Times New Roman" w:hAnsi="Times New Roman" w:cs="Times New Roman"/>
-          <w:lang w:val="es-CO"/>
-        </w:rPr>
-      </w:pPr>
-      <w:r>
-        <w:rPr>
-          <w:rFonts w:ascii="Times New Roman" w:hAnsi="Times New Roman" w:cs="Times New Roman"/>
-          <w:lang w:val="es-ES_tradnl"/>
-        </w:rPr>
-        <w:t>S</w:t>
-      </w:r>
-      <w:r>
-        <w:rPr>
-          <w:rFonts w:ascii="Times New Roman" w:hAnsi="Times New Roman" w:cs="Times New Roman"/>
-          <w:lang w:val="es-CO"/>
-        </w:rPr>
-        <w:t xml:space="preserve">i Julián tiene $4.800  y  compra 10 dulces, sin que le sobre nada, cuánto les costó cada dulce, pero en la tienda existen variedad de dulces y de precios como  de a $500, $300, $200, $700, $600, $1.100 y debe ser exacta su compra, es decir sin que le falte ni le sobre nada y que además en el día de hoy las condiciones del mercado es que  sólo puede llevar de una variedad de dulces, ¿cuáles son las opciones para Julián?. </w:t>
-      </w:r>
-    </w:p>
-    <w:p>
-      <w:pPr>
-        <w:jc w:val="both"/>
-        <w:rPr>
-          <w:rFonts w:ascii="Times New Roman" w:hAnsi="Times New Roman" w:cs="Times New Roman"/>
-          <w:lang w:val="es-CO"/>
-        </w:rPr>
-      </w:pPr>
-    </w:p>
-    <w:p>
-      <w:pPr>
-        <w:jc w:val="both"/>
-        <w:rPr>
-          <w:rFonts w:ascii="Times New Roman" w:hAnsi="Times New Roman" w:cs="Times New Roman"/>
-          <w:lang w:val="es-CO"/>
-        </w:rPr>
-      </w:pPr>
-      <w:r>
-        <w:rPr>
-          <w:rFonts w:ascii="Times New Roman" w:hAnsi="Times New Roman" w:cs="Times New Roman"/>
-          <w:lang w:val="es-CO"/>
-        </w:rPr>
-        <w:t xml:space="preserve">Este tipo de problemas se pueden solucionar fácilmente con ciertas divisiones, pero recuerda que éstas deben ser exactas. </w:t>
-      </w:r>
-    </w:p>
-    <w:p>
-      <w:pPr>
-        <w:rPr>
-          <w:rFonts w:ascii="Arial" w:hAnsi="Arial"/>
-          <w:sz w:val="18"/>
-          <w:szCs w:val="18"/>
-          <w:lang w:val="es-CO"/>
-        </w:rPr>
-      </w:pPr>
-    </w:p>
-    <w:p>
-      <w:pPr>
-        <w:jc w:val="both"/>
-        <w:rPr>
-          <w:rFonts w:ascii="Times New Roman" w:hAnsi="Times New Roman" w:cs="Times New Roman"/>
-          <w:lang w:val="es-ES_tradnl"/>
-        </w:rPr>
-      </w:pPr>
-      <w:r>
-        <w:rPr>
-          <w:rFonts w:ascii="Times New Roman" w:hAnsi="Times New Roman" w:cs="Times New Roman"/>
-          <w:lang w:val="es-ES_tradnl"/>
-        </w:rPr>
-        <w:t>En la siguiente actividad encontrarás un repaso de los criterios de divisibilidad donde se muestran con ejemplos numéricos cada uno de los</w:t>
-      </w:r>
-      <w:r>
-        <w:rPr>
-          <w:rFonts w:ascii="Times New Roman" w:hAnsi="Times New Roman" w:cs="Times New Roman"/>
-          <w:lang w:val="es-ES_tradnl"/>
-        </w:rPr>
-        <w:t xml:space="preserve"> criterios vistos en la unidad y así podrás ayudar fácilmente a solucionar el dilema de Julián. </w:t>
-      </w:r>
-    </w:p>
-    <w:p>
-      <w:pPr>
-        <w:jc w:val="both"/>
-        <w:rPr>
-          <w:rFonts w:ascii="Times New Roman" w:hAnsi="Times New Roman" w:cs="Times New Roman"/>
-          <w:lang w:val="es-ES_tradnl"/>
-        </w:rPr>
-      </w:pPr>
-    </w:p>
-    <w:p>
-      <w:pPr>
-        <w:rPr>
-          <w:rFonts w:ascii="Arial" w:hAnsi="Arial"/>
-          <w:sz w:val="18"/>
-          <w:szCs w:val="18"/>
-          <w:lang w:val="es-ES_tradnl"/>
-        </w:rPr>
-      </w:pPr>
-    </w:p>
-    <w:p>
-      <w:pPr>
-        <w:rPr>
-          <w:rFonts w:ascii="Times New Roman" w:hAnsi="Times New Roman" w:cs="Times New Roman"/>
-          <w:lang w:val="es-ES_tradnl"/>
-        </w:rPr>
-      </w:pPr>
-      <w:r>
-        <w:rPr>
-          <w:rFonts w:ascii="Times New Roman" w:hAnsi="Times New Roman" w:cs="Times New Roman"/>
-          <w:lang w:val="es-ES_tradnl"/>
-        </w:rPr>
-        <w:t xml:space="preserve">Si quieres conocer más sobre los criterios de divisibilidad ingresa  </w:t>
-      </w:r>
-      <w:hyperlink r:id="rId5" w:history="1">
-        <w:r>
-          <w:rPr>
-            <w:rStyle w:val="Hipervnculo"/>
-            <w:rFonts w:ascii="Times New Roman" w:hAnsi="Times New Roman" w:cs="Times New Roman"/>
-            <w:lang w:val="es-CO"/>
-          </w:rPr>
-          <w:t>[acá]</w:t>
-        </w:r>
-      </w:hyperlink>
-    </w:p>
-    <w:p>
-      <w:pPr>
-        <w:rPr>
-          <w:rFonts w:ascii="Arial" w:hAnsi="Arial"/>
-          <w:sz w:val="18"/>
-          <w:szCs w:val="18"/>
           <w:lang w:val="es-ES_tradnl"/>
         </w:rPr>
       </w:pPr>
@@ -2766,7 +2802,7 @@
     </w:p>
     <w:tbl>
       <w:tblPr>
-        <w:tblStyle w:val="Tablaconcuadrcula"/>
+        <w:tblStyle w:val="TableGrid"/>
         <w:tblW w:w="0" w:type="auto"/>
         <w:tblLook w:val="04A0" w:firstRow="1" w:lastRow="0" w:firstColumn="1" w:lastColumn="0" w:noHBand="0" w:noVBand="1"/>
       </w:tblPr>
@@ -2876,11 +2912,10 @@
             <w:id w:val="1581095465"/>
             <w14:checkbox>
               <w14:checked w14:val="0"/>
-              <w14:checkedState w14:val="2612" w14:font="MS Gothic"/>
-              <w14:uncheckedState w14:val="2610" w14:font="MS Gothic"/>
+              <w14:checkedState w14:val="2612" w14:font="ＭＳ ゴシック"/>
+              <w14:uncheckedState w14:val="2610" w14:font="ＭＳ ゴシック"/>
             </w14:checkbox>
           </w:sdtPr>
-          <w:sdtEndPr/>
           <w:sdtContent>
             <w:tc>
               <w:tcPr>
@@ -2951,11 +2986,10 @@
             <w:id w:val="-179895266"/>
             <w14:checkbox>
               <w14:checked w14:val="1"/>
-              <w14:checkedState w14:val="2612" w14:font="MS Gothic"/>
-              <w14:uncheckedState w14:val="2610" w14:font="MS Gothic"/>
+              <w14:checkedState w14:val="2612" w14:font="ＭＳ ゴシック"/>
+              <w14:uncheckedState w14:val="2610" w14:font="ＭＳ ゴシック"/>
             </w14:checkbox>
           </w:sdtPr>
-          <w:sdtEndPr/>
           <w:sdtContent>
             <w:tc>
               <w:tcPr>
@@ -3000,7 +3034,7 @@
     </w:p>
     <w:tbl>
       <w:tblPr>
-        <w:tblStyle w:val="Tablaconcuadrcula"/>
+        <w:tblStyle w:val="TableGrid"/>
         <w:tblW w:w="0" w:type="auto"/>
         <w:tblLook w:val="04A0" w:firstRow="1" w:lastRow="0" w:firstColumn="1" w:lastColumn="0" w:noHBand="0" w:noVBand="1"/>
       </w:tblPr>
@@ -3258,7 +3292,29 @@
           <w:highlight w:val="yellow"/>
           <w:lang w:val="es-ES_tradnl"/>
         </w:rPr>
-        <w:t>Nombre de archivo Shutterstock o descripción de ilustración a crear</w:t>
+        <w:t xml:space="preserve">Nombre de archivo </w:t>
+      </w:r>
+      <w:proofErr w:type="spellStart"/>
+      <w:r>
+        <w:rPr>
+          <w:rFonts w:ascii="Arial" w:hAnsi="Arial" w:cs="Arial"/>
+          <w:sz w:val="18"/>
+          <w:szCs w:val="18"/>
+          <w:highlight w:val="yellow"/>
+          <w:lang w:val="es-ES_tradnl"/>
+        </w:rPr>
+        <w:t>Shutterstock</w:t>
+      </w:r>
+      <w:proofErr w:type="spellEnd"/>
+      <w:r>
+        <w:rPr>
+          <w:rFonts w:ascii="Arial" w:hAnsi="Arial" w:cs="Arial"/>
+          <w:sz w:val="18"/>
+          <w:szCs w:val="18"/>
+          <w:highlight w:val="yellow"/>
+          <w:lang w:val="es-ES_tradnl"/>
+        </w:rPr>
+        <w:t xml:space="preserve"> o descripción de ilustración a crear</w:t>
       </w:r>
     </w:p>
     <w:p>
@@ -3387,7 +3443,7 @@
     </w:p>
     <w:tbl>
       <w:tblPr>
-        <w:tblStyle w:val="Tablaconcuadrcula"/>
+        <w:tblStyle w:val="TableGrid"/>
         <w:tblW w:w="0" w:type="auto"/>
         <w:tblLook w:val="04A0" w:firstRow="1" w:lastRow="0" w:firstColumn="1" w:lastColumn="0" w:noHBand="0" w:noVBand="1"/>
       </w:tblPr>
@@ -3477,7 +3533,29 @@
                 <w:szCs w:val="18"/>
                 <w:lang w:val="es-ES_tradnl"/>
               </w:rPr>
-              <w:t>Contenido del texto (max. 30 caracteres)</w:t>
+              <w:t>Contenido del texto (</w:t>
+            </w:r>
+            <w:proofErr w:type="spellStart"/>
+            <w:r>
+              <w:rPr>
+                <w:rFonts w:ascii="Arial" w:hAnsi="Arial" w:cs="Arial"/>
+                <w:i/>
+                <w:sz w:val="18"/>
+                <w:szCs w:val="18"/>
+                <w:lang w:val="es-ES_tradnl"/>
+              </w:rPr>
+              <w:t>max</w:t>
+            </w:r>
+            <w:proofErr w:type="spellEnd"/>
+            <w:r>
+              <w:rPr>
+                <w:rFonts w:ascii="Arial" w:hAnsi="Arial" w:cs="Arial"/>
+                <w:i/>
+                <w:sz w:val="18"/>
+                <w:szCs w:val="18"/>
+                <w:lang w:val="es-ES_tradnl"/>
+              </w:rPr>
+              <w:t>. 30 caracteres)</w:t>
             </w:r>
           </w:p>
         </w:tc>
@@ -3600,7 +3678,6 @@
               <w:listItem w:displayText="RightBottom" w:value="RightBottom"/>
             </w:comboBox>
           </w:sdtPr>
-          <w:sdtEndPr/>
           <w:sdtContent>
             <w:tc>
               <w:tcPr>
@@ -3615,6 +3692,7 @@
                     <w:lang w:val="es-ES_tradnl"/>
                   </w:rPr>
                 </w:pPr>
+                <w:proofErr w:type="spellStart"/>
                 <w:r>
                   <w:rPr>
                     <w:rFonts w:ascii="Arial" w:hAnsi="Arial" w:cs="Arial"/>
@@ -3624,6 +3702,7 @@
                   </w:rPr>
                   <w:t>CenterCenter</w:t>
                 </w:r>
+                <w:proofErr w:type="spellEnd"/>
               </w:p>
             </w:tc>
           </w:sdtContent>
@@ -3702,7 +3781,6 @@
               <w:listItem w:displayText="RightBottom" w:value="RightBottom"/>
             </w:comboBox>
           </w:sdtPr>
-          <w:sdtEndPr/>
           <w:sdtContent>
             <w:tc>
               <w:tcPr>
@@ -3717,6 +3795,7 @@
                     <w:lang w:val="es-ES_tradnl"/>
                   </w:rPr>
                 </w:pPr>
+                <w:proofErr w:type="spellStart"/>
                 <w:r>
                   <w:rPr>
                     <w:rFonts w:ascii="Arial" w:hAnsi="Arial" w:cs="Arial"/>
@@ -3726,6 +3805,7 @@
                   </w:rPr>
                   <w:t>RightBottom</w:t>
                 </w:r>
+                <w:proofErr w:type="spellEnd"/>
               </w:p>
             </w:tc>
           </w:sdtContent>
@@ -3796,7 +3876,6 @@
               <w:listItem w:displayText="RightBottom" w:value="RightBottom"/>
             </w:comboBox>
           </w:sdtPr>
-          <w:sdtEndPr/>
           <w:sdtContent>
             <w:tc>
               <w:tcPr>
@@ -3813,7 +3892,7 @@
                 </w:pPr>
                 <w:r>
                   <w:rPr>
-                    <w:rStyle w:val="Textodelmarcadordeposicin"/>
+                    <w:rStyle w:val="PlaceholderText"/>
                   </w:rPr>
                   <w:t>Elija un elemento.</w:t>
                 </w:r>
@@ -3874,7 +3953,6 @@
                 <w:noProof/>
                 <w:sz w:val="18"/>
                 <w:szCs w:val="18"/>
-                <w:lang w:val="es-CO" w:eastAsia="es-CO"/>
               </w:rPr>
               <mc:AlternateContent>
                 <mc:Choice Requires="wpg">
@@ -3973,6 +4051,7 @@
                                         <w:lang w:val="es-ES"/>
                                       </w:rPr>
                                     </w:pPr>
+                                    <w:proofErr w:type="spellStart"/>
                                     <w:r>
                                       <w:rPr>
                                         <w:sz w:val="18"/>
@@ -3980,6 +4059,7 @@
                                       </w:rPr>
                                       <w:t>LeftTop</w:t>
                                     </w:r>
+                                    <w:proofErr w:type="spellEnd"/>
                                   </w:p>
                                 </w:txbxContent>
                               </wps:txbx>
@@ -4019,6 +4099,7 @@
                                         <w:lang w:val="es-ES"/>
                                       </w:rPr>
                                     </w:pPr>
+                                    <w:proofErr w:type="spellStart"/>
                                     <w:r>
                                       <w:rPr>
                                         <w:sz w:val="18"/>
@@ -4033,6 +4114,7 @@
                                       </w:rPr>
                                       <w:t>Top</w:t>
                                     </w:r>
+                                    <w:proofErr w:type="spellEnd"/>
                                   </w:p>
                                 </w:txbxContent>
                               </wps:txbx>
@@ -4072,6 +4154,7 @@
                                         <w:lang w:val="es-ES"/>
                                       </w:rPr>
                                     </w:pPr>
+                                    <w:proofErr w:type="spellStart"/>
                                     <w:r>
                                       <w:rPr>
                                         <w:sz w:val="18"/>
@@ -4086,6 +4169,7 @@
                                       </w:rPr>
                                       <w:t>Top</w:t>
                                     </w:r>
+                                    <w:proofErr w:type="spellEnd"/>
                                   </w:p>
                                 </w:txbxContent>
                               </wps:txbx>
@@ -4125,6 +4209,7 @@
                                         <w:lang w:val="es-ES"/>
                                       </w:rPr>
                                     </w:pPr>
+                                    <w:proofErr w:type="spellStart"/>
                                     <w:r>
                                       <w:rPr>
                                         <w:sz w:val="18"/>
@@ -4139,6 +4224,7 @@
                                       </w:rPr>
                                       <w:t>Center</w:t>
                                     </w:r>
+                                    <w:proofErr w:type="spellEnd"/>
                                   </w:p>
                                 </w:txbxContent>
                               </wps:txbx>
@@ -4178,6 +4264,7 @@
                                         <w:lang w:val="es-ES"/>
                                       </w:rPr>
                                     </w:pPr>
+                                    <w:proofErr w:type="spellStart"/>
                                     <w:r>
                                       <w:rPr>
                                         <w:sz w:val="18"/>
@@ -4185,6 +4272,7 @@
                                       </w:rPr>
                                       <w:t>CenterCenter</w:t>
                                     </w:r>
+                                    <w:proofErr w:type="spellEnd"/>
                                   </w:p>
                                 </w:txbxContent>
                               </wps:txbx>
@@ -4224,6 +4312,7 @@
                                         <w:lang w:val="es-ES"/>
                                       </w:rPr>
                                     </w:pPr>
+                                    <w:proofErr w:type="spellStart"/>
                                     <w:r>
                                       <w:rPr>
                                         <w:sz w:val="18"/>
@@ -4231,6 +4320,7 @@
                                       </w:rPr>
                                       <w:t>RightCenter</w:t>
                                     </w:r>
+                                    <w:proofErr w:type="spellEnd"/>
                                   </w:p>
                                 </w:txbxContent>
                               </wps:txbx>
@@ -4270,6 +4360,7 @@
                                         <w:lang w:val="es-ES"/>
                                       </w:rPr>
                                     </w:pPr>
+                                    <w:proofErr w:type="spellStart"/>
                                     <w:r>
                                       <w:rPr>
                                         <w:sz w:val="18"/>
@@ -4284,6 +4375,7 @@
                                       </w:rPr>
                                       <w:t>Bottom</w:t>
                                     </w:r>
+                                    <w:proofErr w:type="spellEnd"/>
                                   </w:p>
                                 </w:txbxContent>
                               </wps:txbx>
@@ -4323,6 +4415,7 @@
                                         <w:lang w:val="es-ES"/>
                                       </w:rPr>
                                     </w:pPr>
+                                    <w:proofErr w:type="spellStart"/>
                                     <w:r>
                                       <w:rPr>
                                         <w:sz w:val="18"/>
@@ -4330,6 +4423,7 @@
                                       </w:rPr>
                                       <w:t>CenterBottom</w:t>
                                     </w:r>
+                                    <w:proofErr w:type="spellEnd"/>
                                   </w:p>
                                 </w:txbxContent>
                               </wps:txbx>
@@ -4369,6 +4463,7 @@
                                         <w:lang w:val="es-ES"/>
                                       </w:rPr>
                                     </w:pPr>
+                                    <w:proofErr w:type="spellStart"/>
                                     <w:r>
                                       <w:rPr>
                                         <w:sz w:val="18"/>
@@ -4376,6 +4471,7 @@
                                       </w:rPr>
                                       <w:t>RightBottom</w:t>
                                     </w:r>
+                                    <w:proofErr w:type="spellEnd"/>
                                   </w:p>
                                 </w:txbxContent>
                               </wps:txbx>
@@ -4389,7 +4485,7 @@
                     </wp:anchor>
                   </w:drawing>
                 </mc:Choice>
-                <mc:Fallback>
+                <mc:Fallback xmlns:w15="http://schemas.microsoft.com/office/word/2012/wordml">
                   <w:pict>
                     <v:group w14:anchorId="5F1C4D43" id="Grupo 12" o:spid="_x0000_s1026" style="position:absolute;margin-left:63.15pt;margin-top:1.1pt;width:351.75pt;height:103.2pt;z-index:251684864" coordsize="44674,13106" o:gfxdata="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">
                       <v:rect id="Rectángulo 13" o:spid="_x0000_s1027" style="position:absolute;left:43;width:44628;height:13106;visibility:visible;mso-wrap-style:square;v-text-anchor:middle" o:gfxdata="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" fillcolor="white [3212]" strokecolor="#4579b8 [3044]"/>
@@ -4946,7 +5042,29 @@
           <w:highlight w:val="yellow"/>
           <w:lang w:val="es-ES_tradnl"/>
         </w:rPr>
-        <w:t>Nombre de archivo Shutterstock o descripción de ilustración a crear</w:t>
+        <w:t xml:space="preserve">Nombre de archivo </w:t>
+      </w:r>
+      <w:proofErr w:type="spellStart"/>
+      <w:r>
+        <w:rPr>
+          <w:rFonts w:ascii="Arial" w:hAnsi="Arial" w:cs="Arial"/>
+          <w:sz w:val="18"/>
+          <w:szCs w:val="18"/>
+          <w:highlight w:val="yellow"/>
+          <w:lang w:val="es-ES_tradnl"/>
+        </w:rPr>
+        <w:t>Shutterstock</w:t>
+      </w:r>
+      <w:proofErr w:type="spellEnd"/>
+      <w:r>
+        <w:rPr>
+          <w:rFonts w:ascii="Arial" w:hAnsi="Arial" w:cs="Arial"/>
+          <w:sz w:val="18"/>
+          <w:szCs w:val="18"/>
+          <w:highlight w:val="yellow"/>
+          <w:lang w:val="es-ES_tradnl"/>
+        </w:rPr>
+        <w:t xml:space="preserve"> o descripción de ilustración a crear</w:t>
       </w:r>
     </w:p>
     <w:p>
@@ -5013,7 +5131,6 @@
           <w:noProof/>
           <w:sz w:val="18"/>
           <w:szCs w:val="18"/>
-          <w:lang w:val="es-CO" w:eastAsia="es-CO"/>
         </w:rPr>
         <w:drawing>
           <wp:inline distT="0" distB="0" distL="0" distR="0" wp14:anchorId="283A5D74" wp14:editId="5E0F78FB">
@@ -5190,7 +5307,7 @@
     </w:p>
     <w:tbl>
       <w:tblPr>
-        <w:tblStyle w:val="Tablaconcuadrcula"/>
+        <w:tblStyle w:val="TableGrid"/>
         <w:tblW w:w="0" w:type="auto"/>
         <w:tblLook w:val="04A0" w:firstRow="1" w:lastRow="0" w:firstColumn="1" w:lastColumn="0" w:noHBand="0" w:noVBand="1"/>
       </w:tblPr>
@@ -5280,7 +5397,29 @@
                 <w:szCs w:val="18"/>
                 <w:lang w:val="es-ES_tradnl"/>
               </w:rPr>
-              <w:t>Contenido del texto (max. 30 caracteres)</w:t>
+              <w:t>Contenido del texto (</w:t>
+            </w:r>
+            <w:proofErr w:type="spellStart"/>
+            <w:r>
+              <w:rPr>
+                <w:rFonts w:ascii="Arial" w:hAnsi="Arial" w:cs="Arial"/>
+                <w:i/>
+                <w:sz w:val="18"/>
+                <w:szCs w:val="18"/>
+                <w:lang w:val="es-ES_tradnl"/>
+              </w:rPr>
+              <w:t>max</w:t>
+            </w:r>
+            <w:proofErr w:type="spellEnd"/>
+            <w:r>
+              <w:rPr>
+                <w:rFonts w:ascii="Arial" w:hAnsi="Arial" w:cs="Arial"/>
+                <w:i/>
+                <w:sz w:val="18"/>
+                <w:szCs w:val="18"/>
+                <w:lang w:val="es-ES_tradnl"/>
+              </w:rPr>
+              <w:t>. 30 caracteres)</w:t>
             </w:r>
           </w:p>
         </w:tc>
@@ -5385,7 +5524,6 @@
               <w:listItem w:displayText="RightBottom" w:value="RightBottom"/>
             </w:comboBox>
           </w:sdtPr>
-          <w:sdtEndPr/>
           <w:sdtContent>
             <w:tc>
               <w:tcPr>
@@ -5400,6 +5538,7 @@
                     <w:lang w:val="es-ES_tradnl"/>
                   </w:rPr>
                 </w:pPr>
+                <w:proofErr w:type="spellStart"/>
                 <w:r>
                   <w:rPr>
                     <w:rFonts w:ascii="Arial" w:hAnsi="Arial" w:cs="Arial"/>
@@ -5409,6 +5548,7 @@
                   </w:rPr>
                   <w:t>CenterTop</w:t>
                 </w:r>
+                <w:proofErr w:type="spellEnd"/>
               </w:p>
             </w:tc>
           </w:sdtContent>
@@ -5487,7 +5627,6 @@
               <w:listItem w:displayText="RightBottom" w:value="RightBottom"/>
             </w:comboBox>
           </w:sdtPr>
-          <w:sdtEndPr/>
           <w:sdtContent>
             <w:tc>
               <w:tcPr>
@@ -5502,6 +5641,7 @@
                     <w:lang w:val="es-ES_tradnl"/>
                   </w:rPr>
                 </w:pPr>
+                <w:proofErr w:type="spellStart"/>
                 <w:r>
                   <w:rPr>
                     <w:rFonts w:ascii="Arial" w:hAnsi="Arial" w:cs="Arial"/>
@@ -5511,6 +5651,7 @@
                   </w:rPr>
                   <w:t>LeftCenter</w:t>
                 </w:r>
+                <w:proofErr w:type="spellEnd"/>
               </w:p>
             </w:tc>
           </w:sdtContent>
@@ -5589,7 +5730,6 @@
               <w:listItem w:displayText="RightBottom" w:value="RightBottom"/>
             </w:comboBox>
           </w:sdtPr>
-          <w:sdtEndPr/>
           <w:sdtContent>
             <w:tc>
               <w:tcPr>
@@ -5604,6 +5744,7 @@
                     <w:lang w:val="es-ES_tradnl"/>
                   </w:rPr>
                 </w:pPr>
+                <w:proofErr w:type="spellStart"/>
                 <w:r>
                   <w:rPr>
                     <w:rFonts w:ascii="Arial" w:hAnsi="Arial" w:cs="Arial"/>
@@ -5613,6 +5754,7 @@
                   </w:rPr>
                   <w:t>CenterBottom</w:t>
                 </w:r>
+                <w:proofErr w:type="spellEnd"/>
               </w:p>
             </w:tc>
           </w:sdtContent>
@@ -5670,7 +5812,6 @@
                 <w:noProof/>
                 <w:sz w:val="18"/>
                 <w:szCs w:val="18"/>
-                <w:lang w:val="es-CO" w:eastAsia="es-CO"/>
               </w:rPr>
               <mc:AlternateContent>
                 <mc:Choice Requires="wpg">
@@ -5769,6 +5910,7 @@
                                         <w:lang w:val="es-ES"/>
                                       </w:rPr>
                                     </w:pPr>
+                                    <w:proofErr w:type="spellStart"/>
                                     <w:r>
                                       <w:rPr>
                                         <w:sz w:val="18"/>
@@ -5776,6 +5918,7 @@
                                       </w:rPr>
                                       <w:t>LeftTop</w:t>
                                     </w:r>
+                                    <w:proofErr w:type="spellEnd"/>
                                   </w:p>
                                 </w:txbxContent>
                               </wps:txbx>
@@ -5815,6 +5958,7 @@
                                         <w:lang w:val="es-ES"/>
                                       </w:rPr>
                                     </w:pPr>
+                                    <w:proofErr w:type="spellStart"/>
                                     <w:r>
                                       <w:rPr>
                                         <w:sz w:val="18"/>
@@ -5829,6 +5973,7 @@
                                       </w:rPr>
                                       <w:t>Top</w:t>
                                     </w:r>
+                                    <w:proofErr w:type="spellEnd"/>
                                   </w:p>
                                 </w:txbxContent>
                               </wps:txbx>
@@ -5868,6 +6013,7 @@
                                         <w:lang w:val="es-ES"/>
                                       </w:rPr>
                                     </w:pPr>
+                                    <w:proofErr w:type="spellStart"/>
                                     <w:r>
                                       <w:rPr>
                                         <w:sz w:val="18"/>
@@ -5882,6 +6028,7 @@
                                       </w:rPr>
                                       <w:t>Top</w:t>
                                     </w:r>
+                                    <w:proofErr w:type="spellEnd"/>
                                   </w:p>
                                 </w:txbxContent>
                               </wps:txbx>
@@ -5921,6 +6068,7 @@
                                         <w:lang w:val="es-ES"/>
                                       </w:rPr>
                                     </w:pPr>
+                                    <w:proofErr w:type="spellStart"/>
                                     <w:r>
                                       <w:rPr>
                                         <w:sz w:val="18"/>
@@ -5935,6 +6083,7 @@
                                       </w:rPr>
                                       <w:t>Center</w:t>
                                     </w:r>
+                                    <w:proofErr w:type="spellEnd"/>
                                   </w:p>
                                 </w:txbxContent>
                               </wps:txbx>
@@ -5974,6 +6123,7 @@
                                         <w:lang w:val="es-ES"/>
                                       </w:rPr>
                                     </w:pPr>
+                                    <w:proofErr w:type="spellStart"/>
                                     <w:r>
                                       <w:rPr>
                                         <w:sz w:val="18"/>
@@ -5981,6 +6131,7 @@
                                       </w:rPr>
                                       <w:t>CenterCenter</w:t>
                                     </w:r>
+                                    <w:proofErr w:type="spellEnd"/>
                                   </w:p>
                                 </w:txbxContent>
                               </wps:txbx>
@@ -6020,6 +6171,7 @@
                                         <w:lang w:val="es-ES"/>
                                       </w:rPr>
                                     </w:pPr>
+                                    <w:proofErr w:type="spellStart"/>
                                     <w:r>
                                       <w:rPr>
                                         <w:sz w:val="18"/>
@@ -6027,6 +6179,7 @@
                                       </w:rPr>
                                       <w:t>RightCenter</w:t>
                                     </w:r>
+                                    <w:proofErr w:type="spellEnd"/>
                                   </w:p>
                                 </w:txbxContent>
                               </wps:txbx>
@@ -6066,6 +6219,7 @@
                                         <w:lang w:val="es-ES"/>
                                       </w:rPr>
                                     </w:pPr>
+                                    <w:proofErr w:type="spellStart"/>
                                     <w:r>
                                       <w:rPr>
                                         <w:sz w:val="18"/>
@@ -6080,6 +6234,7 @@
                                       </w:rPr>
                                       <w:t>Bottom</w:t>
                                     </w:r>
+                                    <w:proofErr w:type="spellEnd"/>
                                   </w:p>
                                 </w:txbxContent>
                               </wps:txbx>
@@ -6119,6 +6274,7 @@
                                         <w:lang w:val="es-ES"/>
                                       </w:rPr>
                                     </w:pPr>
+                                    <w:proofErr w:type="spellStart"/>
                                     <w:r>
                                       <w:rPr>
                                         <w:sz w:val="18"/>
@@ -6126,6 +6282,7 @@
                                       </w:rPr>
                                       <w:t>CenterBottom</w:t>
                                     </w:r>
+                                    <w:proofErr w:type="spellEnd"/>
                                   </w:p>
                                 </w:txbxContent>
                               </wps:txbx>
@@ -6165,6 +6322,7 @@
                                         <w:lang w:val="es-ES"/>
                                       </w:rPr>
                                     </w:pPr>
+                                    <w:proofErr w:type="spellStart"/>
                                     <w:r>
                                       <w:rPr>
                                         <w:sz w:val="18"/>
@@ -6172,6 +6330,7 @@
                                       </w:rPr>
                                       <w:t>RightBottom</w:t>
                                     </w:r>
+                                    <w:proofErr w:type="spellEnd"/>
                                   </w:p>
                                 </w:txbxContent>
                               </wps:txbx>
@@ -6185,7 +6344,7 @@
                     </wp:anchor>
                   </w:drawing>
                 </mc:Choice>
-                <mc:Fallback>
+                <mc:Fallback xmlns:w15="http://schemas.microsoft.com/office/word/2012/wordml">
                   <w:pict>
                     <v:group w14:anchorId="2EA93362" id="Grupo 11" o:spid="_x0000_s1037" style="position:absolute;margin-left:63.15pt;margin-top:1.1pt;width:351.75pt;height:103.2pt;z-index:251676672" coordsize="44674,13106" o:gfxdata="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">
                       <v:rect id="Rectángulo 1" o:spid="_x0000_s1038" style="position:absolute;left:43;width:44628;height:13106;visibility:visible;mso-wrap-style:square;v-text-anchor:middle" o:gfxdata="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" fillcolor="white [3212]" strokecolor="#4579b8 [3044]"/>
@@ -6728,7 +6887,29 @@
           <w:highlight w:val="yellow"/>
           <w:lang w:val="es-ES_tradnl"/>
         </w:rPr>
-        <w:t>Nombre de archivo Shutterstock o descripción de ilustración a crear</w:t>
+        <w:t xml:space="preserve">Nombre de archivo </w:t>
+      </w:r>
+      <w:proofErr w:type="spellStart"/>
+      <w:r>
+        <w:rPr>
+          <w:rFonts w:ascii="Arial" w:hAnsi="Arial" w:cs="Arial"/>
+          <w:sz w:val="18"/>
+          <w:szCs w:val="18"/>
+          <w:highlight w:val="yellow"/>
+          <w:lang w:val="es-ES_tradnl"/>
+        </w:rPr>
+        <w:t>Shutterstock</w:t>
+      </w:r>
+      <w:proofErr w:type="spellEnd"/>
+      <w:r>
+        <w:rPr>
+          <w:rFonts w:ascii="Arial" w:hAnsi="Arial" w:cs="Arial"/>
+          <w:sz w:val="18"/>
+          <w:szCs w:val="18"/>
+          <w:highlight w:val="yellow"/>
+          <w:lang w:val="es-ES_tradnl"/>
+        </w:rPr>
+        <w:t xml:space="preserve"> o descripción de ilustración a crear</w:t>
       </w:r>
     </w:p>
     <w:p>
@@ -6826,7 +7007,6 @@
           <w:noProof/>
           <w:sz w:val="18"/>
           <w:szCs w:val="18"/>
-          <w:lang w:val="es-CO" w:eastAsia="es-CO"/>
         </w:rPr>
         <w:drawing>
           <wp:inline distT="0" distB="0" distL="0" distR="0" wp14:anchorId="25FC0BA0" wp14:editId="3D01E05A">
@@ -6960,7 +7140,7 @@
     </w:p>
     <w:tbl>
       <w:tblPr>
-        <w:tblStyle w:val="Tablaconcuadrcula"/>
+        <w:tblStyle w:val="TableGrid"/>
         <w:tblW w:w="0" w:type="auto"/>
         <w:tblLook w:val="04A0" w:firstRow="1" w:lastRow="0" w:firstColumn="1" w:lastColumn="0" w:noHBand="0" w:noVBand="1"/>
       </w:tblPr>
@@ -7050,7 +7230,29 @@
                 <w:szCs w:val="18"/>
                 <w:lang w:val="es-ES_tradnl"/>
               </w:rPr>
-              <w:t>Contenido del texto (max. 30 caracteres)</w:t>
+              <w:t>Contenido del texto (</w:t>
+            </w:r>
+            <w:proofErr w:type="spellStart"/>
+            <w:r>
+              <w:rPr>
+                <w:rFonts w:ascii="Arial" w:hAnsi="Arial" w:cs="Arial"/>
+                <w:i/>
+                <w:sz w:val="18"/>
+                <w:szCs w:val="18"/>
+                <w:lang w:val="es-ES_tradnl"/>
+              </w:rPr>
+              <w:t>max</w:t>
+            </w:r>
+            <w:proofErr w:type="spellEnd"/>
+            <w:r>
+              <w:rPr>
+                <w:rFonts w:ascii="Arial" w:hAnsi="Arial" w:cs="Arial"/>
+                <w:i/>
+                <w:sz w:val="18"/>
+                <w:szCs w:val="18"/>
+                <w:lang w:val="es-ES_tradnl"/>
+              </w:rPr>
+              <w:t>. 30 caracteres)</w:t>
             </w:r>
           </w:p>
         </w:tc>
@@ -7155,7 +7357,6 @@
               <w:listItem w:displayText="RightBottom" w:value="RightBottom"/>
             </w:comboBox>
           </w:sdtPr>
-          <w:sdtEndPr/>
           <w:sdtContent>
             <w:tc>
               <w:tcPr>
@@ -7170,6 +7371,7 @@
                     <w:lang w:val="es-ES_tradnl"/>
                   </w:rPr>
                 </w:pPr>
+                <w:proofErr w:type="spellStart"/>
                 <w:r>
                   <w:rPr>
                     <w:rFonts w:ascii="Arial" w:hAnsi="Arial" w:cs="Arial"/>
@@ -7179,6 +7381,7 @@
                   </w:rPr>
                   <w:t>LeftTop</w:t>
                 </w:r>
+                <w:proofErr w:type="spellEnd"/>
               </w:p>
             </w:tc>
           </w:sdtContent>
@@ -7266,7 +7469,6 @@
               <w:listItem w:displayText="RightBottom" w:value="RightBottom"/>
             </w:comboBox>
           </w:sdtPr>
-          <w:sdtEndPr/>
           <w:sdtContent>
             <w:tc>
               <w:tcPr>
@@ -7281,6 +7483,7 @@
                     <w:lang w:val="es-ES_tradnl"/>
                   </w:rPr>
                 </w:pPr>
+                <w:proofErr w:type="spellStart"/>
                 <w:r>
                   <w:rPr>
                     <w:rFonts w:ascii="Arial" w:hAnsi="Arial" w:cs="Arial"/>
@@ -7290,6 +7493,7 @@
                   </w:rPr>
                   <w:t>LeftCenter</w:t>
                 </w:r>
+                <w:proofErr w:type="spellEnd"/>
               </w:p>
             </w:tc>
           </w:sdtContent>
@@ -7368,7 +7572,6 @@
               <w:listItem w:displayText="RightBottom" w:value="RightBottom"/>
             </w:comboBox>
           </w:sdtPr>
-          <w:sdtEndPr/>
           <w:sdtContent>
             <w:tc>
               <w:tcPr>
@@ -7383,6 +7586,7 @@
                     <w:lang w:val="es-ES_tradnl"/>
                   </w:rPr>
                 </w:pPr>
+                <w:proofErr w:type="spellStart"/>
                 <w:r>
                   <w:rPr>
                     <w:rFonts w:ascii="Arial" w:hAnsi="Arial" w:cs="Arial"/>
@@ -7392,6 +7596,7 @@
                   </w:rPr>
                   <w:t>CenterBottom</w:t>
                 </w:r>
+                <w:proofErr w:type="spellEnd"/>
               </w:p>
             </w:tc>
           </w:sdtContent>
@@ -7449,7 +7654,6 @@
                 <w:noProof/>
                 <w:sz w:val="18"/>
                 <w:szCs w:val="18"/>
-                <w:lang w:val="es-CO" w:eastAsia="es-CO"/>
               </w:rPr>
               <mc:AlternateContent>
                 <mc:Choice Requires="wpg">
@@ -7548,6 +7752,7 @@
                                         <w:lang w:val="es-ES"/>
                                       </w:rPr>
                                     </w:pPr>
+                                    <w:proofErr w:type="spellStart"/>
                                     <w:r>
                                       <w:rPr>
                                         <w:sz w:val="18"/>
@@ -7555,6 +7760,7 @@
                                       </w:rPr>
                                       <w:t>LeftTop</w:t>
                                     </w:r>
+                                    <w:proofErr w:type="spellEnd"/>
                                   </w:p>
                                 </w:txbxContent>
                               </wps:txbx>
@@ -7594,6 +7800,7 @@
                                         <w:lang w:val="es-ES"/>
                                       </w:rPr>
                                     </w:pPr>
+                                    <w:proofErr w:type="spellStart"/>
                                     <w:r>
                                       <w:rPr>
                                         <w:sz w:val="18"/>
@@ -7608,6 +7815,7 @@
                                       </w:rPr>
                                       <w:t>Top</w:t>
                                     </w:r>
+                                    <w:proofErr w:type="spellEnd"/>
                                   </w:p>
                                 </w:txbxContent>
                               </wps:txbx>
@@ -7647,6 +7855,7 @@
                                         <w:lang w:val="es-ES"/>
                                       </w:rPr>
                                     </w:pPr>
+                                    <w:proofErr w:type="spellStart"/>
                                     <w:r>
                                       <w:rPr>
                                         <w:sz w:val="18"/>
@@ -7661,6 +7870,7 @@
                                       </w:rPr>
                                       <w:t>Top</w:t>
                                     </w:r>
+                                    <w:proofErr w:type="spellEnd"/>
                                   </w:p>
                                 </w:txbxContent>
                               </wps:txbx>
@@ -7700,6 +7910,7 @@
                                         <w:lang w:val="es-ES"/>
                                       </w:rPr>
                                     </w:pPr>
+                                    <w:proofErr w:type="spellStart"/>
                                     <w:r>
                                       <w:rPr>
                                         <w:sz w:val="18"/>
@@ -7714,6 +7925,7 @@
                                       </w:rPr>
                                       <w:t>Center</w:t>
                                     </w:r>
+                                    <w:proofErr w:type="spellEnd"/>
                                   </w:p>
                                 </w:txbxContent>
                               </wps:txbx>
@@ -7753,6 +7965,7 @@
                                         <w:lang w:val="es-ES"/>
                                       </w:rPr>
                                     </w:pPr>
+                                    <w:proofErr w:type="spellStart"/>
                                     <w:r>
                                       <w:rPr>
                                         <w:sz w:val="18"/>
@@ -7760,6 +7973,7 @@
                                       </w:rPr>
                                       <w:t>CenterCenter</w:t>
                                     </w:r>
+                                    <w:proofErr w:type="spellEnd"/>
                                   </w:p>
                                 </w:txbxContent>
                               </wps:txbx>
@@ -7799,6 +8013,7 @@
                                         <w:lang w:val="es-ES"/>
                                       </w:rPr>
                                     </w:pPr>
+                                    <w:proofErr w:type="spellStart"/>
                                     <w:r>
                                       <w:rPr>
                                         <w:sz w:val="18"/>
@@ -7806,6 +8021,7 @@
                                       </w:rPr>
                                       <w:t>RightCenter</w:t>
                                     </w:r>
+                                    <w:proofErr w:type="spellEnd"/>
                                   </w:p>
                                 </w:txbxContent>
                               </wps:txbx>
@@ -7845,6 +8061,7 @@
                                         <w:lang w:val="es-ES"/>
                                       </w:rPr>
                                     </w:pPr>
+                                    <w:proofErr w:type="spellStart"/>
                                     <w:r>
                                       <w:rPr>
                                         <w:sz w:val="18"/>
@@ -7859,6 +8076,7 @@
                                       </w:rPr>
                                       <w:t>Bottom</w:t>
                                     </w:r>
+                                    <w:proofErr w:type="spellEnd"/>
                                   </w:p>
                                 </w:txbxContent>
                               </wps:txbx>
@@ -7898,6 +8116,7 @@
                                         <w:lang w:val="es-ES"/>
                                       </w:rPr>
                                     </w:pPr>
+                                    <w:proofErr w:type="spellStart"/>
                                     <w:r>
                                       <w:rPr>
                                         <w:sz w:val="18"/>
@@ -7905,6 +8124,7 @@
                                       </w:rPr>
                                       <w:t>CenterBottom</w:t>
                                     </w:r>
+                                    <w:proofErr w:type="spellEnd"/>
                                   </w:p>
                                 </w:txbxContent>
                               </wps:txbx>
@@ -7944,6 +8164,7 @@
                                         <w:lang w:val="es-ES"/>
                                       </w:rPr>
                                     </w:pPr>
+                                    <w:proofErr w:type="spellStart"/>
                                     <w:r>
                                       <w:rPr>
                                         <w:sz w:val="18"/>
@@ -7951,6 +8172,7 @@
                                       </w:rPr>
                                       <w:t>RightBottom</w:t>
                                     </w:r>
+                                    <w:proofErr w:type="spellEnd"/>
                                   </w:p>
                                 </w:txbxContent>
                               </wps:txbx>
@@ -7964,7 +8186,7 @@
                     </wp:anchor>
                   </w:drawing>
                 </mc:Choice>
-                <mc:Fallback>
+                <mc:Fallback xmlns:w15="http://schemas.microsoft.com/office/word/2012/wordml">
                   <w:pict>
                     <v:group w14:anchorId="74D6FE00" id="_x0000_s1048" style="position:absolute;margin-left:63.15pt;margin-top:1.1pt;width:351.75pt;height:103.2pt;z-index:251678720" coordsize="44674,13106" o:gfxdata="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">
                       <v:rect id="Rectángulo 13" o:spid="_x0000_s1049" style="position:absolute;left:43;width:44628;height:13106;visibility:visible;mso-wrap-style:square;v-text-anchor:middle" o:gfxdata="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" fillcolor="white [3212]" strokecolor="#4579b8 [3044]"/>
@@ -8497,7 +8719,29 @@
           <w:highlight w:val="yellow"/>
           <w:lang w:val="es-ES_tradnl"/>
         </w:rPr>
-        <w:t>Nombre de archivo Shutterstock o descripción de ilustración a crear</w:t>
+        <w:t xml:space="preserve">Nombre de archivo </w:t>
+      </w:r>
+      <w:proofErr w:type="spellStart"/>
+      <w:r>
+        <w:rPr>
+          <w:rFonts w:ascii="Arial" w:hAnsi="Arial" w:cs="Arial"/>
+          <w:sz w:val="18"/>
+          <w:szCs w:val="18"/>
+          <w:highlight w:val="yellow"/>
+          <w:lang w:val="es-ES_tradnl"/>
+        </w:rPr>
+        <w:t>Shutterstock</w:t>
+      </w:r>
+      <w:proofErr w:type="spellEnd"/>
+      <w:r>
+        <w:rPr>
+          <w:rFonts w:ascii="Arial" w:hAnsi="Arial" w:cs="Arial"/>
+          <w:sz w:val="18"/>
+          <w:szCs w:val="18"/>
+          <w:highlight w:val="yellow"/>
+          <w:lang w:val="es-ES_tradnl"/>
+        </w:rPr>
+        <w:t xml:space="preserve"> o descripción de ilustración a crear</w:t>
       </w:r>
     </w:p>
     <w:p>
@@ -8573,7 +8817,6 @@
           <w:noProof/>
           <w:sz w:val="18"/>
           <w:szCs w:val="18"/>
-          <w:lang w:val="es-CO" w:eastAsia="es-CO"/>
         </w:rPr>
         <w:drawing>
           <wp:inline distT="0" distB="0" distL="0" distR="0" wp14:anchorId="365AA158" wp14:editId="1ACAC57A">
@@ -8709,7 +8952,7 @@
     </w:p>
     <w:tbl>
       <w:tblPr>
-        <w:tblStyle w:val="Tablaconcuadrcula"/>
+        <w:tblStyle w:val="TableGrid"/>
         <w:tblW w:w="0" w:type="auto"/>
         <w:tblLook w:val="04A0" w:firstRow="1" w:lastRow="0" w:firstColumn="1" w:lastColumn="0" w:noHBand="0" w:noVBand="1"/>
       </w:tblPr>
@@ -8799,7 +9042,29 @@
                 <w:szCs w:val="18"/>
                 <w:lang w:val="es-ES_tradnl"/>
               </w:rPr>
-              <w:t>Contenido del texto (max. 30 caracteres)</w:t>
+              <w:t>Contenido del texto (</w:t>
+            </w:r>
+            <w:proofErr w:type="spellStart"/>
+            <w:r>
+              <w:rPr>
+                <w:rFonts w:ascii="Arial" w:hAnsi="Arial" w:cs="Arial"/>
+                <w:i/>
+                <w:sz w:val="18"/>
+                <w:szCs w:val="18"/>
+                <w:lang w:val="es-ES_tradnl"/>
+              </w:rPr>
+              <w:t>max</w:t>
+            </w:r>
+            <w:proofErr w:type="spellEnd"/>
+            <w:r>
+              <w:rPr>
+                <w:rFonts w:ascii="Arial" w:hAnsi="Arial" w:cs="Arial"/>
+                <w:i/>
+                <w:sz w:val="18"/>
+                <w:szCs w:val="18"/>
+                <w:lang w:val="es-ES_tradnl"/>
+              </w:rPr>
+              <w:t>. 30 caracteres)</w:t>
             </w:r>
           </w:p>
         </w:tc>
@@ -8904,7 +9169,6 @@
               <w:listItem w:displayText="RightBottom" w:value="RightBottom"/>
             </w:comboBox>
           </w:sdtPr>
-          <w:sdtEndPr/>
           <w:sdtContent>
             <w:tc>
               <w:tcPr>
@@ -8919,6 +9183,7 @@
                     <w:lang w:val="es-ES_tradnl"/>
                   </w:rPr>
                 </w:pPr>
+                <w:proofErr w:type="spellStart"/>
                 <w:r>
                   <w:rPr>
                     <w:rFonts w:ascii="Arial" w:hAnsi="Arial" w:cs="Arial"/>
@@ -8928,6 +9193,7 @@
                   </w:rPr>
                   <w:t>CenterTop</w:t>
                 </w:r>
+                <w:proofErr w:type="spellEnd"/>
               </w:p>
             </w:tc>
           </w:sdtContent>
@@ -9003,7 +9269,6 @@
               <w:listItem w:displayText="RightBottom" w:value="RightBottom"/>
             </w:comboBox>
           </w:sdtPr>
-          <w:sdtEndPr/>
           <w:sdtContent>
             <w:tc>
               <w:tcPr>
@@ -9018,6 +9283,7 @@
                     <w:lang w:val="es-ES_tradnl"/>
                   </w:rPr>
                 </w:pPr>
+                <w:proofErr w:type="spellStart"/>
                 <w:r>
                   <w:rPr>
                     <w:rFonts w:ascii="Arial" w:hAnsi="Arial" w:cs="Arial"/>
@@ -9027,6 +9293,7 @@
                   </w:rPr>
                   <w:t>LeftCenter</w:t>
                 </w:r>
+                <w:proofErr w:type="spellEnd"/>
               </w:p>
             </w:tc>
           </w:sdtContent>
@@ -9105,7 +9372,6 @@
               <w:listItem w:displayText="RightBottom" w:value="RightBottom"/>
             </w:comboBox>
           </w:sdtPr>
-          <w:sdtEndPr/>
           <w:sdtContent>
             <w:tc>
               <w:tcPr>
@@ -9120,6 +9386,7 @@
                     <w:lang w:val="es-ES_tradnl"/>
                   </w:rPr>
                 </w:pPr>
+                <w:proofErr w:type="spellStart"/>
                 <w:r>
                   <w:rPr>
                     <w:rFonts w:ascii="Arial" w:hAnsi="Arial" w:cs="Arial"/>
@@ -9129,6 +9396,7 @@
                   </w:rPr>
                   <w:t>RightCenter</w:t>
                 </w:r>
+                <w:proofErr w:type="spellEnd"/>
               </w:p>
             </w:tc>
           </w:sdtContent>
@@ -9186,7 +9454,6 @@
                 <w:noProof/>
                 <w:sz w:val="18"/>
                 <w:szCs w:val="18"/>
-                <w:lang w:val="es-CO" w:eastAsia="es-CO"/>
               </w:rPr>
               <mc:AlternateContent>
                 <mc:Choice Requires="wpg">
@@ -9285,6 +9552,7 @@
                                         <w:lang w:val="es-ES"/>
                                       </w:rPr>
                                     </w:pPr>
+                                    <w:proofErr w:type="spellStart"/>
                                     <w:r>
                                       <w:rPr>
                                         <w:sz w:val="18"/>
@@ -9292,6 +9560,7 @@
                                       </w:rPr>
                                       <w:t>LeftTop</w:t>
                                     </w:r>
+                                    <w:proofErr w:type="spellEnd"/>
                                   </w:p>
                                 </w:txbxContent>
                               </wps:txbx>
@@ -9331,6 +9600,7 @@
                                         <w:lang w:val="es-ES"/>
                                       </w:rPr>
                                     </w:pPr>
+                                    <w:proofErr w:type="spellStart"/>
                                     <w:r>
                                       <w:rPr>
                                         <w:sz w:val="18"/>
@@ -9345,6 +9615,7 @@
                                       </w:rPr>
                                       <w:t>Top</w:t>
                                     </w:r>
+                                    <w:proofErr w:type="spellEnd"/>
                                   </w:p>
                                 </w:txbxContent>
                               </wps:txbx>
@@ -9384,6 +9655,7 @@
                                         <w:lang w:val="es-ES"/>
                                       </w:rPr>
                                     </w:pPr>
+                                    <w:proofErr w:type="spellStart"/>
                                     <w:r>
                                       <w:rPr>
                                         <w:sz w:val="18"/>
@@ -9398,6 +9670,7 @@
                                       </w:rPr>
                                       <w:t>Top</w:t>
                                     </w:r>
+                                    <w:proofErr w:type="spellEnd"/>
                                   </w:p>
                                 </w:txbxContent>
                               </wps:txbx>
@@ -9437,6 +9710,7 @@
                                         <w:lang w:val="es-ES"/>
                                       </w:rPr>
                                     </w:pPr>
+                                    <w:proofErr w:type="spellStart"/>
                                     <w:r>
                                       <w:rPr>
                                         <w:sz w:val="18"/>
@@ -9451,6 +9725,7 @@
                                       </w:rPr>
                                       <w:t>Center</w:t>
                                     </w:r>
+                                    <w:proofErr w:type="spellEnd"/>
                                   </w:p>
                                 </w:txbxContent>
                               </wps:txbx>
@@ -9490,6 +9765,7 @@
                                         <w:lang w:val="es-ES"/>
                                       </w:rPr>
                                     </w:pPr>
+                                    <w:proofErr w:type="spellStart"/>
                                     <w:r>
                                       <w:rPr>
                                         <w:sz w:val="18"/>
@@ -9497,6 +9773,7 @@
                                       </w:rPr>
                                       <w:t>CenterCenter</w:t>
                                     </w:r>
+                                    <w:proofErr w:type="spellEnd"/>
                                   </w:p>
                                 </w:txbxContent>
                               </wps:txbx>
@@ -9536,6 +9813,7 @@
                                         <w:lang w:val="es-ES"/>
                                       </w:rPr>
                                     </w:pPr>
+                                    <w:proofErr w:type="spellStart"/>
                                     <w:r>
                                       <w:rPr>
                                         <w:sz w:val="18"/>
@@ -9543,6 +9821,7 @@
                                       </w:rPr>
                                       <w:t>RightCenter</w:t>
                                     </w:r>
+                                    <w:proofErr w:type="spellEnd"/>
                                   </w:p>
                                 </w:txbxContent>
                               </wps:txbx>
@@ -9582,6 +9861,7 @@
                                         <w:lang w:val="es-ES"/>
                                       </w:rPr>
                                     </w:pPr>
+                                    <w:proofErr w:type="spellStart"/>
                                     <w:r>
                                       <w:rPr>
                                         <w:sz w:val="18"/>
@@ -9596,6 +9876,7 @@
                                       </w:rPr>
                                       <w:t>Bottom</w:t>
                                     </w:r>
+                                    <w:proofErr w:type="spellEnd"/>
                                   </w:p>
                                 </w:txbxContent>
                               </wps:txbx>
@@ -9635,6 +9916,7 @@
                                         <w:lang w:val="es-ES"/>
                                       </w:rPr>
                                     </w:pPr>
+                                    <w:proofErr w:type="spellStart"/>
                                     <w:r>
                                       <w:rPr>
                                         <w:sz w:val="18"/>
@@ -9642,6 +9924,7 @@
                                       </w:rPr>
                                       <w:t>CenterBottom</w:t>
                                     </w:r>
+                                    <w:proofErr w:type="spellEnd"/>
                                   </w:p>
                                 </w:txbxContent>
                               </wps:txbx>
@@ -9681,6 +9964,7 @@
                                         <w:lang w:val="es-ES"/>
                                       </w:rPr>
                                     </w:pPr>
+                                    <w:proofErr w:type="spellStart"/>
                                     <w:r>
                                       <w:rPr>
                                         <w:sz w:val="18"/>
@@ -9688,6 +9972,7 @@
                                       </w:rPr>
                                       <w:t>RightBottom</w:t>
                                     </w:r>
+                                    <w:proofErr w:type="spellEnd"/>
                                   </w:p>
                                 </w:txbxContent>
                               </wps:txbx>
@@ -9701,7 +9986,7 @@
                     </wp:anchor>
                   </w:drawing>
                 </mc:Choice>
-                <mc:Fallback>
+                <mc:Fallback xmlns:w15="http://schemas.microsoft.com/office/word/2012/wordml">
                   <w:pict>
                     <v:group w14:anchorId="4A288D44" id="_x0000_s1059" style="position:absolute;margin-left:63.15pt;margin-top:1.1pt;width:351.75pt;height:103.2pt;z-index:251695104" coordsize="44674,13106" o:gfxdata="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">
                       <v:rect id="Rectángulo 13" o:spid="_x0000_s1060" style="position:absolute;left:43;width:44628;height:13106;visibility:visible;mso-wrap-style:square;v-text-anchor:middle" o:gfxdata="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" fillcolor="white [3212]" strokecolor="#4579b8 [3044]"/>
@@ -10293,7 +10578,29 @@
           <w:highlight w:val="yellow"/>
           <w:lang w:val="es-ES_tradnl"/>
         </w:rPr>
-        <w:t>Nombre de archivo Shutterstock o descripción de ilustración a crear</w:t>
+        <w:t xml:space="preserve">Nombre de archivo </w:t>
+      </w:r>
+      <w:proofErr w:type="spellStart"/>
+      <w:r>
+        <w:rPr>
+          <w:rFonts w:ascii="Arial" w:hAnsi="Arial" w:cs="Arial"/>
+          <w:sz w:val="18"/>
+          <w:szCs w:val="18"/>
+          <w:highlight w:val="yellow"/>
+          <w:lang w:val="es-ES_tradnl"/>
+        </w:rPr>
+        <w:t>Shutterstock</w:t>
+      </w:r>
+      <w:proofErr w:type="spellEnd"/>
+      <w:r>
+        <w:rPr>
+          <w:rFonts w:ascii="Arial" w:hAnsi="Arial" w:cs="Arial"/>
+          <w:sz w:val="18"/>
+          <w:szCs w:val="18"/>
+          <w:highlight w:val="yellow"/>
+          <w:lang w:val="es-ES_tradnl"/>
+        </w:rPr>
+        <w:t xml:space="preserve"> o descripción de ilustración a crear</w:t>
       </w:r>
     </w:p>
     <w:p>
@@ -10370,7 +10677,6 @@
           <w:noProof/>
           <w:sz w:val="18"/>
           <w:szCs w:val="18"/>
-          <w:lang w:val="es-CO" w:eastAsia="es-CO"/>
         </w:rPr>
         <w:drawing>
           <wp:inline distT="0" distB="0" distL="0" distR="0" wp14:anchorId="151A24D0" wp14:editId="7253233A">
@@ -10516,7 +10822,7 @@
     </w:p>
     <w:tbl>
       <w:tblPr>
-        <w:tblStyle w:val="Tablaconcuadrcula"/>
+        <w:tblStyle w:val="TableGrid"/>
         <w:tblW w:w="0" w:type="auto"/>
         <w:tblLook w:val="04A0" w:firstRow="1" w:lastRow="0" w:firstColumn="1" w:lastColumn="0" w:noHBand="0" w:noVBand="1"/>
       </w:tblPr>
@@ -10606,7 +10912,29 @@
                 <w:szCs w:val="18"/>
                 <w:lang w:val="es-ES_tradnl"/>
               </w:rPr>
-              <w:t>Contenido del texto (max. 30 caracteres)</w:t>
+              <w:t>Contenido del texto (</w:t>
+            </w:r>
+            <w:proofErr w:type="spellStart"/>
+            <w:r>
+              <w:rPr>
+                <w:rFonts w:ascii="Arial" w:hAnsi="Arial" w:cs="Arial"/>
+                <w:i/>
+                <w:sz w:val="18"/>
+                <w:szCs w:val="18"/>
+                <w:lang w:val="es-ES_tradnl"/>
+              </w:rPr>
+              <w:t>max</w:t>
+            </w:r>
+            <w:proofErr w:type="spellEnd"/>
+            <w:r>
+              <w:rPr>
+                <w:rFonts w:ascii="Arial" w:hAnsi="Arial" w:cs="Arial"/>
+                <w:i/>
+                <w:sz w:val="18"/>
+                <w:szCs w:val="18"/>
+                <w:lang w:val="es-ES_tradnl"/>
+              </w:rPr>
+              <w:t>. 30 caracteres)</w:t>
             </w:r>
           </w:p>
         </w:tc>
@@ -10711,7 +11039,6 @@
               <w:listItem w:displayText="RightBottom" w:value="RightBottom"/>
             </w:comboBox>
           </w:sdtPr>
-          <w:sdtEndPr/>
           <w:sdtContent>
             <w:tc>
               <w:tcPr>
@@ -10726,6 +11053,7 @@
                     <w:lang w:val="es-ES_tradnl"/>
                   </w:rPr>
                 </w:pPr>
+                <w:proofErr w:type="spellStart"/>
                 <w:r>
                   <w:rPr>
                     <w:rFonts w:ascii="Arial" w:hAnsi="Arial" w:cs="Arial"/>
@@ -10735,6 +11063,7 @@
                   </w:rPr>
                   <w:t>LeftTop</w:t>
                 </w:r>
+                <w:proofErr w:type="spellEnd"/>
               </w:p>
             </w:tc>
           </w:sdtContent>
@@ -10813,7 +11142,6 @@
               <w:listItem w:displayText="RightBottom" w:value="RightBottom"/>
             </w:comboBox>
           </w:sdtPr>
-          <w:sdtEndPr/>
           <w:sdtContent>
             <w:tc>
               <w:tcPr>
@@ -10828,6 +11156,7 @@
                     <w:lang w:val="es-ES_tradnl"/>
                   </w:rPr>
                 </w:pPr>
+                <w:proofErr w:type="spellStart"/>
                 <w:r>
                   <w:rPr>
                     <w:rFonts w:ascii="Arial" w:hAnsi="Arial" w:cs="Arial"/>
@@ -10837,6 +11166,7 @@
                   </w:rPr>
                   <w:t>LeftCenter</w:t>
                 </w:r>
+                <w:proofErr w:type="spellEnd"/>
               </w:p>
             </w:tc>
           </w:sdtContent>
@@ -10924,7 +11254,6 @@
               <w:listItem w:displayText="RightBottom" w:value="RightBottom"/>
             </w:comboBox>
           </w:sdtPr>
-          <w:sdtEndPr/>
           <w:sdtContent>
             <w:tc>
               <w:tcPr>
@@ -10939,6 +11268,7 @@
                     <w:lang w:val="es-ES_tradnl"/>
                   </w:rPr>
                 </w:pPr>
+                <w:proofErr w:type="spellStart"/>
                 <w:r>
                   <w:rPr>
                     <w:rFonts w:ascii="Arial" w:hAnsi="Arial" w:cs="Arial"/>
@@ -10948,6 +11278,7 @@
                   </w:rPr>
                   <w:t>LeftBottom</w:t>
                 </w:r>
+                <w:proofErr w:type="spellEnd"/>
               </w:p>
             </w:tc>
           </w:sdtContent>
@@ -11005,7 +11336,6 @@
                 <w:noProof/>
                 <w:sz w:val="18"/>
                 <w:szCs w:val="18"/>
-                <w:lang w:val="es-CO" w:eastAsia="es-CO"/>
               </w:rPr>
               <mc:AlternateContent>
                 <mc:Choice Requires="wpg">
@@ -11104,6 +11434,7 @@
                                         <w:lang w:val="es-ES"/>
                                       </w:rPr>
                                     </w:pPr>
+                                    <w:proofErr w:type="spellStart"/>
                                     <w:r>
                                       <w:rPr>
                                         <w:sz w:val="18"/>
@@ -11111,6 +11442,7 @@
                                       </w:rPr>
                                       <w:t>LeftTop</w:t>
                                     </w:r>
+                                    <w:proofErr w:type="spellEnd"/>
                                   </w:p>
                                 </w:txbxContent>
                               </wps:txbx>
@@ -11150,6 +11482,7 @@
                                         <w:lang w:val="es-ES"/>
                                       </w:rPr>
                                     </w:pPr>
+                                    <w:proofErr w:type="spellStart"/>
                                     <w:r>
                                       <w:rPr>
                                         <w:sz w:val="18"/>
@@ -11164,6 +11497,7 @@
                                       </w:rPr>
                                       <w:t>Top</w:t>
                                     </w:r>
+                                    <w:proofErr w:type="spellEnd"/>
                                   </w:p>
                                 </w:txbxContent>
                               </wps:txbx>
@@ -11203,6 +11537,7 @@
                                         <w:lang w:val="es-ES"/>
                                       </w:rPr>
                                     </w:pPr>
+                                    <w:proofErr w:type="spellStart"/>
                                     <w:r>
                                       <w:rPr>
                                         <w:sz w:val="18"/>
@@ -11217,6 +11552,7 @@
                                       </w:rPr>
                                       <w:t>Top</w:t>
                                     </w:r>
+                                    <w:proofErr w:type="spellEnd"/>
                                   </w:p>
                                 </w:txbxContent>
                               </wps:txbx>
@@ -11256,6 +11592,7 @@
                                         <w:lang w:val="es-ES"/>
                                       </w:rPr>
                                     </w:pPr>
+                                    <w:proofErr w:type="spellStart"/>
                                     <w:r>
                                       <w:rPr>
                                         <w:sz w:val="18"/>
@@ -11270,6 +11607,7 @@
                                       </w:rPr>
                                       <w:t>Center</w:t>
                                     </w:r>
+                                    <w:proofErr w:type="spellEnd"/>
                                   </w:p>
                                 </w:txbxContent>
                               </wps:txbx>
@@ -11309,6 +11647,7 @@
                                         <w:lang w:val="es-ES"/>
                                       </w:rPr>
                                     </w:pPr>
+                                    <w:proofErr w:type="spellStart"/>
                                     <w:r>
                                       <w:rPr>
                                         <w:sz w:val="18"/>
@@ -11316,6 +11655,7 @@
                                       </w:rPr>
                                       <w:t>CenterCenter</w:t>
                                     </w:r>
+                                    <w:proofErr w:type="spellEnd"/>
                                   </w:p>
                                 </w:txbxContent>
                               </wps:txbx>
@@ -11355,6 +11695,7 @@
                                         <w:lang w:val="es-ES"/>
                                       </w:rPr>
                                     </w:pPr>
+                                    <w:proofErr w:type="spellStart"/>
                                     <w:r>
                                       <w:rPr>
                                         <w:sz w:val="18"/>
@@ -11362,6 +11703,7 @@
                                       </w:rPr>
                                       <w:t>RightCenter</w:t>
                                     </w:r>
+                                    <w:proofErr w:type="spellEnd"/>
                                   </w:p>
                                 </w:txbxContent>
                               </wps:txbx>
@@ -11401,6 +11743,7 @@
                                         <w:lang w:val="es-ES"/>
                                       </w:rPr>
                                     </w:pPr>
+                                    <w:proofErr w:type="spellStart"/>
                                     <w:r>
                                       <w:rPr>
                                         <w:sz w:val="18"/>
@@ -11415,6 +11758,7 @@
                                       </w:rPr>
                                       <w:t>Bottom</w:t>
                                     </w:r>
+                                    <w:proofErr w:type="spellEnd"/>
                                   </w:p>
                                 </w:txbxContent>
                               </wps:txbx>
@@ -11454,6 +11798,7 @@
                                         <w:lang w:val="es-ES"/>
                                       </w:rPr>
                                     </w:pPr>
+                                    <w:proofErr w:type="spellStart"/>
                                     <w:r>
                                       <w:rPr>
                                         <w:sz w:val="18"/>
@@ -11461,6 +11806,7 @@
                                       </w:rPr>
                                       <w:t>CenterBottom</w:t>
                                     </w:r>
+                                    <w:proofErr w:type="spellEnd"/>
                                   </w:p>
                                 </w:txbxContent>
                               </wps:txbx>
@@ -11500,6 +11846,7 @@
                                         <w:lang w:val="es-ES"/>
                                       </w:rPr>
                                     </w:pPr>
+                                    <w:proofErr w:type="spellStart"/>
                                     <w:r>
                                       <w:rPr>
                                         <w:sz w:val="18"/>
@@ -11507,6 +11854,7 @@
                                       </w:rPr>
                                       <w:t>RightBottom</w:t>
                                     </w:r>
+                                    <w:proofErr w:type="spellEnd"/>
                                   </w:p>
                                 </w:txbxContent>
                               </wps:txbx>
@@ -11520,7 +11868,7 @@
                     </wp:anchor>
                   </w:drawing>
                 </mc:Choice>
-                <mc:Fallback>
+                <mc:Fallback xmlns:w15="http://schemas.microsoft.com/office/word/2012/wordml">
                   <w:pict>
                     <v:group w14:anchorId="12790D34" id="_x0000_s1070" style="position:absolute;margin-left:63.15pt;margin-top:1.1pt;width:351.75pt;height:103.2pt;z-index:251680768" coordsize="44674,13106" o:gfxdata="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">
                       <v:rect id="Rectángulo 13" o:spid="_x0000_s1071" style="position:absolute;left:43;width:44628;height:13106;visibility:visible;mso-wrap-style:square;v-text-anchor:middle" o:gfxdata="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" fillcolor="white [3212]" strokecolor="#4579b8 [3044]"/>
@@ -12073,7 +12421,29 @@
           <w:highlight w:val="yellow"/>
           <w:lang w:val="es-ES_tradnl"/>
         </w:rPr>
-        <w:t>Nombre de archivo Shutterstock o descripción de ilustración a crear</w:t>
+        <w:t xml:space="preserve">Nombre de archivo </w:t>
+      </w:r>
+      <w:proofErr w:type="spellStart"/>
+      <w:r>
+        <w:rPr>
+          <w:rFonts w:ascii="Arial" w:hAnsi="Arial" w:cs="Arial"/>
+          <w:sz w:val="18"/>
+          <w:szCs w:val="18"/>
+          <w:highlight w:val="yellow"/>
+          <w:lang w:val="es-ES_tradnl"/>
+        </w:rPr>
+        <w:t>Shutterstock</w:t>
+      </w:r>
+      <w:proofErr w:type="spellEnd"/>
+      <w:r>
+        <w:rPr>
+          <w:rFonts w:ascii="Arial" w:hAnsi="Arial" w:cs="Arial"/>
+          <w:sz w:val="18"/>
+          <w:szCs w:val="18"/>
+          <w:highlight w:val="yellow"/>
+          <w:lang w:val="es-ES_tradnl"/>
+        </w:rPr>
+        <w:t xml:space="preserve"> o descripción de ilustración a crear</w:t>
       </w:r>
     </w:p>
     <w:p>
@@ -12149,7 +12519,6 @@
           <w:noProof/>
           <w:sz w:val="18"/>
           <w:szCs w:val="18"/>
-          <w:lang w:val="es-CO" w:eastAsia="es-CO"/>
         </w:rPr>
         <w:drawing>
           <wp:inline distT="0" distB="0" distL="0" distR="0" wp14:anchorId="6AA44204" wp14:editId="55C9B532">
@@ -12285,7 +12654,7 @@
     </w:p>
     <w:tbl>
       <w:tblPr>
-        <w:tblStyle w:val="Tablaconcuadrcula"/>
+        <w:tblStyle w:val="TableGrid"/>
         <w:tblW w:w="0" w:type="auto"/>
         <w:tblLook w:val="04A0" w:firstRow="1" w:lastRow="0" w:firstColumn="1" w:lastColumn="0" w:noHBand="0" w:noVBand="1"/>
       </w:tblPr>
@@ -12375,7 +12744,29 @@
                 <w:szCs w:val="18"/>
                 <w:lang w:val="es-ES_tradnl"/>
               </w:rPr>
-              <w:t>Contenido del texto (max. 30 caracteres)</w:t>
+              <w:t>Contenido del texto (</w:t>
+            </w:r>
+            <w:proofErr w:type="spellStart"/>
+            <w:r>
+              <w:rPr>
+                <w:rFonts w:ascii="Arial" w:hAnsi="Arial" w:cs="Arial"/>
+                <w:i/>
+                <w:sz w:val="18"/>
+                <w:szCs w:val="18"/>
+                <w:lang w:val="es-ES_tradnl"/>
+              </w:rPr>
+              <w:t>max</w:t>
+            </w:r>
+            <w:proofErr w:type="spellEnd"/>
+            <w:r>
+              <w:rPr>
+                <w:rFonts w:ascii="Arial" w:hAnsi="Arial" w:cs="Arial"/>
+                <w:i/>
+                <w:sz w:val="18"/>
+                <w:szCs w:val="18"/>
+                <w:lang w:val="es-ES_tradnl"/>
+              </w:rPr>
+              <w:t>. 30 caracteres)</w:t>
             </w:r>
           </w:p>
         </w:tc>
@@ -12480,7 +12871,6 @@
               <w:listItem w:displayText="RightBottom" w:value="RightBottom"/>
             </w:comboBox>
           </w:sdtPr>
-          <w:sdtEndPr/>
           <w:sdtContent>
             <w:tc>
               <w:tcPr>
@@ -12495,6 +12885,7 @@
                     <w:lang w:val="es-ES_tradnl"/>
                   </w:rPr>
                 </w:pPr>
+                <w:proofErr w:type="spellStart"/>
                 <w:r>
                   <w:rPr>
                     <w:rFonts w:ascii="Arial" w:hAnsi="Arial" w:cs="Arial"/>
@@ -12504,6 +12895,7 @@
                   </w:rPr>
                   <w:t>CenterTop</w:t>
                 </w:r>
+                <w:proofErr w:type="spellEnd"/>
               </w:p>
             </w:tc>
           </w:sdtContent>
@@ -12579,7 +12971,6 @@
               <w:listItem w:displayText="RightBottom" w:value="RightBottom"/>
             </w:comboBox>
           </w:sdtPr>
-          <w:sdtEndPr/>
           <w:sdtContent>
             <w:tc>
               <w:tcPr>
@@ -12594,6 +12985,7 @@
                     <w:lang w:val="es-ES_tradnl"/>
                   </w:rPr>
                 </w:pPr>
+                <w:proofErr w:type="spellStart"/>
                 <w:r>
                   <w:rPr>
                     <w:rFonts w:ascii="Arial" w:hAnsi="Arial" w:cs="Arial"/>
@@ -12603,6 +12995,7 @@
                   </w:rPr>
                   <w:t>LeftCenter</w:t>
                 </w:r>
+                <w:proofErr w:type="spellEnd"/>
               </w:p>
             </w:tc>
           </w:sdtContent>
@@ -12681,7 +13074,6 @@
               <w:listItem w:displayText="RightBottom" w:value="RightBottom"/>
             </w:comboBox>
           </w:sdtPr>
-          <w:sdtEndPr/>
           <w:sdtContent>
             <w:tc>
               <w:tcPr>
@@ -12696,6 +13088,7 @@
                     <w:lang w:val="es-ES_tradnl"/>
                   </w:rPr>
                 </w:pPr>
+                <w:proofErr w:type="spellStart"/>
                 <w:r>
                   <w:rPr>
                     <w:rFonts w:ascii="Arial" w:hAnsi="Arial" w:cs="Arial"/>
@@ -12705,6 +13098,7 @@
                   </w:rPr>
                   <w:t>RightCenter</w:t>
                 </w:r>
+                <w:proofErr w:type="spellEnd"/>
               </w:p>
             </w:tc>
           </w:sdtContent>
@@ -12762,7 +13156,6 @@
                 <w:noProof/>
                 <w:sz w:val="18"/>
                 <w:szCs w:val="18"/>
-                <w:lang w:val="es-CO" w:eastAsia="es-CO"/>
               </w:rPr>
               <mc:AlternateContent>
                 <mc:Choice Requires="wpg">
@@ -12861,6 +13254,7 @@
                                         <w:lang w:val="es-ES"/>
                                       </w:rPr>
                                     </w:pPr>
+                                    <w:proofErr w:type="spellStart"/>
                                     <w:r>
                                       <w:rPr>
                                         <w:sz w:val="18"/>
@@ -12868,6 +13262,7 @@
                                       </w:rPr>
                                       <w:t>LeftTop</w:t>
                                     </w:r>
+                                    <w:proofErr w:type="spellEnd"/>
                                   </w:p>
                                 </w:txbxContent>
                               </wps:txbx>
@@ -12907,6 +13302,7 @@
                                         <w:lang w:val="es-ES"/>
                                       </w:rPr>
                                     </w:pPr>
+                                    <w:proofErr w:type="spellStart"/>
                                     <w:r>
                                       <w:rPr>
                                         <w:sz w:val="18"/>
@@ -12921,6 +13317,7 @@
                                       </w:rPr>
                                       <w:t>Top</w:t>
                                     </w:r>
+                                    <w:proofErr w:type="spellEnd"/>
                                   </w:p>
                                 </w:txbxContent>
                               </wps:txbx>
@@ -12960,6 +13357,7 @@
                                         <w:lang w:val="es-ES"/>
                                       </w:rPr>
                                     </w:pPr>
+                                    <w:proofErr w:type="spellStart"/>
                                     <w:r>
                                       <w:rPr>
                                         <w:sz w:val="18"/>
@@ -12974,6 +13372,7 @@
                                       </w:rPr>
                                       <w:t>Top</w:t>
                                     </w:r>
+                                    <w:proofErr w:type="spellEnd"/>
                                   </w:p>
                                 </w:txbxContent>
                               </wps:txbx>
@@ -13013,6 +13412,7 @@
                                         <w:lang w:val="es-ES"/>
                                       </w:rPr>
                                     </w:pPr>
+                                    <w:proofErr w:type="spellStart"/>
                                     <w:r>
                                       <w:rPr>
                                         <w:sz w:val="18"/>
@@ -13027,6 +13427,7 @@
                                       </w:rPr>
                                       <w:t>Center</w:t>
                                     </w:r>
+                                    <w:proofErr w:type="spellEnd"/>
                                   </w:p>
                                 </w:txbxContent>
                               </wps:txbx>
@@ -13066,6 +13467,7 @@
                                         <w:lang w:val="es-ES"/>
                                       </w:rPr>
                                     </w:pPr>
+                                    <w:proofErr w:type="spellStart"/>
                                     <w:r>
                                       <w:rPr>
                                         <w:sz w:val="18"/>
@@ -13073,6 +13475,7 @@
                                       </w:rPr>
                                       <w:t>CenterCenter</w:t>
                                     </w:r>
+                                    <w:proofErr w:type="spellEnd"/>
                                   </w:p>
                                 </w:txbxContent>
                               </wps:txbx>
@@ -13112,6 +13515,7 @@
                                         <w:lang w:val="es-ES"/>
                                       </w:rPr>
                                     </w:pPr>
+                                    <w:proofErr w:type="spellStart"/>
                                     <w:r>
                                       <w:rPr>
                                         <w:sz w:val="18"/>
@@ -13119,6 +13523,7 @@
                                       </w:rPr>
                                       <w:t>RightCenter</w:t>
                                     </w:r>
+                                    <w:proofErr w:type="spellEnd"/>
                                   </w:p>
                                 </w:txbxContent>
                               </wps:txbx>
@@ -13158,6 +13563,7 @@
                                         <w:lang w:val="es-ES"/>
                                       </w:rPr>
                                     </w:pPr>
+                                    <w:proofErr w:type="spellStart"/>
                                     <w:r>
                                       <w:rPr>
                                         <w:sz w:val="18"/>
@@ -13172,6 +13578,7 @@
                                       </w:rPr>
                                       <w:t>Bottom</w:t>
                                     </w:r>
+                                    <w:proofErr w:type="spellEnd"/>
                                   </w:p>
                                 </w:txbxContent>
                               </wps:txbx>
@@ -13211,6 +13618,7 @@
                                         <w:lang w:val="es-ES"/>
                                       </w:rPr>
                                     </w:pPr>
+                                    <w:proofErr w:type="spellStart"/>
                                     <w:r>
                                       <w:rPr>
                                         <w:sz w:val="18"/>
@@ -13218,6 +13626,7 @@
                                       </w:rPr>
                                       <w:t>CenterBottom</w:t>
                                     </w:r>
+                                    <w:proofErr w:type="spellEnd"/>
                                   </w:p>
                                 </w:txbxContent>
                               </wps:txbx>
@@ -13257,6 +13666,7 @@
                                         <w:lang w:val="es-ES"/>
                                       </w:rPr>
                                     </w:pPr>
+                                    <w:proofErr w:type="spellStart"/>
                                     <w:r>
                                       <w:rPr>
                                         <w:sz w:val="18"/>
@@ -13264,6 +13674,7 @@
                                       </w:rPr>
                                       <w:t>RightBottom</w:t>
                                     </w:r>
+                                    <w:proofErr w:type="spellEnd"/>
                                   </w:p>
                                 </w:txbxContent>
                               </wps:txbx>
@@ -13277,7 +13688,7 @@
                     </wp:anchor>
                   </w:drawing>
                 </mc:Choice>
-                <mc:Fallback>
+                <mc:Fallback xmlns:w15="http://schemas.microsoft.com/office/word/2012/wordml">
                   <w:pict>
                     <v:group w14:anchorId="72F39659" id="_x0000_s1081" style="position:absolute;margin-left:63.15pt;margin-top:1.1pt;width:351.75pt;height:103.2pt;z-index:251682816" coordsize="44674,13106" o:gfxdata="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">
                       <v:rect id="Rectángulo 13" o:spid="_x0000_s1082" style="position:absolute;left:43;width:44628;height:13106;visibility:visible;mso-wrap-style:square;v-text-anchor:middle" o:gfxdata="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" fillcolor="white [3212]" strokecolor="#4579b8 [3044]"/>
@@ -13810,7 +14221,29 @@
           <w:highlight w:val="yellow"/>
           <w:lang w:val="es-ES_tradnl"/>
         </w:rPr>
-        <w:t>Nombre de archivo Shutterstock o descripción de ilustración a crear</w:t>
+        <w:t xml:space="preserve">Nombre de archivo </w:t>
+      </w:r>
+      <w:proofErr w:type="spellStart"/>
+      <w:r>
+        <w:rPr>
+          <w:rFonts w:ascii="Arial" w:hAnsi="Arial" w:cs="Arial"/>
+          <w:sz w:val="18"/>
+          <w:szCs w:val="18"/>
+          <w:highlight w:val="yellow"/>
+          <w:lang w:val="es-ES_tradnl"/>
+        </w:rPr>
+        <w:t>Shutterstock</w:t>
+      </w:r>
+      <w:proofErr w:type="spellEnd"/>
+      <w:r>
+        <w:rPr>
+          <w:rFonts w:ascii="Arial" w:hAnsi="Arial" w:cs="Arial"/>
+          <w:sz w:val="18"/>
+          <w:szCs w:val="18"/>
+          <w:highlight w:val="yellow"/>
+          <w:lang w:val="es-ES_tradnl"/>
+        </w:rPr>
+        <w:t xml:space="preserve"> o descripción de ilustración a crear</w:t>
       </w:r>
     </w:p>
     <w:p>
@@ -13911,7 +14344,6 @@
           <w:color w:val="FF0000"/>
           <w:sz w:val="18"/>
           <w:szCs w:val="18"/>
-          <w:lang w:val="es-CO" w:eastAsia="es-CO"/>
         </w:rPr>
         <w:drawing>
           <wp:inline distT="0" distB="0" distL="0" distR="0" wp14:anchorId="010D6E94" wp14:editId="13BD8E94">
@@ -14059,7 +14491,7 @@
     </w:p>
     <w:tbl>
       <w:tblPr>
-        <w:tblStyle w:val="Tablaconcuadrcula"/>
+        <w:tblStyle w:val="TableGrid"/>
         <w:tblW w:w="0" w:type="auto"/>
         <w:tblLook w:val="04A0" w:firstRow="1" w:lastRow="0" w:firstColumn="1" w:lastColumn="0" w:noHBand="0" w:noVBand="1"/>
       </w:tblPr>
@@ -14149,7 +14581,29 @@
                 <w:szCs w:val="18"/>
                 <w:lang w:val="es-ES_tradnl"/>
               </w:rPr>
-              <w:t>Contenido del texto (max. 30 caracteres)</w:t>
+              <w:t>Contenido del texto (</w:t>
+            </w:r>
+            <w:proofErr w:type="spellStart"/>
+            <w:r>
+              <w:rPr>
+                <w:rFonts w:ascii="Arial" w:hAnsi="Arial" w:cs="Arial"/>
+                <w:i/>
+                <w:sz w:val="18"/>
+                <w:szCs w:val="18"/>
+                <w:lang w:val="es-ES_tradnl"/>
+              </w:rPr>
+              <w:t>max</w:t>
+            </w:r>
+            <w:proofErr w:type="spellEnd"/>
+            <w:r>
+              <w:rPr>
+                <w:rFonts w:ascii="Arial" w:hAnsi="Arial" w:cs="Arial"/>
+                <w:i/>
+                <w:sz w:val="18"/>
+                <w:szCs w:val="18"/>
+                <w:lang w:val="es-ES_tradnl"/>
+              </w:rPr>
+              <w:t>. 30 caracteres)</w:t>
             </w:r>
           </w:p>
         </w:tc>
@@ -14260,7 +14714,6 @@
               <w:listItem w:displayText="RightBottom" w:value="RightBottom"/>
             </w:comboBox>
           </w:sdtPr>
-          <w:sdtEndPr/>
           <w:sdtContent>
             <w:tc>
               <w:tcPr>
@@ -14275,6 +14728,7 @@
                     <w:lang w:val="es-ES_tradnl"/>
                   </w:rPr>
                 </w:pPr>
+                <w:proofErr w:type="spellStart"/>
                 <w:r>
                   <w:rPr>
                     <w:rFonts w:ascii="Arial" w:hAnsi="Arial" w:cs="Arial"/>
@@ -14284,6 +14738,7 @@
                   </w:rPr>
                   <w:t>CenterTop</w:t>
                 </w:r>
+                <w:proofErr w:type="spellEnd"/>
               </w:p>
             </w:tc>
           </w:sdtContent>
@@ -14359,7 +14814,6 @@
               <w:listItem w:displayText="RightBottom" w:value="RightBottom"/>
             </w:comboBox>
           </w:sdtPr>
-          <w:sdtEndPr/>
           <w:sdtContent>
             <w:tc>
               <w:tcPr>
@@ -14374,6 +14828,7 @@
                     <w:lang w:val="es-ES_tradnl"/>
                   </w:rPr>
                 </w:pPr>
+                <w:proofErr w:type="spellStart"/>
                 <w:r>
                   <w:rPr>
                     <w:rFonts w:ascii="Arial" w:hAnsi="Arial" w:cs="Arial"/>
@@ -14383,6 +14838,7 @@
                   </w:rPr>
                   <w:t>LeftCenter</w:t>
                 </w:r>
+                <w:proofErr w:type="spellEnd"/>
               </w:p>
             </w:tc>
           </w:sdtContent>
@@ -14461,7 +14917,6 @@
               <w:listItem w:displayText="RightBottom" w:value="RightBottom"/>
             </w:comboBox>
           </w:sdtPr>
-          <w:sdtEndPr/>
           <w:sdtContent>
             <w:tc>
               <w:tcPr>
@@ -14476,6 +14931,7 @@
                     <w:lang w:val="es-ES_tradnl"/>
                   </w:rPr>
                 </w:pPr>
+                <w:proofErr w:type="spellStart"/>
                 <w:r>
                   <w:rPr>
                     <w:rFonts w:ascii="Arial" w:hAnsi="Arial" w:cs="Arial"/>
@@ -14485,6 +14941,7 @@
                   </w:rPr>
                   <w:t>CenterBottom</w:t>
                 </w:r>
+                <w:proofErr w:type="spellEnd"/>
               </w:p>
             </w:tc>
           </w:sdtContent>
@@ -14542,7 +14999,6 @@
                 <w:noProof/>
                 <w:sz w:val="18"/>
                 <w:szCs w:val="18"/>
-                <w:lang w:val="es-CO" w:eastAsia="es-CO"/>
               </w:rPr>
               <mc:AlternateContent>
                 <mc:Choice Requires="wpg">
@@ -14641,6 +15097,7 @@
                                         <w:lang w:val="es-ES"/>
                                       </w:rPr>
                                     </w:pPr>
+                                    <w:proofErr w:type="spellStart"/>
                                     <w:r>
                                       <w:rPr>
                                         <w:sz w:val="18"/>
@@ -14648,6 +15105,7 @@
                                       </w:rPr>
                                       <w:t>LeftTop</w:t>
                                     </w:r>
+                                    <w:proofErr w:type="spellEnd"/>
                                   </w:p>
                                 </w:txbxContent>
                               </wps:txbx>
@@ -14687,6 +15145,7 @@
                                         <w:lang w:val="es-ES"/>
                                       </w:rPr>
                                     </w:pPr>
+                                    <w:proofErr w:type="spellStart"/>
                                     <w:r>
                                       <w:rPr>
                                         <w:sz w:val="18"/>
@@ -14701,6 +15160,7 @@
                                       </w:rPr>
                                       <w:t>Top</w:t>
                                     </w:r>
+                                    <w:proofErr w:type="spellEnd"/>
                                   </w:p>
                                 </w:txbxContent>
                               </wps:txbx>
@@ -14740,6 +15200,7 @@
                                         <w:lang w:val="es-ES"/>
                                       </w:rPr>
                                     </w:pPr>
+                                    <w:proofErr w:type="spellStart"/>
                                     <w:r>
                                       <w:rPr>
                                         <w:sz w:val="18"/>
@@ -14754,6 +15215,7 @@
                                       </w:rPr>
                                       <w:t>Top</w:t>
                                     </w:r>
+                                    <w:proofErr w:type="spellEnd"/>
                                   </w:p>
                                 </w:txbxContent>
                               </wps:txbx>
@@ -14793,6 +15255,7 @@
                                         <w:lang w:val="es-ES"/>
                                       </w:rPr>
                                     </w:pPr>
+                                    <w:proofErr w:type="spellStart"/>
                                     <w:r>
                                       <w:rPr>
                                         <w:sz w:val="18"/>
@@ -14807,6 +15270,7 @@
                                       </w:rPr>
                                       <w:t>Center</w:t>
                                     </w:r>
+                                    <w:proofErr w:type="spellEnd"/>
                                   </w:p>
                                 </w:txbxContent>
                               </wps:txbx>
@@ -14846,6 +15310,7 @@
                                         <w:lang w:val="es-ES"/>
                                       </w:rPr>
                                     </w:pPr>
+                                    <w:proofErr w:type="spellStart"/>
                                     <w:r>
                                       <w:rPr>
                                         <w:sz w:val="18"/>
@@ -14853,6 +15318,7 @@
                                       </w:rPr>
                                       <w:t>CenterCenter</w:t>
                                     </w:r>
+                                    <w:proofErr w:type="spellEnd"/>
                                   </w:p>
                                 </w:txbxContent>
                               </wps:txbx>
@@ -14892,6 +15358,7 @@
                                         <w:lang w:val="es-ES"/>
                                       </w:rPr>
                                     </w:pPr>
+                                    <w:proofErr w:type="spellStart"/>
                                     <w:r>
                                       <w:rPr>
                                         <w:sz w:val="18"/>
@@ -14899,6 +15366,7 @@
                                       </w:rPr>
                                       <w:t>RightCenter</w:t>
                                     </w:r>
+                                    <w:proofErr w:type="spellEnd"/>
                                   </w:p>
                                 </w:txbxContent>
                               </wps:txbx>
@@ -14938,6 +15406,7 @@
                                         <w:lang w:val="es-ES"/>
                                       </w:rPr>
                                     </w:pPr>
+                                    <w:proofErr w:type="spellStart"/>
                                     <w:r>
                                       <w:rPr>
                                         <w:sz w:val="18"/>
@@ -14952,6 +15421,7 @@
                                       </w:rPr>
                                       <w:t>Bottom</w:t>
                                     </w:r>
+                                    <w:proofErr w:type="spellEnd"/>
                                   </w:p>
                                 </w:txbxContent>
                               </wps:txbx>
@@ -14991,6 +15461,7 @@
                                         <w:lang w:val="es-ES"/>
                                       </w:rPr>
                                     </w:pPr>
+                                    <w:proofErr w:type="spellStart"/>
                                     <w:r>
                                       <w:rPr>
                                         <w:sz w:val="18"/>
@@ -14998,6 +15469,7 @@
                                       </w:rPr>
                                       <w:t>CenterBottom</w:t>
                                     </w:r>
+                                    <w:proofErr w:type="spellEnd"/>
                                   </w:p>
                                 </w:txbxContent>
                               </wps:txbx>
@@ -15037,6 +15509,7 @@
                                         <w:lang w:val="es-ES"/>
                                       </w:rPr>
                                     </w:pPr>
+                                    <w:proofErr w:type="spellStart"/>
                                     <w:r>
                                       <w:rPr>
                                         <w:sz w:val="18"/>
@@ -15044,6 +15517,7 @@
                                       </w:rPr>
                                       <w:t>RightBottom</w:t>
                                     </w:r>
+                                    <w:proofErr w:type="spellEnd"/>
                                   </w:p>
                                 </w:txbxContent>
                               </wps:txbx>
@@ -15057,7 +15531,7 @@
                     </wp:anchor>
                   </w:drawing>
                 </mc:Choice>
-                <mc:Fallback>
+                <mc:Fallback xmlns:w15="http://schemas.microsoft.com/office/word/2012/wordml">
                   <w:pict>
                     <v:group w14:anchorId="3752802B" id="_x0000_s1092" style="position:absolute;margin-left:63.15pt;margin-top:1.1pt;width:351.75pt;height:103.2pt;z-index:251686912" coordsize="44674,13106" o:gfxdata="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">
                       <v:rect id="Rectángulo 13" o:spid="_x0000_s1093" style="position:absolute;left:43;width:44628;height:13106;visibility:visible;mso-wrap-style:square;v-text-anchor:middle" o:gfxdata="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" fillcolor="white [3212]" strokecolor="#4579b8 [3044]"/>
@@ -15590,7 +16064,29 @@
           <w:highlight w:val="yellow"/>
           <w:lang w:val="es-ES_tradnl"/>
         </w:rPr>
-        <w:t>Nombre de archivo Shutterstock o descripción de ilustración a crear</w:t>
+        <w:t xml:space="preserve">Nombre de archivo </w:t>
+      </w:r>
+      <w:proofErr w:type="spellStart"/>
+      <w:r>
+        <w:rPr>
+          <w:rFonts w:ascii="Arial" w:hAnsi="Arial" w:cs="Arial"/>
+          <w:sz w:val="18"/>
+          <w:szCs w:val="18"/>
+          <w:highlight w:val="yellow"/>
+          <w:lang w:val="es-ES_tradnl"/>
+        </w:rPr>
+        <w:t>Shutterstock</w:t>
+      </w:r>
+      <w:proofErr w:type="spellEnd"/>
+      <w:r>
+        <w:rPr>
+          <w:rFonts w:ascii="Arial" w:hAnsi="Arial" w:cs="Arial"/>
+          <w:sz w:val="18"/>
+          <w:szCs w:val="18"/>
+          <w:highlight w:val="yellow"/>
+          <w:lang w:val="es-ES_tradnl"/>
+        </w:rPr>
+        <w:t xml:space="preserve"> o descripción de ilustración a crear</w:t>
       </w:r>
     </w:p>
     <w:p>
@@ -15675,7 +16171,6 @@
           <w:noProof/>
           <w:sz w:val="18"/>
           <w:szCs w:val="18"/>
-          <w:lang w:val="es-CO" w:eastAsia="es-CO"/>
         </w:rPr>
         <w:drawing>
           <wp:inline distT="0" distB="0" distL="0" distR="0" wp14:anchorId="2D65B5C9" wp14:editId="6DF13738">
@@ -15819,7 +16314,7 @@
     </w:p>
     <w:tbl>
       <w:tblPr>
-        <w:tblStyle w:val="Tablaconcuadrcula"/>
+        <w:tblStyle w:val="TableGrid"/>
         <w:tblW w:w="0" w:type="auto"/>
         <w:tblLook w:val="04A0" w:firstRow="1" w:lastRow="0" w:firstColumn="1" w:lastColumn="0" w:noHBand="0" w:noVBand="1"/>
       </w:tblPr>
@@ -15909,7 +16404,29 @@
                 <w:szCs w:val="18"/>
                 <w:lang w:val="es-ES_tradnl"/>
               </w:rPr>
-              <w:t>Contenido del texto (max. 30 caracteres)</w:t>
+              <w:t>Contenido del texto (</w:t>
+            </w:r>
+            <w:proofErr w:type="spellStart"/>
+            <w:r>
+              <w:rPr>
+                <w:rFonts w:ascii="Arial" w:hAnsi="Arial" w:cs="Arial"/>
+                <w:i/>
+                <w:sz w:val="18"/>
+                <w:szCs w:val="18"/>
+                <w:lang w:val="es-ES_tradnl"/>
+              </w:rPr>
+              <w:t>max</w:t>
+            </w:r>
+            <w:proofErr w:type="spellEnd"/>
+            <w:r>
+              <w:rPr>
+                <w:rFonts w:ascii="Arial" w:hAnsi="Arial" w:cs="Arial"/>
+                <w:i/>
+                <w:sz w:val="18"/>
+                <w:szCs w:val="18"/>
+                <w:lang w:val="es-ES_tradnl"/>
+              </w:rPr>
+              <w:t>. 30 caracteres)</w:t>
             </w:r>
           </w:p>
         </w:tc>
@@ -16020,7 +16537,6 @@
               <w:listItem w:displayText="RightBottom" w:value="RightBottom"/>
             </w:comboBox>
           </w:sdtPr>
-          <w:sdtEndPr/>
           <w:sdtContent>
             <w:tc>
               <w:tcPr>
@@ -16035,6 +16551,7 @@
                     <w:lang w:val="es-ES_tradnl"/>
                   </w:rPr>
                 </w:pPr>
+                <w:proofErr w:type="spellStart"/>
                 <w:r>
                   <w:rPr>
                     <w:rFonts w:ascii="Arial" w:hAnsi="Arial" w:cs="Arial"/>
@@ -16044,6 +16561,7 @@
                   </w:rPr>
                   <w:t>CenterTop</w:t>
                 </w:r>
+                <w:proofErr w:type="spellEnd"/>
               </w:p>
             </w:tc>
           </w:sdtContent>
@@ -16119,7 +16637,6 @@
               <w:listItem w:displayText="RightBottom" w:value="RightBottom"/>
             </w:comboBox>
           </w:sdtPr>
-          <w:sdtEndPr/>
           <w:sdtContent>
             <w:tc>
               <w:tcPr>
@@ -16134,6 +16651,7 @@
                     <w:lang w:val="es-ES_tradnl"/>
                   </w:rPr>
                 </w:pPr>
+                <w:proofErr w:type="spellStart"/>
                 <w:r>
                   <w:rPr>
                     <w:rFonts w:ascii="Arial" w:hAnsi="Arial" w:cs="Arial"/>
@@ -16143,6 +16661,7 @@
                   </w:rPr>
                   <w:t>LeftCenter</w:t>
                 </w:r>
+                <w:proofErr w:type="spellEnd"/>
               </w:p>
             </w:tc>
           </w:sdtContent>
@@ -16221,7 +16740,6 @@
               <w:listItem w:displayText="RightBottom" w:value="RightBottom"/>
             </w:comboBox>
           </w:sdtPr>
-          <w:sdtEndPr/>
           <w:sdtContent>
             <w:tc>
               <w:tcPr>
@@ -16236,6 +16754,7 @@
                     <w:lang w:val="es-ES_tradnl"/>
                   </w:rPr>
                 </w:pPr>
+                <w:proofErr w:type="spellStart"/>
                 <w:r>
                   <w:rPr>
                     <w:rFonts w:ascii="Arial" w:hAnsi="Arial" w:cs="Arial"/>
@@ -16245,6 +16764,7 @@
                   </w:rPr>
                   <w:t>CenterBottom</w:t>
                 </w:r>
+                <w:proofErr w:type="spellEnd"/>
               </w:p>
             </w:tc>
           </w:sdtContent>
@@ -16302,7 +16822,6 @@
                 <w:noProof/>
                 <w:sz w:val="18"/>
                 <w:szCs w:val="18"/>
-                <w:lang w:val="es-CO" w:eastAsia="es-CO"/>
               </w:rPr>
               <mc:AlternateContent>
                 <mc:Choice Requires="wpg">
@@ -16401,6 +16920,7 @@
                                         <w:lang w:val="es-ES"/>
                                       </w:rPr>
                                     </w:pPr>
+                                    <w:proofErr w:type="spellStart"/>
                                     <w:r>
                                       <w:rPr>
                                         <w:sz w:val="18"/>
@@ -16408,6 +16928,7 @@
                                       </w:rPr>
                                       <w:t>LeftTop</w:t>
                                     </w:r>
+                                    <w:proofErr w:type="spellEnd"/>
                                   </w:p>
                                 </w:txbxContent>
                               </wps:txbx>
@@ -16447,6 +16968,7 @@
                                         <w:lang w:val="es-ES"/>
                                       </w:rPr>
                                     </w:pPr>
+                                    <w:proofErr w:type="spellStart"/>
                                     <w:r>
                                       <w:rPr>
                                         <w:sz w:val="18"/>
@@ -16461,6 +16983,7 @@
                                       </w:rPr>
                                       <w:t>Top</w:t>
                                     </w:r>
+                                    <w:proofErr w:type="spellEnd"/>
                                   </w:p>
                                 </w:txbxContent>
                               </wps:txbx>
@@ -16500,6 +17023,7 @@
                                         <w:lang w:val="es-ES"/>
                                       </w:rPr>
                                     </w:pPr>
+                                    <w:proofErr w:type="spellStart"/>
                                     <w:r>
                                       <w:rPr>
                                         <w:sz w:val="18"/>
@@ -16514,6 +17038,7 @@
                                       </w:rPr>
                                       <w:t>Top</w:t>
                                     </w:r>
+                                    <w:proofErr w:type="spellEnd"/>
                                   </w:p>
                                 </w:txbxContent>
                               </wps:txbx>
@@ -16553,6 +17078,7 @@
                                         <w:lang w:val="es-ES"/>
                                       </w:rPr>
                                     </w:pPr>
+                                    <w:proofErr w:type="spellStart"/>
                                     <w:r>
                                       <w:rPr>
                                         <w:sz w:val="18"/>
@@ -16567,6 +17093,7 @@
                                       </w:rPr>
                                       <w:t>Center</w:t>
                                     </w:r>
+                                    <w:proofErr w:type="spellEnd"/>
                                   </w:p>
                                 </w:txbxContent>
                               </wps:txbx>
@@ -16606,6 +17133,7 @@
                                         <w:lang w:val="es-ES"/>
                                       </w:rPr>
                                     </w:pPr>
+                                    <w:proofErr w:type="spellStart"/>
                                     <w:r>
                                       <w:rPr>
                                         <w:sz w:val="18"/>
@@ -16613,6 +17141,7 @@
                                       </w:rPr>
                                       <w:t>CenterCenter</w:t>
                                     </w:r>
+                                    <w:proofErr w:type="spellEnd"/>
                                   </w:p>
                                 </w:txbxContent>
                               </wps:txbx>
@@ -16652,6 +17181,7 @@
                                         <w:lang w:val="es-ES"/>
                                       </w:rPr>
                                     </w:pPr>
+                                    <w:proofErr w:type="spellStart"/>
                                     <w:r>
                                       <w:rPr>
                                         <w:sz w:val="18"/>
@@ -16659,6 +17189,7 @@
                                       </w:rPr>
                                       <w:t>RightCenter</w:t>
                                     </w:r>
+                                    <w:proofErr w:type="spellEnd"/>
                                   </w:p>
                                 </w:txbxContent>
                               </wps:txbx>
@@ -16698,6 +17229,7 @@
                                         <w:lang w:val="es-ES"/>
                                       </w:rPr>
                                     </w:pPr>
+                                    <w:proofErr w:type="spellStart"/>
                                     <w:r>
                                       <w:rPr>
                                         <w:sz w:val="18"/>
@@ -16712,6 +17244,7 @@
                                       </w:rPr>
                                       <w:t>Bottom</w:t>
                                     </w:r>
+                                    <w:proofErr w:type="spellEnd"/>
                                   </w:p>
                                 </w:txbxContent>
                               </wps:txbx>
@@ -16751,6 +17284,7 @@
                                         <w:lang w:val="es-ES"/>
                                       </w:rPr>
                                     </w:pPr>
+                                    <w:proofErr w:type="spellStart"/>
                                     <w:r>
                                       <w:rPr>
                                         <w:sz w:val="18"/>
@@ -16758,6 +17292,7 @@
                                       </w:rPr>
                                       <w:t>CenterBottom</w:t>
                                     </w:r>
+                                    <w:proofErr w:type="spellEnd"/>
                                   </w:p>
                                 </w:txbxContent>
                               </wps:txbx>
@@ -16797,6 +17332,7 @@
                                         <w:lang w:val="es-ES"/>
                                       </w:rPr>
                                     </w:pPr>
+                                    <w:proofErr w:type="spellStart"/>
                                     <w:r>
                                       <w:rPr>
                                         <w:sz w:val="18"/>
@@ -16804,6 +17340,7 @@
                                       </w:rPr>
                                       <w:t>RightBottom</w:t>
                                     </w:r>
+                                    <w:proofErr w:type="spellEnd"/>
                                   </w:p>
                                 </w:txbxContent>
                               </wps:txbx>
@@ -16817,7 +17354,7 @@
                     </wp:anchor>
                   </w:drawing>
                 </mc:Choice>
-                <mc:Fallback>
+                <mc:Fallback xmlns:w15="http://schemas.microsoft.com/office/word/2012/wordml">
                   <w:pict>
                     <v:group w14:anchorId="493D5211" id="_x0000_s1103" style="position:absolute;margin-left:63.15pt;margin-top:1.1pt;width:351.75pt;height:103.2pt;z-index:251688960" coordsize="44674,13106" o:gfxdata="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">
                       <v:rect id="Rectángulo 13" o:spid="_x0000_s1104" style="position:absolute;left:43;width:44628;height:13106;visibility:visible;mso-wrap-style:square;v-text-anchor:middle" o:gfxdata="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" fillcolor="white [3212]" strokecolor="#4579b8 [3044]"/>
@@ -17351,7 +17888,29 @@
           <w:highlight w:val="yellow"/>
           <w:lang w:val="es-ES_tradnl"/>
         </w:rPr>
-        <w:t>Nombre de archivo Shutterstock o descripción de ilustración a crear</w:t>
+        <w:t xml:space="preserve">Nombre de archivo </w:t>
+      </w:r>
+      <w:proofErr w:type="spellStart"/>
+      <w:r>
+        <w:rPr>
+          <w:rFonts w:ascii="Arial" w:hAnsi="Arial" w:cs="Arial"/>
+          <w:sz w:val="18"/>
+          <w:szCs w:val="18"/>
+          <w:highlight w:val="yellow"/>
+          <w:lang w:val="es-ES_tradnl"/>
+        </w:rPr>
+        <w:t>Shutterstock</w:t>
+      </w:r>
+      <w:proofErr w:type="spellEnd"/>
+      <w:r>
+        <w:rPr>
+          <w:rFonts w:ascii="Arial" w:hAnsi="Arial" w:cs="Arial"/>
+          <w:sz w:val="18"/>
+          <w:szCs w:val="18"/>
+          <w:highlight w:val="yellow"/>
+          <w:lang w:val="es-ES_tradnl"/>
+        </w:rPr>
+        <w:t xml:space="preserve"> o descripción de ilustración a crear</w:t>
       </w:r>
     </w:p>
     <w:p>
@@ -17452,7 +18011,6 @@
           <w:color w:val="FF0000"/>
           <w:sz w:val="18"/>
           <w:szCs w:val="18"/>
-          <w:lang w:val="es-CO" w:eastAsia="es-CO"/>
         </w:rPr>
         <w:drawing>
           <wp:inline distT="0" distB="0" distL="0" distR="0" wp14:anchorId="61773499" wp14:editId="223A3828">
@@ -17576,7 +18134,7 @@
     </w:p>
     <w:tbl>
       <w:tblPr>
-        <w:tblStyle w:val="Tablaconcuadrcula"/>
+        <w:tblStyle w:val="TableGrid"/>
         <w:tblW w:w="0" w:type="auto"/>
         <w:tblLook w:val="04A0" w:firstRow="1" w:lastRow="0" w:firstColumn="1" w:lastColumn="0" w:noHBand="0" w:noVBand="1"/>
       </w:tblPr>
@@ -17666,7 +18224,29 @@
                 <w:szCs w:val="18"/>
                 <w:lang w:val="es-ES_tradnl"/>
               </w:rPr>
-              <w:t>Contenido del texto (max. 30 caracteres)</w:t>
+              <w:t>Contenido del texto (</w:t>
+            </w:r>
+            <w:proofErr w:type="spellStart"/>
+            <w:r>
+              <w:rPr>
+                <w:rFonts w:ascii="Arial" w:hAnsi="Arial" w:cs="Arial"/>
+                <w:i/>
+                <w:sz w:val="18"/>
+                <w:szCs w:val="18"/>
+                <w:lang w:val="es-ES_tradnl"/>
+              </w:rPr>
+              <w:t>max</w:t>
+            </w:r>
+            <w:proofErr w:type="spellEnd"/>
+            <w:r>
+              <w:rPr>
+                <w:rFonts w:ascii="Arial" w:hAnsi="Arial" w:cs="Arial"/>
+                <w:i/>
+                <w:sz w:val="18"/>
+                <w:szCs w:val="18"/>
+                <w:lang w:val="es-ES_tradnl"/>
+              </w:rPr>
+              <w:t>. 30 caracteres)</w:t>
             </w:r>
           </w:p>
         </w:tc>
@@ -17777,7 +18357,6 @@
               <w:listItem w:displayText="RightBottom" w:value="RightBottom"/>
             </w:comboBox>
           </w:sdtPr>
-          <w:sdtEndPr/>
           <w:sdtContent>
             <w:tc>
               <w:tcPr>
@@ -17792,6 +18371,7 @@
                     <w:lang w:val="es-ES_tradnl"/>
                   </w:rPr>
                 </w:pPr>
+                <w:proofErr w:type="spellStart"/>
                 <w:r>
                   <w:rPr>
                     <w:rFonts w:ascii="Arial" w:hAnsi="Arial" w:cs="Arial"/>
@@ -17801,6 +18381,7 @@
                   </w:rPr>
                   <w:t>CenterTop</w:t>
                 </w:r>
+                <w:proofErr w:type="spellEnd"/>
               </w:p>
             </w:tc>
           </w:sdtContent>
@@ -17876,7 +18457,6 @@
               <w:listItem w:displayText="RightBottom" w:value="RightBottom"/>
             </w:comboBox>
           </w:sdtPr>
-          <w:sdtEndPr/>
           <w:sdtContent>
             <w:tc>
               <w:tcPr>
@@ -17891,6 +18471,7 @@
                     <w:lang w:val="es-ES_tradnl"/>
                   </w:rPr>
                 </w:pPr>
+                <w:proofErr w:type="spellStart"/>
                 <w:r>
                   <w:rPr>
                     <w:rFonts w:ascii="Arial" w:hAnsi="Arial" w:cs="Arial"/>
@@ -17900,6 +18481,7 @@
                   </w:rPr>
                   <w:t>LeftCenter</w:t>
                 </w:r>
+                <w:proofErr w:type="spellEnd"/>
               </w:p>
             </w:tc>
           </w:sdtContent>
@@ -17978,7 +18560,6 @@
               <w:listItem w:displayText="RightBottom" w:value="RightBottom"/>
             </w:comboBox>
           </w:sdtPr>
-          <w:sdtEndPr/>
           <w:sdtContent>
             <w:tc>
               <w:tcPr>
@@ -17993,6 +18574,7 @@
                     <w:lang w:val="es-ES_tradnl"/>
                   </w:rPr>
                 </w:pPr>
+                <w:proofErr w:type="spellStart"/>
                 <w:r>
                   <w:rPr>
                     <w:rFonts w:ascii="Arial" w:hAnsi="Arial" w:cs="Arial"/>
@@ -18002,6 +18584,7 @@
                   </w:rPr>
                   <w:t>CenterCenter</w:t>
                 </w:r>
+                <w:proofErr w:type="spellEnd"/>
               </w:p>
             </w:tc>
           </w:sdtContent>
@@ -18059,7 +18642,6 @@
                 <w:noProof/>
                 <w:sz w:val="18"/>
                 <w:szCs w:val="18"/>
-                <w:lang w:val="es-CO" w:eastAsia="es-CO"/>
               </w:rPr>
               <mc:AlternateContent>
                 <mc:Choice Requires="wpg">
@@ -18158,6 +18740,7 @@
                                         <w:lang w:val="es-ES"/>
                                       </w:rPr>
                                     </w:pPr>
+                                    <w:proofErr w:type="spellStart"/>
                                     <w:r>
                                       <w:rPr>
                                         <w:sz w:val="18"/>
@@ -18165,6 +18748,7 @@
                                       </w:rPr>
                                       <w:t>LeftTop</w:t>
                                     </w:r>
+                                    <w:proofErr w:type="spellEnd"/>
                                   </w:p>
                                 </w:txbxContent>
                               </wps:txbx>
@@ -18204,6 +18788,7 @@
                                         <w:lang w:val="es-ES"/>
                                       </w:rPr>
                                     </w:pPr>
+                                    <w:proofErr w:type="spellStart"/>
                                     <w:r>
                                       <w:rPr>
                                         <w:sz w:val="18"/>
@@ -18218,6 +18803,7 @@
                                       </w:rPr>
                                       <w:t>Top</w:t>
                                     </w:r>
+                                    <w:proofErr w:type="spellEnd"/>
                                   </w:p>
                                 </w:txbxContent>
                               </wps:txbx>
@@ -18257,6 +18843,7 @@
                                         <w:lang w:val="es-ES"/>
                                       </w:rPr>
                                     </w:pPr>
+                                    <w:proofErr w:type="spellStart"/>
                                     <w:r>
                                       <w:rPr>
                                         <w:sz w:val="18"/>
@@ -18271,6 +18858,7 @@
                                       </w:rPr>
                                       <w:t>Top</w:t>
                                     </w:r>
+                                    <w:proofErr w:type="spellEnd"/>
                                   </w:p>
                                 </w:txbxContent>
                               </wps:txbx>
@@ -18310,6 +18898,7 @@
                                         <w:lang w:val="es-ES"/>
                                       </w:rPr>
                                     </w:pPr>
+                                    <w:proofErr w:type="spellStart"/>
                                     <w:r>
                                       <w:rPr>
                                         <w:sz w:val="18"/>
@@ -18324,6 +18913,7 @@
                                       </w:rPr>
                                       <w:t>Center</w:t>
                                     </w:r>
+                                    <w:proofErr w:type="spellEnd"/>
                                   </w:p>
                                 </w:txbxContent>
                               </wps:txbx>
@@ -18363,6 +18953,7 @@
                                         <w:lang w:val="es-ES"/>
                                       </w:rPr>
                                     </w:pPr>
+                                    <w:proofErr w:type="spellStart"/>
                                     <w:r>
                                       <w:rPr>
                                         <w:sz w:val="18"/>
@@ -18370,6 +18961,7 @@
                                       </w:rPr>
                                       <w:t>CenterCenter</w:t>
                                     </w:r>
+                                    <w:proofErr w:type="spellEnd"/>
                                   </w:p>
                                 </w:txbxContent>
                               </wps:txbx>
@@ -18409,6 +19001,7 @@
                                         <w:lang w:val="es-ES"/>
                                       </w:rPr>
                                     </w:pPr>
+                                    <w:proofErr w:type="spellStart"/>
                                     <w:r>
                                       <w:rPr>
                                         <w:sz w:val="18"/>
@@ -18416,6 +19009,7 @@
                                       </w:rPr>
                                       <w:t>RightCenter</w:t>
                                     </w:r>
+                                    <w:proofErr w:type="spellEnd"/>
                                   </w:p>
                                 </w:txbxContent>
                               </wps:txbx>
@@ -18455,6 +19049,7 @@
                                         <w:lang w:val="es-ES"/>
                                       </w:rPr>
                                     </w:pPr>
+                                    <w:proofErr w:type="spellStart"/>
                                     <w:r>
                                       <w:rPr>
                                         <w:sz w:val="18"/>
@@ -18469,6 +19064,7 @@
                                       </w:rPr>
                                       <w:t>Bottom</w:t>
                                     </w:r>
+                                    <w:proofErr w:type="spellEnd"/>
                                   </w:p>
                                 </w:txbxContent>
                               </wps:txbx>
@@ -18508,6 +19104,7 @@
                                         <w:lang w:val="es-ES"/>
                                       </w:rPr>
                                     </w:pPr>
+                                    <w:proofErr w:type="spellStart"/>
                                     <w:r>
                                       <w:rPr>
                                         <w:sz w:val="18"/>
@@ -18515,6 +19112,7 @@
                                       </w:rPr>
                                       <w:t>CenterBottom</w:t>
                                     </w:r>
+                                    <w:proofErr w:type="spellEnd"/>
                                   </w:p>
                                 </w:txbxContent>
                               </wps:txbx>
@@ -18554,6 +19152,7 @@
                                         <w:lang w:val="es-ES"/>
                                       </w:rPr>
                                     </w:pPr>
+                                    <w:proofErr w:type="spellStart"/>
                                     <w:r>
                                       <w:rPr>
                                         <w:sz w:val="18"/>
@@ -18561,6 +19160,7 @@
                                       </w:rPr>
                                       <w:t>RightBottom</w:t>
                                     </w:r>
+                                    <w:proofErr w:type="spellEnd"/>
                                   </w:p>
                                 </w:txbxContent>
                               </wps:txbx>
@@ -18574,7 +19174,7 @@
                     </wp:anchor>
                   </w:drawing>
                 </mc:Choice>
-                <mc:Fallback>
+                <mc:Fallback xmlns:w15="http://schemas.microsoft.com/office/word/2012/wordml">
                   <w:pict>
                     <v:group w14:anchorId="55587BDE" id="_x0000_s1114" style="position:absolute;margin-left:63.15pt;margin-top:1.1pt;width:351.75pt;height:103.2pt;z-index:251691008" coordsize="44674,13106" o:gfxdata="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">
                       <v:rect id="Rectángulo 13" o:spid="_x0000_s1115" style="position:absolute;left:43;width:44628;height:13106;visibility:visible;mso-wrap-style:square;v-text-anchor:middle" o:gfxdata="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" fillcolor="white [3212]" strokecolor="#4579b8 [3044]"/>
@@ -19107,7 +19707,29 @@
           <w:highlight w:val="yellow"/>
           <w:lang w:val="es-ES_tradnl"/>
         </w:rPr>
-        <w:t>Nombre de archivo Shutterstock o descripción de ilustración a crear</w:t>
+        <w:t xml:space="preserve">Nombre de archivo </w:t>
+      </w:r>
+      <w:proofErr w:type="spellStart"/>
+      <w:r>
+        <w:rPr>
+          <w:rFonts w:ascii="Arial" w:hAnsi="Arial" w:cs="Arial"/>
+          <w:sz w:val="18"/>
+          <w:szCs w:val="18"/>
+          <w:highlight w:val="yellow"/>
+          <w:lang w:val="es-ES_tradnl"/>
+        </w:rPr>
+        <w:t>Shutterstock</w:t>
+      </w:r>
+      <w:proofErr w:type="spellEnd"/>
+      <w:r>
+        <w:rPr>
+          <w:rFonts w:ascii="Arial" w:hAnsi="Arial" w:cs="Arial"/>
+          <w:sz w:val="18"/>
+          <w:szCs w:val="18"/>
+          <w:highlight w:val="yellow"/>
+          <w:lang w:val="es-ES_tradnl"/>
+        </w:rPr>
+        <w:t xml:space="preserve"> o descripción de ilustración a crear</w:t>
       </w:r>
     </w:p>
     <w:p>
@@ -19192,7 +19814,6 @@
           <w:noProof/>
           <w:sz w:val="18"/>
           <w:szCs w:val="18"/>
-          <w:lang w:val="es-CO" w:eastAsia="es-CO"/>
         </w:rPr>
         <w:drawing>
           <wp:inline distT="0" distB="0" distL="0" distR="0" wp14:anchorId="23BACA18" wp14:editId="3E7C8EB0">
@@ -19305,6 +19926,8 @@
           <w:lang w:val="es-ES_tradnl"/>
         </w:rPr>
       </w:pPr>
+      <w:bookmarkStart w:id="0" w:name="_GoBack"/>
+      <w:bookmarkEnd w:id="0"/>
     </w:p>
     <w:p>
       <w:pPr>
@@ -19328,7 +19951,7 @@
     </w:p>
     <w:tbl>
       <w:tblPr>
-        <w:tblStyle w:val="Tablaconcuadrcula"/>
+        <w:tblStyle w:val="TableGrid"/>
         <w:tblW w:w="0" w:type="auto"/>
         <w:tblLook w:val="04A0" w:firstRow="1" w:lastRow="0" w:firstColumn="1" w:lastColumn="0" w:noHBand="0" w:noVBand="1"/>
       </w:tblPr>
@@ -19418,7 +20041,29 @@
                 <w:szCs w:val="18"/>
                 <w:lang w:val="es-ES_tradnl"/>
               </w:rPr>
-              <w:t>Contenido del texto (max. 30 caracteres)</w:t>
+              <w:t>Contenido del texto (</w:t>
+            </w:r>
+            <w:proofErr w:type="spellStart"/>
+            <w:r>
+              <w:rPr>
+                <w:rFonts w:ascii="Arial" w:hAnsi="Arial" w:cs="Arial"/>
+                <w:i/>
+                <w:sz w:val="18"/>
+                <w:szCs w:val="18"/>
+                <w:lang w:val="es-ES_tradnl"/>
+              </w:rPr>
+              <w:t>max</w:t>
+            </w:r>
+            <w:proofErr w:type="spellEnd"/>
+            <w:r>
+              <w:rPr>
+                <w:rFonts w:ascii="Arial" w:hAnsi="Arial" w:cs="Arial"/>
+                <w:i/>
+                <w:sz w:val="18"/>
+                <w:szCs w:val="18"/>
+                <w:lang w:val="es-ES_tradnl"/>
+              </w:rPr>
+              <w:t>. 30 caracteres)</w:t>
             </w:r>
           </w:p>
         </w:tc>
@@ -19529,7 +20174,6 @@
               <w:listItem w:displayText="RightBottom" w:value="RightBottom"/>
             </w:comboBox>
           </w:sdtPr>
-          <w:sdtEndPr/>
           <w:sdtContent>
             <w:tc>
               <w:tcPr>
@@ -19544,6 +20188,7 @@
                     <w:lang w:val="es-ES_tradnl"/>
                   </w:rPr>
                 </w:pPr>
+                <w:proofErr w:type="spellStart"/>
                 <w:r>
                   <w:rPr>
                     <w:rFonts w:ascii="Arial" w:hAnsi="Arial" w:cs="Arial"/>
@@ -19553,6 +20198,7 @@
                   </w:rPr>
                   <w:t>CenterTop</w:t>
                 </w:r>
+                <w:proofErr w:type="spellEnd"/>
               </w:p>
             </w:tc>
           </w:sdtContent>
@@ -19628,7 +20274,6 @@
               <w:listItem w:displayText="RightBottom" w:value="RightBottom"/>
             </w:comboBox>
           </w:sdtPr>
-          <w:sdtEndPr/>
           <w:sdtContent>
             <w:tc>
               <w:tcPr>
@@ -19643,6 +20288,7 @@
                     <w:lang w:val="es-ES_tradnl"/>
                   </w:rPr>
                 </w:pPr>
+                <w:proofErr w:type="spellStart"/>
                 <w:r>
                   <w:rPr>
                     <w:rFonts w:ascii="Arial" w:hAnsi="Arial" w:cs="Arial"/>
@@ -19652,6 +20298,7 @@
                   </w:rPr>
                   <w:t>LeftCenter</w:t>
                 </w:r>
+                <w:proofErr w:type="spellEnd"/>
               </w:p>
             </w:tc>
           </w:sdtContent>
@@ -19730,7 +20377,6 @@
               <w:listItem w:displayText="RightBottom" w:value="RightBottom"/>
             </w:comboBox>
           </w:sdtPr>
-          <w:sdtEndPr/>
           <w:sdtContent>
             <w:tc>
               <w:tcPr>
@@ -19745,6 +20391,7 @@
                     <w:lang w:val="es-ES_tradnl"/>
                   </w:rPr>
                 </w:pPr>
+                <w:proofErr w:type="spellStart"/>
                 <w:r>
                   <w:rPr>
                     <w:rFonts w:ascii="Arial" w:hAnsi="Arial" w:cs="Arial"/>
@@ -19754,6 +20401,7 @@
                   </w:rPr>
                   <w:t>CenterBottom</w:t>
                 </w:r>
+                <w:proofErr w:type="spellEnd"/>
               </w:p>
             </w:tc>
           </w:sdtContent>
@@ -19811,7 +20459,6 @@
                 <w:noProof/>
                 <w:sz w:val="18"/>
                 <w:szCs w:val="18"/>
-                <w:lang w:val="es-CO" w:eastAsia="es-CO"/>
               </w:rPr>
               <w:lastRenderedPageBreak/>
               <mc:AlternateContent>
@@ -19911,6 +20558,7 @@
                                         <w:lang w:val="es-ES"/>
                                       </w:rPr>
                                     </w:pPr>
+                                    <w:proofErr w:type="spellStart"/>
                                     <w:r>
                                       <w:rPr>
                                         <w:sz w:val="18"/>
@@ -19918,6 +20566,7 @@
                                       </w:rPr>
                                       <w:t>LeftTop</w:t>
                                     </w:r>
+                                    <w:proofErr w:type="spellEnd"/>
                                   </w:p>
                                 </w:txbxContent>
                               </wps:txbx>
@@ -19957,6 +20606,7 @@
                                         <w:lang w:val="es-ES"/>
                                       </w:rPr>
                                     </w:pPr>
+                                    <w:proofErr w:type="spellStart"/>
                                     <w:r>
                                       <w:rPr>
                                         <w:sz w:val="18"/>
@@ -19971,6 +20621,7 @@
                                       </w:rPr>
                                       <w:t>Top</w:t>
                                     </w:r>
+                                    <w:proofErr w:type="spellEnd"/>
                                   </w:p>
                                 </w:txbxContent>
                               </wps:txbx>
@@ -20010,6 +20661,7 @@
                                         <w:lang w:val="es-ES"/>
                                       </w:rPr>
                                     </w:pPr>
+                                    <w:proofErr w:type="spellStart"/>
                                     <w:r>
                                       <w:rPr>
                                         <w:sz w:val="18"/>
@@ -20024,6 +20676,7 @@
                                       </w:rPr>
                                       <w:t>Top</w:t>
                                     </w:r>
+                                    <w:proofErr w:type="spellEnd"/>
                                   </w:p>
                                 </w:txbxContent>
                               </wps:txbx>
@@ -20063,6 +20716,7 @@
                                         <w:lang w:val="es-ES"/>
                                       </w:rPr>
                                     </w:pPr>
+                                    <w:proofErr w:type="spellStart"/>
                                     <w:r>
                                       <w:rPr>
                                         <w:sz w:val="18"/>
@@ -20077,6 +20731,7 @@
                                       </w:rPr>
                                       <w:t>Center</w:t>
                                     </w:r>
+                                    <w:proofErr w:type="spellEnd"/>
                                   </w:p>
                                 </w:txbxContent>
                               </wps:txbx>
@@ -20116,6 +20771,7 @@
                                         <w:lang w:val="es-ES"/>
                                       </w:rPr>
                                     </w:pPr>
+                                    <w:proofErr w:type="spellStart"/>
                                     <w:r>
                                       <w:rPr>
                                         <w:sz w:val="18"/>
@@ -20123,6 +20779,7 @@
                                       </w:rPr>
                                       <w:t>CenterCenter</w:t>
                                     </w:r>
+                                    <w:proofErr w:type="spellEnd"/>
                                   </w:p>
                                 </w:txbxContent>
                               </wps:txbx>
@@ -20162,6 +20819,7 @@
                                         <w:lang w:val="es-ES"/>
                                       </w:rPr>
                                     </w:pPr>
+                                    <w:proofErr w:type="spellStart"/>
                                     <w:r>
                                       <w:rPr>
                                         <w:sz w:val="18"/>
@@ -20169,6 +20827,7 @@
                                       </w:rPr>
                                       <w:t>RightCenter</w:t>
                                     </w:r>
+                                    <w:proofErr w:type="spellEnd"/>
                                   </w:p>
                                 </w:txbxContent>
                               </wps:txbx>
@@ -20208,6 +20867,7 @@
                                         <w:lang w:val="es-ES"/>
                                       </w:rPr>
                                     </w:pPr>
+                                    <w:proofErr w:type="spellStart"/>
                                     <w:r>
                                       <w:rPr>
                                         <w:sz w:val="18"/>
@@ -20222,6 +20882,7 @@
                                       </w:rPr>
                                       <w:t>Bottom</w:t>
                                     </w:r>
+                                    <w:proofErr w:type="spellEnd"/>
                                   </w:p>
                                 </w:txbxContent>
                               </wps:txbx>
@@ -20261,6 +20922,7 @@
                                         <w:lang w:val="es-ES"/>
                                       </w:rPr>
                                     </w:pPr>
+                                    <w:proofErr w:type="spellStart"/>
                                     <w:r>
                                       <w:rPr>
                                         <w:sz w:val="18"/>
@@ -20268,6 +20930,7 @@
                                       </w:rPr>
                                       <w:t>CenterBottom</w:t>
                                     </w:r>
+                                    <w:proofErr w:type="spellEnd"/>
                                   </w:p>
                                 </w:txbxContent>
                               </wps:txbx>
@@ -20307,6 +20970,7 @@
                                         <w:lang w:val="es-ES"/>
                                       </w:rPr>
                                     </w:pPr>
+                                    <w:proofErr w:type="spellStart"/>
                                     <w:r>
                                       <w:rPr>
                                         <w:sz w:val="18"/>
@@ -20314,6 +20978,7 @@
                                       </w:rPr>
                                       <w:t>RightBottom</w:t>
                                     </w:r>
+                                    <w:proofErr w:type="spellEnd"/>
                                   </w:p>
                                 </w:txbxContent>
                               </wps:txbx>
@@ -20327,7 +20992,7 @@
                     </wp:anchor>
                   </w:drawing>
                 </mc:Choice>
-                <mc:Fallback>
+                <mc:Fallback xmlns:w15="http://schemas.microsoft.com/office/word/2012/wordml">
                   <w:pict>
                     <v:group w14:anchorId="1E464F25" id="_x0000_s1125" style="position:absolute;margin-left:63.15pt;margin-top:1.1pt;width:351.75pt;height:103.2pt;z-index:251693056" coordsize="44674,13106" o:gfxdata="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">
                       <v:rect id="Rectángulo 13" o:spid="_x0000_s1126" style="position:absolute;left:43;width:44628;height:13106;visibility:visible;mso-wrap-style:square;v-text-anchor:middle" o:gfxdata="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" fillcolor="white [3212]" strokecolor="#4579b8 [3044]"/>
@@ -20727,7 +21392,7 @@
 </file>
 
 <file path=word/styles.xml><?xml version="1.0" encoding="utf-8"?>
-<w:styles xmlns:mc="http://schemas.openxmlformats.org/markup-compatibility/2006" xmlns:r="http://schemas.openxmlformats.org/officeDocument/2006/relationships" xmlns:w="http://schemas.openxmlformats.org/wordprocessingml/2006/main" xmlns:w14="http://schemas.microsoft.com/office/word/2010/wordml" xmlns:w15="http://schemas.microsoft.com/office/word/2012/wordml" mc:Ignorable="w14 w15">
+<w:styles xmlns:mc="http://schemas.openxmlformats.org/markup-compatibility/2006" xmlns:r="http://schemas.openxmlformats.org/officeDocument/2006/relationships" xmlns:w="http://schemas.openxmlformats.org/wordprocessingml/2006/main" xmlns:w14="http://schemas.microsoft.com/office/word/2010/wordml" mc:Ignorable="w14">
   <w:docDefaults>
     <w:rPrDefault>
       <w:rPr>
@@ -20739,390 +21404,165 @@
     </w:rPrDefault>
     <w:pPrDefault/>
   </w:docDefaults>
-  <w:latentStyles w:defLockedState="0" w:defUIPriority="99" w:defSemiHidden="0" w:defUnhideWhenUsed="0" w:defQFormat="0" w:count="371">
-    <w:lsdException w:name="Normal" w:uiPriority="0" w:qFormat="1"/>
-    <w:lsdException w:name="heading 1" w:uiPriority="9" w:qFormat="1"/>
-    <w:lsdException w:name="heading 2" w:semiHidden="1" w:uiPriority="9" w:unhideWhenUsed="1" w:qFormat="1"/>
-    <w:lsdException w:name="heading 3" w:semiHidden="1" w:uiPriority="9" w:unhideWhenUsed="1" w:qFormat="1"/>
-    <w:lsdException w:name="heading 4" w:semiHidden="1" w:uiPriority="9" w:unhideWhenUsed="1" w:qFormat="1"/>
-    <w:lsdException w:name="heading 5" w:semiHidden="1" w:uiPriority="9" w:unhideWhenUsed="1" w:qFormat="1"/>
-    <w:lsdException w:name="heading 6" w:semiHidden="1" w:uiPriority="9" w:unhideWhenUsed="1" w:qFormat="1"/>
-    <w:lsdException w:name="heading 7" w:semiHidden="1" w:uiPriority="9" w:unhideWhenUsed="1" w:qFormat="1"/>
-    <w:lsdException w:name="heading 8" w:semiHidden="1" w:uiPriority="9" w:unhideWhenUsed="1" w:qFormat="1"/>
-    <w:lsdException w:name="heading 9" w:semiHidden="1" w:uiPriority="9" w:unhideWhenUsed="1" w:qFormat="1"/>
-    <w:lsdException w:name="index 1" w:semiHidden="1" w:unhideWhenUsed="1"/>
-    <w:lsdException w:name="index 2" w:semiHidden="1" w:unhideWhenUsed="1"/>
-    <w:lsdException w:name="index 3" w:semiHidden="1" w:unhideWhenUsed="1"/>
-    <w:lsdException w:name="index 4" w:semiHidden="1" w:unhideWhenUsed="1"/>
-    <w:lsdException w:name="index 5" w:semiHidden="1" w:unhideWhenUsed="1"/>
-    <w:lsdException w:name="index 6" w:semiHidden="1" w:unhideWhenUsed="1"/>
-    <w:lsdException w:name="index 7" w:semiHidden="1" w:unhideWhenUsed="1"/>
-    <w:lsdException w:name="index 8" w:semiHidden="1" w:unhideWhenUsed="1"/>
-    <w:lsdException w:name="index 9" w:semiHidden="1" w:unhideWhenUsed="1"/>
-    <w:lsdException w:name="toc 1" w:semiHidden="1" w:uiPriority="39" w:unhideWhenUsed="1"/>
-    <w:lsdException w:name="toc 2" w:semiHidden="1" w:uiPriority="39" w:unhideWhenUsed="1"/>
-    <w:lsdException w:name="toc 3" w:semiHidden="1" w:uiPriority="39" w:unhideWhenUsed="1"/>
-    <w:lsdException w:name="toc 4" w:semiHidden="1" w:uiPriority="39" w:unhideWhenUsed="1"/>
-    <w:lsdException w:name="toc 5" w:semiHidden="1" w:uiPriority="39" w:unhideWhenUsed="1"/>
-    <w:lsdException w:name="toc 6" w:semiHidden="1" w:uiPriority="39" w:unhideWhenUsed="1"/>
-    <w:lsdException w:name="toc 7" w:semiHidden="1" w:uiPriority="39" w:unhideWhenUsed="1"/>
-    <w:lsdException w:name="toc 8" w:semiHidden="1" w:uiPriority="39" w:unhideWhenUsed="1"/>
-    <w:lsdException w:name="toc 9" w:semiHidden="1" w:uiPriority="39" w:unhideWhenUsed="1"/>
-    <w:lsdException w:name="Normal Indent" w:semiHidden="1" w:unhideWhenUsed="1"/>
-    <w:lsdException w:name="footnote text" w:semiHidden="1" w:unhideWhenUsed="1"/>
-    <w:lsdException w:name="annotation text" w:semiHidden="1" w:unhideWhenUsed="1"/>
-    <w:lsdException w:name="header" w:semiHidden="1" w:unhideWhenUsed="1"/>
-    <w:lsdException w:name="footer" w:semiHidden="1" w:unhideWhenUsed="1"/>
-    <w:lsdException w:name="index heading" w:semiHidden="1" w:unhideWhenUsed="1"/>
-    <w:lsdException w:name="caption" w:semiHidden="1" w:uiPriority="35" w:unhideWhenUsed="1" w:qFormat="1"/>
-    <w:lsdException w:name="table of figures" w:semiHidden="1" w:unhideWhenUsed="1"/>
-    <w:lsdException w:name="envelope address" w:semiHidden="1" w:unhideWhenUsed="1"/>
-    <w:lsdException w:name="envelope return" w:semiHidden="1" w:unhideWhenUsed="1"/>
-    <w:lsdException w:name="footnote reference" w:semiHidden="1" w:unhideWhenUsed="1"/>
-    <w:lsdException w:name="annotation reference" w:semiHidden="1" w:unhideWhenUsed="1"/>
-    <w:lsdException w:name="line number" w:semiHidden="1" w:unhideWhenUsed="1"/>
-    <w:lsdException w:name="page number" w:semiHidden="1" w:unhideWhenUsed="1"/>
-    <w:lsdException w:name="endnote reference" w:semiHidden="1" w:unhideWhenUsed="1"/>
-    <w:lsdException w:name="endnote text" w:semiHidden="1" w:unhideWhenUsed="1"/>
-    <w:lsdException w:name="table of authorities" w:semiHidden="1" w:unhideWhenUsed="1"/>
-    <w:lsdException w:name="macro" w:semiHidden="1" w:unhideWhenUsed="1"/>
-    <w:lsdException w:name="toa heading" w:semiHidden="1" w:unhideWhenUsed="1"/>
-    <w:lsdException w:name="List" w:semiHidden="1" w:unhideWhenUsed="1"/>
-    <w:lsdException w:name="List Bullet" w:semiHidden="1" w:unhideWhenUsed="1"/>
-    <w:lsdException w:name="List Number" w:semiHidden="1" w:unhideWhenUsed="1"/>
-    <w:lsdException w:name="List 2" w:semiHidden="1" w:unhideWhenUsed="1"/>
-    <w:lsdException w:name="List 3" w:semiHidden="1" w:unhideWhenUsed="1"/>
-    <w:lsdException w:name="List 4" w:semiHidden="1" w:unhideWhenUsed="1"/>
-    <w:lsdException w:name="List 5" w:semiHidden="1" w:unhideWhenUsed="1"/>
-    <w:lsdException w:name="List Bullet 2" w:semiHidden="1" w:unhideWhenUsed="1"/>
-    <w:lsdException w:name="List Bullet 3" w:semiHidden="1" w:unhideWhenUsed="1"/>
-    <w:lsdException w:name="List Bullet 4" w:semiHidden="1" w:unhideWhenUsed="1"/>
-    <w:lsdException w:name="List Bullet 5" w:semiHidden="1" w:unhideWhenUsed="1"/>
-    <w:lsdException w:name="List Number 2" w:semiHidden="1" w:unhideWhenUsed="1"/>
-    <w:lsdException w:name="List Number 3" w:semiHidden="1" w:unhideWhenUsed="1"/>
-    <w:lsdException w:name="List Number 4" w:semiHidden="1" w:unhideWhenUsed="1"/>
-    <w:lsdException w:name="List Number 5" w:semiHidden="1" w:unhideWhenUsed="1"/>
-    <w:lsdException w:name="Title" w:uiPriority="10" w:qFormat="1"/>
-    <w:lsdException w:name="Closing" w:semiHidden="1" w:unhideWhenUsed="1"/>
-    <w:lsdException w:name="Signature" w:semiHidden="1" w:unhideWhenUsed="1"/>
-    <w:lsdException w:name="Default Paragraph Font" w:semiHidden="1" w:uiPriority="1" w:unhideWhenUsed="1"/>
-    <w:lsdException w:name="Body Text" w:semiHidden="1" w:unhideWhenUsed="1"/>
-    <w:lsdException w:name="Body Text Indent" w:semiHidden="1" w:unhideWhenUsed="1"/>
-    <w:lsdException w:name="List Continue" w:semiHidden="1" w:unhideWhenUsed="1"/>
-    <w:lsdException w:name="List Continue 2" w:semiHidden="1" w:unhideWhenUsed="1"/>
-    <w:lsdException w:name="List Continue 3" w:semiHidden="1" w:unhideWhenUsed="1"/>
-    <w:lsdException w:name="List Continue 4" w:semiHidden="1" w:unhideWhenUsed="1"/>
-    <w:lsdException w:name="List Continue 5" w:semiHidden="1" w:unhideWhenUsed="1"/>
-    <w:lsdException w:name="Message Header" w:semiHidden="1" w:unhideWhenUsed="1"/>
-    <w:lsdException w:name="Subtitle" w:uiPriority="11" w:qFormat="1"/>
-    <w:lsdException w:name="Salutation" w:semiHidden="1" w:unhideWhenUsed="1"/>
-    <w:lsdException w:name="Date" w:semiHidden="1" w:unhideWhenUsed="1"/>
-    <w:lsdException w:name="Body Text First Indent" w:semiHidden="1" w:unhideWhenUsed="1"/>
-    <w:lsdException w:name="Body Text First Indent 2" w:semiHidden="1" w:unhideWhenUsed="1"/>
-    <w:lsdException w:name="Note Heading" w:semiHidden="1" w:unhideWhenUsed="1"/>
-    <w:lsdException w:name="Body Text 2" w:semiHidden="1" w:unhideWhenUsed="1"/>
-    <w:lsdException w:name="Body Text 3" w:semiHidden="1" w:unhideWhenUsed="1"/>
-    <w:lsdException w:name="Body Text Indent 2" w:semiHidden="1" w:unhideWhenUsed="1"/>
-    <w:lsdException w:name="Body Text Indent 3" w:semiHidden="1" w:unhideWhenUsed="1"/>
-    <w:lsdException w:name="Block Text" w:semiHidden="1" w:unhideWhenUsed="1"/>
-    <w:lsdException w:name="Hyperlink" w:semiHidden="1" w:unhideWhenUsed="1"/>
-    <w:lsdException w:name="FollowedHyperlink" w:semiHidden="1" w:unhideWhenUsed="1"/>
-    <w:lsdException w:name="Strong" w:uiPriority="22" w:qFormat="1"/>
-    <w:lsdException w:name="Emphasis" w:uiPriority="20" w:qFormat="1"/>
-    <w:lsdException w:name="Document Map" w:semiHidden="1" w:unhideWhenUsed="1"/>
-    <w:lsdException w:name="Plain Text" w:semiHidden="1" w:unhideWhenUsed="1"/>
-    <w:lsdException w:name="E-mail Signature" w:semiHidden="1" w:unhideWhenUsed="1"/>
-    <w:lsdException w:name="HTML Top of Form" w:semiHidden="1" w:unhideWhenUsed="1"/>
-    <w:lsdException w:name="HTML Bottom of Form" w:semiHidden="1" w:unhideWhenUsed="1"/>
-    <w:lsdException w:name="Normal (Web)" w:semiHidden="1" w:unhideWhenUsed="1"/>
-    <w:lsdException w:name="HTML Acronym" w:semiHidden="1" w:unhideWhenUsed="1"/>
-    <w:lsdException w:name="HTML Address" w:semiHidden="1" w:unhideWhenUsed="1"/>
-    <w:lsdException w:name="HTML Cite" w:semiHidden="1" w:unhideWhenUsed="1"/>
-    <w:lsdException w:name="HTML Code" w:semiHidden="1" w:unhideWhenUsed="1"/>
-    <w:lsdException w:name="HTML Definition" w:semiHidden="1" w:unhideWhenUsed="1"/>
-    <w:lsdException w:name="HTML Keyboard" w:semiHidden="1" w:unhideWhenUsed="1"/>
-    <w:lsdException w:name="HTML Preformatted" w:semiHidden="1" w:unhideWhenUsed="1"/>
-    <w:lsdException w:name="HTML Sample" w:semiHidden="1" w:unhideWhenUsed="1"/>
-    <w:lsdException w:name="HTML Typewriter" w:semiHidden="1" w:unhideWhenUsed="1"/>
-    <w:lsdException w:name="HTML Variable" w:semiHidden="1" w:unhideWhenUsed="1"/>
-    <w:lsdException w:name="Normal Table" w:semiHidden="1" w:unhideWhenUsed="1"/>
-    <w:lsdException w:name="annotation subject" w:semiHidden="1" w:unhideWhenUsed="1"/>
-    <w:lsdException w:name="No List" w:semiHidden="1" w:unhideWhenUsed="1"/>
-    <w:lsdException w:name="Outline List 1" w:semiHidden="1" w:unhideWhenUsed="1"/>
-    <w:lsdException w:name="Outline List 2" w:semiHidden="1" w:unhideWhenUsed="1"/>
-    <w:lsdException w:name="Outline List 3" w:semiHidden="1" w:unhideWhenUsed="1"/>
-    <w:lsdException w:name="Table Simple 1" w:semiHidden="1" w:unhideWhenUsed="1"/>
-    <w:lsdException w:name="Table Simple 2" w:semiHidden="1" w:unhideWhenUsed="1"/>
-    <w:lsdException w:name="Table Simple 3" w:semiHidden="1" w:unhideWhenUsed="1"/>
-    <w:lsdException w:name="Table Classic 1" w:semiHidden="1" w:unhideWhenUsed="1"/>
-    <w:lsdException w:name="Table Classic 2" w:semiHidden="1" w:unhideWhenUsed="1"/>
-    <w:lsdException w:name="Table Classic 3" w:semiHidden="1" w:unhideWhenUsed="1"/>
-    <w:lsdException w:name="Table Classic 4" w:semiHidden="1" w:unhideWhenUsed="1"/>
-    <w:lsdException w:name="Table Colorful 1" w:semiHidden="1" w:unhideWhenUsed="1"/>
-    <w:lsdException w:name="Table Colorful 2" w:semiHidden="1" w:unhideWhenUsed="1"/>
-    <w:lsdException w:name="Table Colorful 3" w:semiHidden="1" w:unhideWhenUsed="1"/>
-    <w:lsdException w:name="Table Columns 1" w:semiHidden="1" w:unhideWhenUsed="1"/>
-    <w:lsdException w:name="Table Columns 2" w:semiHidden="1" w:unhideWhenUsed="1"/>
-    <w:lsdException w:name="Table Columns 3" w:semiHidden="1" w:unhideWhenUsed="1"/>
-    <w:lsdException w:name="Table Columns 4" w:semiHidden="1" w:unhideWhenUsed="1"/>
-    <w:lsdException w:name="Table Columns 5" w:semiHidden="1" w:unhideWhenUsed="1"/>
-    <w:lsdException w:name="Table Grid 1" w:semiHidden="1" w:unhideWhenUsed="1"/>
-    <w:lsdException w:name="Table Grid 2" w:semiHidden="1" w:unhideWhenUsed="1"/>
-    <w:lsdException w:name="Table Grid 3" w:semiHidden="1" w:unhideWhenUsed="1"/>
-    <w:lsdException w:name="Table Grid 4" w:semiHidden="1" w:unhideWhenUsed="1"/>
-    <w:lsdException w:name="Table Grid 5" w:semiHidden="1" w:unhideWhenUsed="1"/>
-    <w:lsdException w:name="Table Grid 6" w:semiHidden="1" w:unhideWhenUsed="1"/>
-    <w:lsdException w:name="Table Grid 7" w:semiHidden="1" w:unhideWhenUsed="1"/>
-    <w:lsdException w:name="Table Grid 8" w:semiHidden="1" w:unhideWhenUsed="1"/>
-    <w:lsdException w:name="Table List 1" w:semiHidden="1" w:unhideWhenUsed="1"/>
-    <w:lsdException w:name="Table List 2" w:semiHidden="1" w:unhideWhenUsed="1"/>
-    <w:lsdException w:name="Table List 3" w:semiHidden="1" w:unhideWhenUsed="1"/>
-    <w:lsdException w:name="Table List 4" w:semiHidden="1" w:unhideWhenUsed="1"/>
-    <w:lsdException w:name="Table List 5" w:semiHidden="1" w:unhideWhenUsed="1"/>
-    <w:lsdException w:name="Table List 6" w:semiHidden="1" w:unhideWhenUsed="1"/>
-    <w:lsdException w:name="Table List 7" w:semiHidden="1" w:unhideWhenUsed="1"/>
-    <w:lsdException w:name="Table List 8" w:semiHidden="1" w:unhideWhenUsed="1"/>
-    <w:lsdException w:name="Table 3D effects 1" w:semiHidden="1" w:unhideWhenUsed="1"/>
-    <w:lsdException w:name="Table 3D effects 2" w:semiHidden="1" w:unhideWhenUsed="1"/>
-    <w:lsdException w:name="Table 3D effects 3" w:semiHidden="1" w:unhideWhenUsed="1"/>
-    <w:lsdException w:name="Table Contemporary" w:semiHidden="1" w:unhideWhenUsed="1"/>
-    <w:lsdException w:name="Table Elegant" w:semiHidden="1" w:unhideWhenUsed="1"/>
-    <w:lsdException w:name="Table Professional" w:semiHidden="1" w:unhideWhenUsed="1"/>
-    <w:lsdException w:name="Table Subtle 1" w:semiHidden="1" w:unhideWhenUsed="1"/>
-    <w:lsdException w:name="Table Subtle 2" w:semiHidden="1" w:unhideWhenUsed="1"/>
-    <w:lsdException w:name="Table Web 1" w:semiHidden="1" w:unhideWhenUsed="1"/>
-    <w:lsdException w:name="Table Web 2" w:semiHidden="1" w:unhideWhenUsed="1"/>
-    <w:lsdException w:name="Table Web 3" w:semiHidden="1" w:unhideWhenUsed="1"/>
-    <w:lsdException w:name="Balloon Text" w:semiHidden="1" w:unhideWhenUsed="1"/>
-    <w:lsdException w:name="Table Grid" w:uiPriority="59"/>
-    <w:lsdException w:name="Table Theme" w:semiHidden="1" w:unhideWhenUsed="1"/>
-    <w:lsdException w:name="Placeholder Text" w:semiHidden="1"/>
-    <w:lsdException w:name="No Spacing" w:uiPriority="1" w:qFormat="1"/>
-    <w:lsdException w:name="Light Shading" w:uiPriority="60"/>
-    <w:lsdException w:name="Light List" w:uiPriority="61"/>
-    <w:lsdException w:name="Light Grid" w:uiPriority="62"/>
-    <w:lsdException w:name="Medium Shading 1" w:uiPriority="63"/>
-    <w:lsdException w:name="Medium Shading 2" w:uiPriority="64"/>
-    <w:lsdException w:name="Medium List 1" w:uiPriority="65"/>
-    <w:lsdException w:name="Medium List 2" w:uiPriority="66"/>
-    <w:lsdException w:name="Medium Grid 1" w:uiPriority="67"/>
-    <w:lsdException w:name="Medium Grid 2" w:uiPriority="68"/>
-    <w:lsdException w:name="Medium Grid 3" w:uiPriority="69"/>
-    <w:lsdException w:name="Dark List" w:uiPriority="70"/>
-    <w:lsdException w:name="Colorful Shading" w:uiPriority="71"/>
-    <w:lsdException w:name="Colorful List" w:uiPriority="72"/>
-    <w:lsdException w:name="Colorful Grid" w:uiPriority="73"/>
-    <w:lsdException w:name="Light Shading Accent 1" w:uiPriority="60"/>
-    <w:lsdException w:name="Light List Accent 1" w:uiPriority="61"/>
-    <w:lsdException w:name="Light Grid Accent 1" w:uiPriority="62"/>
-    <w:lsdException w:name="Medium Shading 1 Accent 1" w:uiPriority="63"/>
-    <w:lsdException w:name="Medium Shading 2 Accent 1" w:uiPriority="64"/>
-    <w:lsdException w:name="Medium List 1 Accent 1" w:uiPriority="65"/>
-    <w:lsdException w:name="Revision" w:semiHidden="1"/>
-    <w:lsdException w:name="List Paragraph" w:uiPriority="34" w:qFormat="1"/>
-    <w:lsdException w:name="Quote" w:uiPriority="29" w:qFormat="1"/>
-    <w:lsdException w:name="Intense Quote" w:uiPriority="30" w:qFormat="1"/>
-    <w:lsdException w:name="Medium List 2 Accent 1" w:uiPriority="66"/>
-    <w:lsdException w:name="Medium Grid 1 Accent 1" w:uiPriority="67"/>
-    <w:lsdException w:name="Medium Grid 2 Accent 1" w:uiPriority="68"/>
-    <w:lsdException w:name="Medium Grid 3 Accent 1" w:uiPriority="69"/>
-    <w:lsdException w:name="Dark List Accent 1" w:uiPriority="70"/>
-    <w:lsdException w:name="Colorful Shading Accent 1" w:uiPriority="71"/>
-    <w:lsdException w:name="Colorful List Accent 1" w:uiPriority="72"/>
-    <w:lsdException w:name="Colorful Grid Accent 1" w:uiPriority="73"/>
-    <w:lsdException w:name="Light Shading Accent 2" w:uiPriority="60"/>
-    <w:lsdException w:name="Light List Accent 2" w:uiPriority="61"/>
-    <w:lsdException w:name="Light Grid Accent 2" w:uiPriority="62"/>
-    <w:lsdException w:name="Medium Shading 1 Accent 2" w:uiPriority="63"/>
-    <w:lsdException w:name="Medium Shading 2 Accent 2" w:uiPriority="64"/>
-    <w:lsdException w:name="Medium List 1 Accent 2" w:uiPriority="65"/>
-    <w:lsdException w:name="Medium List 2 Accent 2" w:uiPriority="66"/>
-    <w:lsdException w:name="Medium Grid 1 Accent 2" w:uiPriority="67"/>
-    <w:lsdException w:name="Medium Grid 2 Accent 2" w:uiPriority="68"/>
-    <w:lsdException w:name="Medium Grid 3 Accent 2" w:uiPriority="69"/>
-    <w:lsdException w:name="Dark List Accent 2" w:uiPriority="70"/>
-    <w:lsdException w:name="Colorful Shading Accent 2" w:uiPriority="71"/>
-    <w:lsdException w:name="Colorful List Accent 2" w:uiPriority="72"/>
-    <w:lsdException w:name="Colorful Grid Accent 2" w:uiPriority="73"/>
-    <w:lsdException w:name="Light Shading Accent 3" w:uiPriority="60"/>
-    <w:lsdException w:name="Light List Accent 3" w:uiPriority="61"/>
-    <w:lsdException w:name="Light Grid Accent 3" w:uiPriority="62"/>
-    <w:lsdException w:name="Medium Shading 1 Accent 3" w:uiPriority="63"/>
-    <w:lsdException w:name="Medium Shading 2 Accent 3" w:uiPriority="64"/>
-    <w:lsdException w:name="Medium List 1 Accent 3" w:uiPriority="65"/>
-    <w:lsdException w:name="Medium List 2 Accent 3" w:uiPriority="66"/>
-    <w:lsdException w:name="Medium Grid 1 Accent 3" w:uiPriority="67"/>
-    <w:lsdException w:name="Medium Grid 2 Accent 3" w:uiPriority="68"/>
-    <w:lsdException w:name="Medium Grid 3 Accent 3" w:uiPriority="69"/>
-    <w:lsdException w:name="Dark List Accent 3" w:uiPriority="70"/>
-    <w:lsdException w:name="Colorful Shading Accent 3" w:uiPriority="71"/>
-    <w:lsdException w:name="Colorful List Accent 3" w:uiPriority="72"/>
-    <w:lsdException w:name="Colorful Grid Accent 3" w:uiPriority="73"/>
-    <w:lsdException w:name="Light Shading Accent 4" w:uiPriority="60"/>
-    <w:lsdException w:name="Light List Accent 4" w:uiPriority="61"/>
-    <w:lsdException w:name="Light Grid Accent 4" w:uiPriority="62"/>
-    <w:lsdException w:name="Medium Shading 1 Accent 4" w:uiPriority="63"/>
-    <w:lsdException w:name="Medium Shading 2 Accent 4" w:uiPriority="64"/>
-    <w:lsdException w:name="Medium List 1 Accent 4" w:uiPriority="65"/>
-    <w:lsdException w:name="Medium List 2 Accent 4" w:uiPriority="66"/>
-    <w:lsdException w:name="Medium Grid 1 Accent 4" w:uiPriority="67"/>
-    <w:lsdException w:name="Medium Grid 2 Accent 4" w:uiPriority="68"/>
-    <w:lsdException w:name="Medium Grid 3 Accent 4" w:uiPriority="69"/>
-    <w:lsdException w:name="Dark List Accent 4" w:uiPriority="70"/>
-    <w:lsdException w:name="Colorful Shading Accent 4" w:uiPriority="71"/>
-    <w:lsdException w:name="Colorful List Accent 4" w:uiPriority="72"/>
-    <w:lsdException w:name="Colorful Grid Accent 4" w:uiPriority="73"/>
-    <w:lsdException w:name="Light Shading Accent 5" w:uiPriority="60"/>
-    <w:lsdException w:name="Light List Accent 5" w:uiPriority="61"/>
-    <w:lsdException w:name="Light Grid Accent 5" w:uiPriority="62"/>
-    <w:lsdException w:name="Medium Shading 1 Accent 5" w:uiPriority="63"/>
-    <w:lsdException w:name="Medium Shading 2 Accent 5" w:uiPriority="64"/>
-    <w:lsdException w:name="Medium List 1 Accent 5" w:uiPriority="65"/>
-    <w:lsdException w:name="Medium List 2 Accent 5" w:uiPriority="66"/>
-    <w:lsdException w:name="Medium Grid 1 Accent 5" w:uiPriority="67"/>
-    <w:lsdException w:name="Medium Grid 2 Accent 5" w:uiPriority="68"/>
-    <w:lsdException w:name="Medium Grid 3 Accent 5" w:uiPriority="69"/>
-    <w:lsdException w:name="Dark List Accent 5" w:uiPriority="70"/>
-    <w:lsdException w:name="Colorful Shading Accent 5" w:uiPriority="71"/>
-    <w:lsdException w:name="Colorful List Accent 5" w:uiPriority="72"/>
-    <w:lsdException w:name="Colorful Grid Accent 5" w:uiPriority="73"/>
-    <w:lsdException w:name="Light Shading Accent 6" w:uiPriority="60"/>
-    <w:lsdException w:name="Light List Accent 6" w:uiPriority="61"/>
-    <w:lsdException w:name="Light Grid Accent 6" w:uiPriority="62"/>
-    <w:lsdException w:name="Medium Shading 1 Accent 6" w:uiPriority="63"/>
-    <w:lsdException w:name="Medium Shading 2 Accent 6" w:uiPriority="64"/>
-    <w:lsdException w:name="Medium List 1 Accent 6" w:uiPriority="65"/>
-    <w:lsdException w:name="Medium List 2 Accent 6" w:uiPriority="66"/>
-    <w:lsdException w:name="Medium Grid 1 Accent 6" w:uiPriority="67"/>
-    <w:lsdException w:name="Medium Grid 2 Accent 6" w:uiPriority="68"/>
-    <w:lsdException w:name="Medium Grid 3 Accent 6" w:uiPriority="69"/>
-    <w:lsdException w:name="Dark List Accent 6" w:uiPriority="70"/>
-    <w:lsdException w:name="Colorful Shading Accent 6" w:uiPriority="71"/>
-    <w:lsdException w:name="Colorful List Accent 6" w:uiPriority="72"/>
-    <w:lsdException w:name="Colorful Grid Accent 6" w:uiPriority="73"/>
-    <w:lsdException w:name="Subtle Emphasis" w:uiPriority="19" w:qFormat="1"/>
-    <w:lsdException w:name="Intense Emphasis" w:uiPriority="21" w:qFormat="1"/>
-    <w:lsdException w:name="Subtle Reference" w:uiPriority="31" w:qFormat="1"/>
-    <w:lsdException w:name="Intense Reference" w:uiPriority="32" w:qFormat="1"/>
-    <w:lsdException w:name="Book Title" w:uiPriority="33" w:qFormat="1"/>
-    <w:lsdException w:name="Bibliography" w:semiHidden="1" w:uiPriority="37" w:unhideWhenUsed="1"/>
-    <w:lsdException w:name="TOC Heading" w:semiHidden="1" w:uiPriority="39" w:unhideWhenUsed="1" w:qFormat="1"/>
-    <w:lsdException w:name="Plain Table 1" w:uiPriority="41"/>
-    <w:lsdException w:name="Plain Table 2" w:uiPriority="42"/>
-    <w:lsdException w:name="Plain Table 3" w:uiPriority="43"/>
-    <w:lsdException w:name="Plain Table 4" w:uiPriority="44"/>
-    <w:lsdException w:name="Plain Table 5" w:uiPriority="45"/>
-    <w:lsdException w:name="Grid Table Light" w:uiPriority="40"/>
-    <w:lsdException w:name="Grid Table 1 Light" w:uiPriority="46"/>
-    <w:lsdException w:name="Grid Table 2" w:uiPriority="47"/>
-    <w:lsdException w:name="Grid Table 3" w:uiPriority="48"/>
-    <w:lsdException w:name="Grid Table 4" w:uiPriority="49"/>
-    <w:lsdException w:name="Grid Table 5 Dark" w:uiPriority="50"/>
-    <w:lsdException w:name="Grid Table 6 Colorful" w:uiPriority="51"/>
-    <w:lsdException w:name="Grid Table 7 Colorful" w:uiPriority="52"/>
-    <w:lsdException w:name="Grid Table 1 Light Accent 1" w:uiPriority="46"/>
-    <w:lsdException w:name="Grid Table 2 Accent 1" w:uiPriority="47"/>
-    <w:lsdException w:name="Grid Table 3 Accent 1" w:uiPriority="48"/>
-    <w:lsdException w:name="Grid Table 4 Accent 1" w:uiPriority="49"/>
-    <w:lsdException w:name="Grid Table 5 Dark Accent 1" w:uiPriority="50"/>
-    <w:lsdException w:name="Grid Table 6 Colorful Accent 1" w:uiPriority="51"/>
-    <w:lsdException w:name="Grid Table 7 Colorful Accent 1" w:uiPriority="52"/>
-    <w:lsdException w:name="Grid Table 1 Light Accent 2" w:uiPriority="46"/>
-    <w:lsdException w:name="Grid Table 2 Accent 2" w:uiPriority="47"/>
-    <w:lsdException w:name="Grid Table 3 Accent 2" w:uiPriority="48"/>
-    <w:lsdException w:name="Grid Table 4 Accent 2" w:uiPriority="49"/>
-    <w:lsdException w:name="Grid Table 5 Dark Accent 2" w:uiPriority="50"/>
-    <w:lsdException w:name="Grid Table 6 Colorful Accent 2" w:uiPriority="51"/>
-    <w:lsdException w:name="Grid Table 7 Colorful Accent 2" w:uiPriority="52"/>
-    <w:lsdException w:name="Grid Table 1 Light Accent 3" w:uiPriority="46"/>
-    <w:lsdException w:name="Grid Table 2 Accent 3" w:uiPriority="47"/>
-    <w:lsdException w:name="Grid Table 3 Accent 3" w:uiPriority="48"/>
-    <w:lsdException w:name="Grid Table 4 Accent 3" w:uiPriority="49"/>
-    <w:lsdException w:name="Grid Table 5 Dark Accent 3" w:uiPriority="50"/>
-    <w:lsdException w:name="Grid Table 6 Colorful Accent 3" w:uiPriority="51"/>
-    <w:lsdException w:name="Grid Table 7 Colorful Accent 3" w:uiPriority="52"/>
-    <w:lsdException w:name="Grid Table 1 Light Accent 4" w:uiPriority="46"/>
-    <w:lsdException w:name="Grid Table 2 Accent 4" w:uiPriority="47"/>
-    <w:lsdException w:name="Grid Table 3 Accent 4" w:uiPriority="48"/>
-    <w:lsdException w:name="Grid Table 4 Accent 4" w:uiPriority="49"/>
-    <w:lsdException w:name="Grid Table 5 Dark Accent 4" w:uiPriority="50"/>
-    <w:lsdException w:name="Grid Table 6 Colorful Accent 4" w:uiPriority="51"/>
-    <w:lsdException w:name="Grid Table 7 Colorful Accent 4" w:uiPriority="52"/>
-    <w:lsdException w:name="Grid Table 1 Light Accent 5" w:uiPriority="46"/>
-    <w:lsdException w:name="Grid Table 2 Accent 5" w:uiPriority="47"/>
-    <w:lsdException w:name="Grid Table 3 Accent 5" w:uiPriority="48"/>
-    <w:lsdException w:name="Grid Table 4 Accent 5" w:uiPriority="49"/>
-    <w:lsdException w:name="Grid Table 5 Dark Accent 5" w:uiPriority="50"/>
-    <w:lsdException w:name="Grid Table 6 Colorful Accent 5" w:uiPriority="51"/>
-    <w:lsdException w:name="Grid Table 7 Colorful Accent 5" w:uiPriority="52"/>
-    <w:lsdException w:name="Grid Table 1 Light Accent 6" w:uiPriority="46"/>
-    <w:lsdException w:name="Grid Table 2 Accent 6" w:uiPriority="47"/>
-    <w:lsdException w:name="Grid Table 3 Accent 6" w:uiPriority="48"/>
-    <w:lsdException w:name="Grid Table 4 Accent 6" w:uiPriority="49"/>
-    <w:lsdException w:name="Grid Table 5 Dark Accent 6" w:uiPriority="50"/>
-    <w:lsdException w:name="Grid Table 6 Colorful Accent 6" w:uiPriority="51"/>
-    <w:lsdException w:name="Grid Table 7 Colorful Accent 6" w:uiPriority="52"/>
-    <w:lsdException w:name="List Table 1 Light" w:uiPriority="46"/>
-    <w:lsdException w:name="List Table 2" w:uiPriority="47"/>
-    <w:lsdException w:name="List Table 3" w:uiPriority="48"/>
-    <w:lsdException w:name="List Table 4" w:uiPriority="49"/>
-    <w:lsdException w:name="List Table 5 Dark" w:uiPriority="50"/>
-    <w:lsdException w:name="List Table 6 Colorful" w:uiPriority="51"/>
-    <w:lsdException w:name="List Table 7 Colorful" w:uiPriority="52"/>
-    <w:lsdException w:name="List Table 1 Light Accent 1" w:uiPriority="46"/>
-    <w:lsdException w:name="List Table 2 Accent 1" w:uiPriority="47"/>
-    <w:lsdException w:name="List Table 3 Accent 1" w:uiPriority="48"/>
-    <w:lsdException w:name="List Table 4 Accent 1" w:uiPriority="49"/>
-    <w:lsdException w:name="List Table 5 Dark Accent 1" w:uiPriority="50"/>
-    <w:lsdException w:name="List Table 6 Colorful Accent 1" w:uiPriority="51"/>
-    <w:lsdException w:name="List Table 7 Colorful Accent 1" w:uiPriority="52"/>
-    <w:lsdException w:name="List Table 1 Light Accent 2" w:uiPriority="46"/>
-    <w:lsdException w:name="List Table 2 Accent 2" w:uiPriority="47"/>
-    <w:lsdException w:name="List Table 3 Accent 2" w:uiPriority="48"/>
-    <w:lsdException w:name="List Table 4 Accent 2" w:uiPriority="49"/>
-    <w:lsdException w:name="List Table 5 Dark Accent 2" w:uiPriority="50"/>
-    <w:lsdException w:name="List Table 6 Colorful Accent 2" w:uiPriority="51"/>
-    <w:lsdException w:name="List Table 7 Colorful Accent 2" w:uiPriority="52"/>
-    <w:lsdException w:name="List Table 1 Light Accent 3" w:uiPriority="46"/>
-    <w:lsdException w:name="List Table 2 Accent 3" w:uiPriority="47"/>
-    <w:lsdException w:name="List Table 3 Accent 3" w:uiPriority="48"/>
-    <w:lsdException w:name="List Table 4 Accent 3" w:uiPriority="49"/>
-    <w:lsdException w:name="List Table 5 Dark Accent 3" w:uiPriority="50"/>
-    <w:lsdException w:name="List Table 6 Colorful Accent 3" w:uiPriority="51"/>
-    <w:lsdException w:name="List Table 7 Colorful Accent 3" w:uiPriority="52"/>
-    <w:lsdException w:name="List Table 1 Light Accent 4" w:uiPriority="46"/>
-    <w:lsdException w:name="List Table 2 Accent 4" w:uiPriority="47"/>
-    <w:lsdException w:name="List Table 3 Accent 4" w:uiPriority="48"/>
-    <w:lsdException w:name="List Table 4 Accent 4" w:uiPriority="49"/>
-    <w:lsdException w:name="List Table 5 Dark Accent 4" w:uiPriority="50"/>
-    <w:lsdException w:name="List Table 6 Colorful Accent 4" w:uiPriority="51"/>
-    <w:lsdException w:name="List Table 7 Colorful Accent 4" w:uiPriority="52"/>
-    <w:lsdException w:name="List Table 1 Light Accent 5" w:uiPriority="46"/>
-    <w:lsdException w:name="List Table 2 Accent 5" w:uiPriority="47"/>
-    <w:lsdException w:name="List Table 3 Accent 5" w:uiPriority="48"/>
-    <w:lsdException w:name="List Table 4 Accent 5" w:uiPriority="49"/>
-    <w:lsdException w:name="List Table 5 Dark Accent 5" w:uiPriority="50"/>
-    <w:lsdException w:name="List Table 6 Colorful Accent 5" w:uiPriority="51"/>
-    <w:lsdException w:name="List Table 7 Colorful Accent 5" w:uiPriority="52"/>
-    <w:lsdException w:name="List Table 1 Light Accent 6" w:uiPriority="46"/>
-    <w:lsdException w:name="List Table 2 Accent 6" w:uiPriority="47"/>
-    <w:lsdException w:name="List Table 3 Accent 6" w:uiPriority="48"/>
-    <w:lsdException w:name="List Table 4 Accent 6" w:uiPriority="49"/>
-    <w:lsdException w:name="List Table 5 Dark Accent 6" w:uiPriority="50"/>
-    <w:lsdException w:name="List Table 6 Colorful Accent 6" w:uiPriority="51"/>
-    <w:lsdException w:name="List Table 7 Colorful Accent 6" w:uiPriority="52"/>
+  <w:latentStyles w:defLockedState="0" w:defUIPriority="99" w:defSemiHidden="1" w:defUnhideWhenUsed="1" w:defQFormat="0" w:count="276">
+    <w:lsdException w:name="Normal" w:semiHidden="0" w:uiPriority="0" w:unhideWhenUsed="0" w:qFormat="1"/>
+    <w:lsdException w:name="heading 1" w:semiHidden="0" w:uiPriority="9" w:unhideWhenUsed="0" w:qFormat="1"/>
+    <w:lsdException w:name="heading 2" w:uiPriority="9" w:qFormat="1"/>
+    <w:lsdException w:name="heading 3" w:uiPriority="9" w:qFormat="1"/>
+    <w:lsdException w:name="heading 4" w:uiPriority="9" w:qFormat="1"/>
+    <w:lsdException w:name="heading 5" w:uiPriority="9" w:qFormat="1"/>
+    <w:lsdException w:name="heading 6" w:uiPriority="9" w:qFormat="1"/>
+    <w:lsdException w:name="heading 7" w:uiPriority="9" w:qFormat="1"/>
+    <w:lsdException w:name="heading 8" w:uiPriority="9" w:qFormat="1"/>
+    <w:lsdException w:name="heading 9" w:uiPriority="9" w:qFormat="1"/>
+    <w:lsdException w:name="toc 1" w:uiPriority="39"/>
+    <w:lsdException w:name="toc 2" w:uiPriority="39"/>
+    <w:lsdException w:name="toc 3" w:uiPriority="39"/>
+    <w:lsdException w:name="toc 4" w:uiPriority="39"/>
+    <w:lsdException w:name="toc 5" w:uiPriority="39"/>
+    <w:lsdException w:name="toc 6" w:uiPriority="39"/>
+    <w:lsdException w:name="toc 7" w:uiPriority="39"/>
+    <w:lsdException w:name="toc 8" w:uiPriority="39"/>
+    <w:lsdException w:name="toc 9" w:uiPriority="39"/>
+    <w:lsdException w:name="caption" w:uiPriority="35" w:qFormat="1"/>
+    <w:lsdException w:name="Title" w:semiHidden="0" w:uiPriority="10" w:unhideWhenUsed="0" w:qFormat="1"/>
+    <w:lsdException w:name="Default Paragraph Font" w:uiPriority="1"/>
+    <w:lsdException w:name="Subtitle" w:semiHidden="0" w:uiPriority="11" w:unhideWhenUsed="0" w:qFormat="1"/>
+    <w:lsdException w:name="Strong" w:semiHidden="0" w:uiPriority="22" w:unhideWhenUsed="0" w:qFormat="1"/>
+    <w:lsdException w:name="Emphasis" w:semiHidden="0" w:uiPriority="20" w:unhideWhenUsed="0" w:qFormat="1"/>
+    <w:lsdException w:name="Table Grid" w:semiHidden="0" w:uiPriority="59" w:unhideWhenUsed="0"/>
+    <w:lsdException w:name="Note Level 1" w:semiHidden="0" w:unhideWhenUsed="0"/>
+    <w:lsdException w:name="Note Level 2" w:semiHidden="0" w:unhideWhenUsed="0"/>
+    <w:lsdException w:name="Note Level 3" w:semiHidden="0" w:unhideWhenUsed="0"/>
+    <w:lsdException w:name="Note Level 4" w:semiHidden="0" w:unhideWhenUsed="0"/>
+    <w:lsdException w:name="Note Level 5" w:semiHidden="0" w:unhideWhenUsed="0"/>
+    <w:lsdException w:name="Note Level 6" w:semiHidden="0" w:unhideWhenUsed="0"/>
+    <w:lsdException w:name="Note Level 7" w:semiHidden="0" w:unhideWhenUsed="0"/>
+    <w:lsdException w:name="Note Level 8" w:semiHidden="0" w:unhideWhenUsed="0"/>
+    <w:lsdException w:name="Note Level 9" w:semiHidden="0" w:unhideWhenUsed="0"/>
+    <w:lsdException w:name="Placeholder Text" w:unhideWhenUsed="0"/>
+    <w:lsdException w:name="No Spacing" w:semiHidden="0" w:uiPriority="1" w:unhideWhenUsed="0" w:qFormat="1"/>
+    <w:lsdException w:name="Light Shading" w:semiHidden="0" w:uiPriority="60" w:unhideWhenUsed="0"/>
+    <w:lsdException w:name="Light List" w:semiHidden="0" w:uiPriority="61" w:unhideWhenUsed="0"/>
+    <w:lsdException w:name="Light Grid" w:semiHidden="0" w:uiPriority="62" w:unhideWhenUsed="0"/>
+    <w:lsdException w:name="Medium Shading 1" w:semiHidden="0" w:uiPriority="63" w:unhideWhenUsed="0"/>
+    <w:lsdException w:name="Medium Shading 2" w:semiHidden="0" w:uiPriority="64" w:unhideWhenUsed="0"/>
+    <w:lsdException w:name="Medium List 1" w:semiHidden="0" w:uiPriority="65" w:unhideWhenUsed="0"/>
+    <w:lsdException w:name="Medium List 2" w:semiHidden="0" w:uiPriority="66" w:unhideWhenUsed="0"/>
+    <w:lsdException w:name="Medium Grid 1" w:semiHidden="0" w:uiPriority="67" w:unhideWhenUsed="0"/>
+    <w:lsdException w:name="Medium Grid 2" w:semiHidden="0" w:uiPriority="68" w:unhideWhenUsed="0"/>
+    <w:lsdException w:name="Medium Grid 3" w:semiHidden="0" w:uiPriority="69" w:unhideWhenUsed="0"/>
+    <w:lsdException w:name="Dark List" w:semiHidden="0" w:uiPriority="70" w:unhideWhenUsed="0"/>
+    <w:lsdException w:name="Colorful Shading" w:semiHidden="0" w:uiPriority="71" w:unhideWhenUsed="0"/>
+    <w:lsdException w:name="Colorful List" w:semiHidden="0" w:uiPriority="72" w:unhideWhenUsed="0"/>
+    <w:lsdException w:name="Colorful Grid" w:semiHidden="0" w:uiPriority="73" w:unhideWhenUsed="0"/>
+    <w:lsdException w:name="Light Shading Accent 1" w:semiHidden="0" w:uiPriority="60" w:unhideWhenUsed="0"/>
+    <w:lsdException w:name="Light List Accent 1" w:semiHidden="0" w:uiPriority="61" w:unhideWhenUsed="0"/>
+    <w:lsdException w:name="Light Grid Accent 1" w:semiHidden="0" w:uiPriority="62" w:unhideWhenUsed="0"/>
+    <w:lsdException w:name="Medium Shading 1 Accent 1" w:semiHidden="0" w:uiPriority="63" w:unhideWhenUsed="0"/>
+    <w:lsdException w:name="Medium Shading 2 Accent 1" w:semiHidden="0" w:uiPriority="64" w:unhideWhenUsed="0"/>
+    <w:lsdException w:name="Medium List 1 Accent 1" w:semiHidden="0" w:uiPriority="65" w:unhideWhenUsed="0"/>
+    <w:lsdException w:name="Revision" w:unhideWhenUsed="0"/>
+    <w:lsdException w:name="List Paragraph" w:semiHidden="0" w:uiPriority="34" w:unhideWhenUsed="0" w:qFormat="1"/>
+    <w:lsdException w:name="Quote" w:semiHidden="0" w:uiPriority="29" w:unhideWhenUsed="0" w:qFormat="1"/>
+    <w:lsdException w:name="Intense Quote" w:semiHidden="0" w:uiPriority="30" w:unhideWhenUsed="0" w:qFormat="1"/>
+    <w:lsdException w:name="Medium List 2 Accent 1" w:semiHidden="0" w:uiPriority="66" w:unhideWhenUsed="0"/>
+    <w:lsdException w:name="Medium Grid 1 Accent 1" w:semiHidden="0" w:uiPriority="67" w:unhideWhenUsed="0"/>
+    <w:lsdException w:name="Medium Grid 2 Accent 1" w:semiHidden="0" w:uiPriority="68" w:unhideWhenUsed="0"/>
+    <w:lsdException w:name="Medium Grid 3 Accent 1" w:semiHidden="0" w:uiPriority="69" w:unhideWhenUsed="0"/>
+    <w:lsdException w:name="Dark List Accent 1" w:semiHidden="0" w:uiPriority="70" w:unhideWhenUsed="0"/>
+    <w:lsdException w:name="Colorful Shading Accent 1" w:semiHidden="0" w:uiPriority="71" w:unhideWhenUsed="0"/>
+    <w:lsdException w:name="Colorful List Accent 1" w:semiHidden="0" w:uiPriority="72" w:unhideWhenUsed="0"/>
+    <w:lsdException w:name="Colorful Grid Accent 1" w:semiHidden="0" w:uiPriority="73" w:unhideWhenUsed="0"/>
+    <w:lsdException w:name="Light Shading Accent 2" w:semiHidden="0" w:uiPriority="60" w:unhideWhenUsed="0"/>
+    <w:lsdException w:name="Light List Accent 2" w:semiHidden="0" w:uiPriority="61" w:unhideWhenUsed="0"/>
+    <w:lsdException w:name="Light Grid Accent 2" w:semiHidden="0" w:uiPriority="62" w:unhideWhenUsed="0"/>
+    <w:lsdException w:name="Medium Shading 1 Accent 2" w:semiHidden="0" w:uiPriority="63" w:unhideWhenUsed="0"/>
+    <w:lsdException w:name="Medium Shading 2 Accent 2" w:semiHidden="0" w:uiPriority="64" w:unhideWhenUsed="0"/>
+    <w:lsdException w:name="Medium List 1 Accent 2" w:semiHidden="0" w:uiPriority="65" w:unhideWhenUsed="0"/>
+    <w:lsdException w:name="Medium List 2 Accent 2" w:semiHidden="0" w:uiPriority="66" w:unhideWhenUsed="0"/>
+    <w:lsdException w:name="Medium Grid 1 Accent 2" w:semiHidden="0" w:uiPriority="67" w:unhideWhenUsed="0"/>
+    <w:lsdException w:name="Medium Grid 2 Accent 2" w:semiHidden="0" w:uiPriority="68" w:unhideWhenUsed="0"/>
+    <w:lsdException w:name="Medium Grid 3 Accent 2" w:semiHidden="0" w:uiPriority="69" w:unhideWhenUsed="0"/>
+    <w:lsdException w:name="Dark List Accent 2" w:semiHidden="0" w:uiPriority="70" w:unhideWhenUsed="0"/>
+    <w:lsdException w:name="Colorful Shading Accent 2" w:semiHidden="0" w:uiPriority="71" w:unhideWhenUsed="0"/>
+    <w:lsdException w:name="Colorful List Accent 2" w:semiHidden="0" w:uiPriority="72" w:unhideWhenUsed="0"/>
+    <w:lsdException w:name="Colorful Grid Accent 2" w:semiHidden="0" w:uiPriority="73" w:unhideWhenUsed="0"/>
+    <w:lsdException w:name="Light Shading Accent 3" w:semiHidden="0" w:uiPriority="60" w:unhideWhenUsed="0"/>
+    <w:lsdException w:name="Light List Accent 3" w:semiHidden="0" w:uiPriority="61" w:unhideWhenUsed="0"/>
+    <w:lsdException w:name="Light Grid Accent 3" w:semiHidden="0" w:uiPriority="62" w:unhideWhenUsed="0"/>
+    <w:lsdException w:name="Medium Shading 1 Accent 3" w:semiHidden="0" w:uiPriority="63" w:unhideWhenUsed="0"/>
+    <w:lsdException w:name="Medium Shading 2 Accent 3" w:semiHidden="0" w:uiPriority="64" w:unhideWhenUsed="0"/>
+    <w:lsdException w:name="Medium List 1 Accent 3" w:semiHidden="0" w:uiPriority="65" w:unhideWhenUsed="0"/>
+    <w:lsdException w:name="Medium List 2 Accent 3" w:semiHidden="0" w:uiPriority="66" w:unhideWhenUsed="0"/>
+    <w:lsdException w:name="Medium Grid 1 Accent 3" w:semiHidden="0" w:uiPriority="67" w:unhideWhenUsed="0"/>
+    <w:lsdException w:name="Medium Grid 2 Accent 3" w:semiHidden="0" w:uiPriority="68" w:unhideWhenUsed="0"/>
+    <w:lsdException w:name="Medium Grid 3 Accent 3" w:semiHidden="0" w:uiPriority="69" w:unhideWhenUsed="0"/>
+    <w:lsdException w:name="Dark List Accent 3" w:semiHidden="0" w:uiPriority="70" w:unhideWhenUsed="0"/>
+    <w:lsdException w:name="Colorful Shading Accent 3" w:semiHidden="0" w:uiPriority="71" w:unhideWhenUsed="0"/>
+    <w:lsdException w:name="Colorful List Accent 3" w:semiHidden="0" w:uiPriority="72" w:unhideWhenUsed="0"/>
+    <w:lsdException w:name="Colorful Grid Accent 3" w:semiHidden="0" w:uiPriority="73" w:unhideWhenUsed="0"/>
+    <w:lsdException w:name="Light Shading Accent 4" w:semiHidden="0" w:uiPriority="60" w:unhideWhenUsed="0"/>
+    <w:lsdException w:name="Light List Accent 4" w:semiHidden="0" w:uiPriority="61" w:unhideWhenUsed="0"/>
+    <w:lsdException w:name="Light Grid Accent 4" w:semiHidden="0" w:uiPriority="62" w:unhideWhenUsed="0"/>
+    <w:lsdException w:name="Medium Shading 1 Accent 4" w:semiHidden="0" w:uiPriority="63" w:unhideWhenUsed="0"/>
+    <w:lsdException w:name="Medium Shading 2 Accent 4" w:semiHidden="0" w:uiPriority="64" w:unhideWhenUsed="0"/>
+    <w:lsdException w:name="Medium List 1 Accent 4" w:semiHidden="0" w:uiPriority="65" w:unhideWhenUsed="0"/>
+    <w:lsdException w:name="Medium List 2 Accent 4" w:semiHidden="0" w:uiPriority="66" w:unhideWhenUsed="0"/>
+    <w:lsdException w:name="Medium Grid 1 Accent 4" w:semiHidden="0" w:uiPriority="67" w:unhideWhenUsed="0"/>
+    <w:lsdException w:name="Medium Grid 2 Accent 4" w:semiHidden="0" w:uiPriority="68" w:unhideWhenUsed="0"/>
+    <w:lsdException w:name="Medium Grid 3 Accent 4" w:semiHidden="0" w:uiPriority="69" w:unhideWhenUsed="0"/>
+    <w:lsdException w:name="Dark List Accent 4" w:semiHidden="0" w:uiPriority="70" w:unhideWhenUsed="0"/>
+    <w:lsdException w:name="Colorful Shading Accent 4" w:semiHidden="0" w:uiPriority="71" w:unhideWhenUsed="0"/>
+    <w:lsdException w:name="Colorful List Accent 4" w:semiHidden="0" w:uiPriority="72" w:unhideWhenUsed="0"/>
+    <w:lsdException w:name="Colorful Grid Accent 4" w:semiHidden="0" w:uiPriority="73" w:unhideWhenUsed="0"/>
+    <w:lsdException w:name="Light Shading Accent 5" w:semiHidden="0" w:uiPriority="60" w:unhideWhenUsed="0"/>
+    <w:lsdException w:name="Light List Accent 5" w:semiHidden="0" w:uiPriority="61" w:unhideWhenUsed="0"/>
+    <w:lsdException w:name="Light Grid Accent 5" w:semiHidden="0" w:uiPriority="62" w:unhideWhenUsed="0"/>
+    <w:lsdException w:name="Medium Shading 1 Accent 5" w:semiHidden="0" w:uiPriority="63" w:unhideWhenUsed="0"/>
+    <w:lsdException w:name="Medium Shading 2 Accent 5" w:semiHidden="0" w:uiPriority="64" w:unhideWhenUsed="0"/>
+    <w:lsdException w:name="Medium List 1 Accent 5" w:semiHidden="0" w:uiPriority="65" w:unhideWhenUsed="0"/>
+    <w:lsdException w:name="Medium List 2 Accent 5" w:semiHidden="0" w:uiPriority="66" w:unhideWhenUsed="0"/>
+    <w:lsdException w:name="Medium Grid 1 Accent 5" w:semiHidden="0" w:uiPriority="67" w:unhideWhenUsed="0"/>
+    <w:lsdException w:name="Medium Grid 2 Accent 5" w:semiHidden="0" w:uiPriority="68" w:unhideWhenUsed="0"/>
+    <w:lsdException w:name="Medium Grid 3 Accent 5" w:semiHidden="0" w:uiPriority="69" w:unhideWhenUsed="0"/>
+    <w:lsdException w:name="Dark List Accent 5" w:semiHidden="0" w:uiPriority="70" w:unhideWhenUsed="0"/>
+    <w:lsdException w:name="Colorful Shading Accent 5" w:semiHidden="0" w:uiPriority="71" w:unhideWhenUsed="0"/>
+    <w:lsdException w:name="Colorful List Accent 5" w:semiHidden="0" w:uiPriority="72" w:unhideWhenUsed="0"/>
+    <w:lsdException w:name="Colorful Grid Accent 5" w:semiHidden="0" w:uiPriority="73" w:unhideWhenUsed="0"/>
+    <w:lsdException w:name="Light Shading Accent 6" w:semiHidden="0" w:uiPriority="60" w:unhideWhenUsed="0"/>
+    <w:lsdException w:name="Light List Accent 6" w:semiHidden="0" w:uiPriority="61" w:unhideWhenUsed="0"/>
+    <w:lsdException w:name="Light Grid Accent 6" w:semiHidden="0" w:uiPriority="62" w:unhideWhenUsed="0"/>
+    <w:lsdException w:name="Medium Shading 1 Accent 6" w:semiHidden="0" w:uiPriority="63" w:unhideWhenUsed="0"/>
+    <w:lsdException w:name="Medium Shading 2 Accent 6" w:semiHidden="0" w:uiPriority="64" w:unhideWhenUsed="0"/>
+    <w:lsdException w:name="Medium List 1 Accent 6" w:semiHidden="0" w:uiPriority="65" w:unhideWhenUsed="0"/>
+    <w:lsdException w:name="Medium List 2 Accent 6" w:semiHidden="0" w:uiPriority="66" w:unhideWhenUsed="0"/>
+    <w:lsdException w:name="Medium Grid 1 Accent 6" w:semiHidden="0" w:uiPriority="67" w:unhideWhenUsed="0"/>
+    <w:lsdException w:name="Medium Grid 2 Accent 6" w:semiHidden="0" w:uiPriority="68" w:unhideWhenUsed="0"/>
+    <w:lsdException w:name="Medium Grid 3 Accent 6" w:semiHidden="0" w:uiPriority="69" w:unhideWhenUsed="0"/>
+    <w:lsdException w:name="Dark List Accent 6" w:semiHidden="0" w:uiPriority="70" w:unhideWhenUsed="0"/>
+    <w:lsdException w:name="Colorful Shading Accent 6" w:semiHidden="0" w:uiPriority="71" w:unhideWhenUsed="0"/>
+    <w:lsdException w:name="Colorful List Accent 6" w:semiHidden="0" w:uiPriority="72" w:unhideWhenUsed="0"/>
+    <w:lsdException w:name="Colorful Grid Accent 6" w:semiHidden="0" w:uiPriority="73" w:unhideWhenUsed="0"/>
+    <w:lsdException w:name="Subtle Emphasis" w:semiHidden="0" w:uiPriority="19" w:unhideWhenUsed="0" w:qFormat="1"/>
+    <w:lsdException w:name="Intense Emphasis" w:semiHidden="0" w:uiPriority="21" w:unhideWhenUsed="0" w:qFormat="1"/>
+    <w:lsdException w:name="Subtle Reference" w:semiHidden="0" w:uiPriority="31" w:unhideWhenUsed="0" w:qFormat="1"/>
+    <w:lsdException w:name="Intense Reference" w:semiHidden="0" w:uiPriority="32" w:unhideWhenUsed="0" w:qFormat="1"/>
+    <w:lsdException w:name="Book Title" w:semiHidden="0" w:uiPriority="33" w:unhideWhenUsed="0" w:qFormat="1"/>
+    <w:lsdException w:name="Bibliography" w:uiPriority="37"/>
+    <w:lsdException w:name="TOC Heading" w:uiPriority="39" w:qFormat="1"/>
   </w:latentStyles>
   <w:style w:type="paragraph" w:default="1" w:styleId="Normal">
     <w:name w:val="Normal"/>
     <w:qFormat/>
   </w:style>
-  <w:style w:type="character" w:default="1" w:styleId="Fuentedeprrafopredeter">
+  <w:style w:type="character" w:default="1" w:styleId="DefaultParagraphFont">
     <w:name w:val="Default Paragraph Font"/>
     <w:uiPriority w:val="1"/>
     <w:semiHidden/>
     <w:unhideWhenUsed/>
   </w:style>
-  <w:style w:type="table" w:default="1" w:styleId="Tablanormal">
+  <w:style w:type="table" w:default="1" w:styleId="TableNormal">
     <w:name w:val="Normal Table"/>
     <w:uiPriority w:val="99"/>
     <w:semiHidden/>
@@ -21137,15 +21577,15 @@
       </w:tblCellMar>
     </w:tblPr>
   </w:style>
-  <w:style w:type="numbering" w:default="1" w:styleId="Sinlista">
+  <w:style w:type="numbering" w:default="1" w:styleId="NoList">
     <w:name w:val="No List"/>
     <w:uiPriority w:val="99"/>
     <w:semiHidden/>
     <w:unhideWhenUsed/>
   </w:style>
-  <w:style w:type="table" w:styleId="Tablaconcuadrcula">
+  <w:style w:type="table" w:styleId="TableGrid">
     <w:name w:val="Table Grid"/>
-    <w:basedOn w:val="Tablanormal"/>
+    <w:basedOn w:val="TableNormal"/>
     <w:uiPriority w:val="59"/>
     <w:rsid w:val="006907A4"/>
     <w:tblPr>
@@ -21166,7 +21606,7 @@
       </w:tblCellMar>
     </w:tblPr>
   </w:style>
-  <w:style w:type="paragraph" w:styleId="Prrafodelista">
+  <w:style w:type="paragraph" w:styleId="ListParagraph">
     <w:name w:val="List Paragraph"/>
     <w:basedOn w:val="Normal"/>
     <w:uiPriority w:val="34"/>
@@ -21177,9 +21617,9 @@
       <w:contextualSpacing/>
     </w:pPr>
   </w:style>
-  <w:style w:type="character" w:styleId="Textodelmarcadordeposicin">
+  <w:style w:type="character" w:styleId="PlaceholderText">
     <w:name w:val="Placeholder Text"/>
-    <w:basedOn w:val="Fuentedeprrafopredeter"/>
+    <w:basedOn w:val="DefaultParagraphFont"/>
     <w:uiPriority w:val="99"/>
     <w:semiHidden/>
     <w:rsid w:val="00003FDC"/>
@@ -21187,10 +21627,10 @@
       <w:color w:val="808080"/>
     </w:rPr>
   </w:style>
-  <w:style w:type="paragraph" w:styleId="Textodeglobo">
+  <w:style w:type="paragraph" w:styleId="BalloonText">
     <w:name w:val="Balloon Text"/>
     <w:basedOn w:val="Normal"/>
-    <w:link w:val="TextodegloboCar"/>
+    <w:link w:val="BalloonTextChar"/>
     <w:uiPriority w:val="99"/>
     <w:semiHidden/>
     <w:unhideWhenUsed/>
@@ -21201,10 +21641,10 @@
       <w:szCs w:val="16"/>
     </w:rPr>
   </w:style>
-  <w:style w:type="character" w:customStyle="1" w:styleId="TextodegloboCar">
-    <w:name w:val="Texto de globo Car"/>
-    <w:basedOn w:val="Fuentedeprrafopredeter"/>
-    <w:link w:val="Textodeglobo"/>
+  <w:style w:type="character" w:customStyle="1" w:styleId="BalloonTextChar">
+    <w:name w:val="Balloon Text Char"/>
+    <w:basedOn w:val="DefaultParagraphFont"/>
+    <w:link w:val="BalloonText"/>
     <w:uiPriority w:val="99"/>
     <w:semiHidden/>
     <w:rsid w:val="008C7FBE"/>
@@ -21214,9 +21654,9 @@
       <w:szCs w:val="16"/>
     </w:rPr>
   </w:style>
-  <w:style w:type="character" w:styleId="Hipervnculo">
+  <w:style w:type="character" w:styleId="Hyperlink">
     <w:name w:val="Hyperlink"/>
-    <w:basedOn w:val="Fuentedeprrafopredeter"/>
+    <w:basedOn w:val="DefaultParagraphFont"/>
     <w:uiPriority w:val="99"/>
     <w:unhideWhenUsed/>
     <w:rsid w:val="00B65736"/>
@@ -21237,9 +21677,310 @@
       <w:lang w:val="es-CO" w:eastAsia="es-CO"/>
     </w:rPr>
   </w:style>
-  <w:style w:type="character" w:styleId="Hipervnculovisitado">
+  <w:style w:type="character" w:styleId="FollowedHyperlink">
     <w:name w:val="FollowedHyperlink"/>
-    <w:basedOn w:val="Fuentedeprrafopredeter"/>
+    <w:basedOn w:val="DefaultParagraphFont"/>
+    <w:uiPriority w:val="99"/>
+    <w:semiHidden/>
+    <w:unhideWhenUsed/>
+    <w:rsid w:val="00016360"/>
+    <w:rPr>
+      <w:color w:val="800080" w:themeColor="followedHyperlink"/>
+      <w:u w:val="single"/>
+    </w:rPr>
+  </w:style>
+</w:styles>
+</file>
+
+<file path=word/stylesWithEffects.xml><?xml version="1.0" encoding="utf-8"?>
+<w:styles xmlns:wpc="http://schemas.microsoft.com/office/word/2010/wordprocessingCanvas" xmlns:mo="http://schemas.microsoft.com/office/mac/office/2008/main" xmlns:mc="http://schemas.openxmlformats.org/markup-compatibility/2006" xmlns:mv="urn:schemas-microsoft-com:mac:vml" xmlns:o="urn:schemas-microsoft-com:office:office" xmlns:r="http://schemas.openxmlformats.org/officeDocument/2006/relationships" xmlns:m="http://schemas.openxmlformats.org/officeDocument/2006/math" xmlns:v="urn:schemas-microsoft-com:vml" xmlns:wp14="http://schemas.microsoft.com/office/word/2010/wordprocessingDrawing" xmlns:wp="http://schemas.openxmlformats.org/drawingml/2006/wordprocessingDrawing" xmlns:w10="urn:schemas-microsoft-com:office:word" xmlns:w="http://schemas.openxmlformats.org/wordprocessingml/2006/main" xmlns:w14="http://schemas.microsoft.com/office/word/2010/wordml" xmlns:wpg="http://schemas.microsoft.com/office/word/2010/wordprocessingGroup" xmlns:wpi="http://schemas.microsoft.com/office/word/2010/wordprocessingInk" xmlns:wne="http://schemas.microsoft.com/office/word/2006/wordml" xmlns:wps="http://schemas.microsoft.com/office/word/2010/wordprocessingShape" mc:Ignorable="w14 wp14">
+  <w:docDefaults>
+    <w:rPrDefault>
+      <w:rPr>
+        <w:rFonts w:asciiTheme="minorHAnsi" w:eastAsiaTheme="minorEastAsia" w:hAnsiTheme="minorHAnsi" w:cstheme="minorBidi"/>
+        <w:sz w:val="24"/>
+        <w:szCs w:val="24"/>
+        <w:lang w:val="en-US" w:eastAsia="en-US" w:bidi="ar-SA"/>
+      </w:rPr>
+    </w:rPrDefault>
+    <w:pPrDefault/>
+  </w:docDefaults>
+  <w:latentStyles w:defLockedState="0" w:defUIPriority="99" w:defSemiHidden="1" w:defUnhideWhenUsed="1" w:defQFormat="0" w:count="276">
+    <w:lsdException w:name="Normal" w:semiHidden="0" w:uiPriority="0" w:unhideWhenUsed="0" w:qFormat="1"/>
+    <w:lsdException w:name="heading 1" w:semiHidden="0" w:uiPriority="9" w:unhideWhenUsed="0" w:qFormat="1"/>
+    <w:lsdException w:name="heading 2" w:uiPriority="9" w:qFormat="1"/>
+    <w:lsdException w:name="heading 3" w:uiPriority="9" w:qFormat="1"/>
+    <w:lsdException w:name="heading 4" w:uiPriority="9" w:qFormat="1"/>
+    <w:lsdException w:name="heading 5" w:uiPriority="9" w:qFormat="1"/>
+    <w:lsdException w:name="heading 6" w:uiPriority="9" w:qFormat="1"/>
+    <w:lsdException w:name="heading 7" w:uiPriority="9" w:qFormat="1"/>
+    <w:lsdException w:name="heading 8" w:uiPriority="9" w:qFormat="1"/>
+    <w:lsdException w:name="heading 9" w:uiPriority="9" w:qFormat="1"/>
+    <w:lsdException w:name="toc 1" w:uiPriority="39"/>
+    <w:lsdException w:name="toc 2" w:uiPriority="39"/>
+    <w:lsdException w:name="toc 3" w:uiPriority="39"/>
+    <w:lsdException w:name="toc 4" w:uiPriority="39"/>
+    <w:lsdException w:name="toc 5" w:uiPriority="39"/>
+    <w:lsdException w:name="toc 6" w:uiPriority="39"/>
+    <w:lsdException w:name="toc 7" w:uiPriority="39"/>
+    <w:lsdException w:name="toc 8" w:uiPriority="39"/>
+    <w:lsdException w:name="toc 9" w:uiPriority="39"/>
+    <w:lsdException w:name="caption" w:uiPriority="35" w:qFormat="1"/>
+    <w:lsdException w:name="Title" w:semiHidden="0" w:uiPriority="10" w:unhideWhenUsed="0" w:qFormat="1"/>
+    <w:lsdException w:name="Default Paragraph Font" w:uiPriority="1"/>
+    <w:lsdException w:name="Subtitle" w:semiHidden="0" w:uiPriority="11" w:unhideWhenUsed="0" w:qFormat="1"/>
+    <w:lsdException w:name="Strong" w:semiHidden="0" w:uiPriority="22" w:unhideWhenUsed="0" w:qFormat="1"/>
+    <w:lsdException w:name="Emphasis" w:semiHidden="0" w:uiPriority="20" w:unhideWhenUsed="0" w:qFormat="1"/>
+    <w:lsdException w:name="Table Grid" w:semiHidden="0" w:uiPriority="59" w:unhideWhenUsed="0"/>
+    <w:lsdException w:name="Note Level 1" w:semiHidden="0" w:unhideWhenUsed="0"/>
+    <w:lsdException w:name="Note Level 2" w:semiHidden="0" w:unhideWhenUsed="0"/>
+    <w:lsdException w:name="Note Level 3" w:semiHidden="0" w:unhideWhenUsed="0"/>
+    <w:lsdException w:name="Note Level 4" w:semiHidden="0" w:unhideWhenUsed="0"/>
+    <w:lsdException w:name="Note Level 5" w:semiHidden="0" w:unhideWhenUsed="0"/>
+    <w:lsdException w:name="Note Level 6" w:semiHidden="0" w:unhideWhenUsed="0"/>
+    <w:lsdException w:name="Note Level 7" w:semiHidden="0" w:unhideWhenUsed="0"/>
+    <w:lsdException w:name="Note Level 8" w:semiHidden="0" w:unhideWhenUsed="0"/>
+    <w:lsdException w:name="Note Level 9" w:semiHidden="0" w:unhideWhenUsed="0"/>
+    <w:lsdException w:name="Placeholder Text" w:unhideWhenUsed="0"/>
+    <w:lsdException w:name="No Spacing" w:semiHidden="0" w:uiPriority="1" w:unhideWhenUsed="0" w:qFormat="1"/>
+    <w:lsdException w:name="Light Shading" w:semiHidden="0" w:uiPriority="60" w:unhideWhenUsed="0"/>
+    <w:lsdException w:name="Light List" w:semiHidden="0" w:uiPriority="61" w:unhideWhenUsed="0"/>
+    <w:lsdException w:name="Light Grid" w:semiHidden="0" w:uiPriority="62" w:unhideWhenUsed="0"/>
+    <w:lsdException w:name="Medium Shading 1" w:semiHidden="0" w:uiPriority="63" w:unhideWhenUsed="0"/>
+    <w:lsdException w:name="Medium Shading 2" w:semiHidden="0" w:uiPriority="64" w:unhideWhenUsed="0"/>
+    <w:lsdException w:name="Medium List 1" w:semiHidden="0" w:uiPriority="65" w:unhideWhenUsed="0"/>
+    <w:lsdException w:name="Medium List 2" w:semiHidden="0" w:uiPriority="66" w:unhideWhenUsed="0"/>
+    <w:lsdException w:name="Medium Grid 1" w:semiHidden="0" w:uiPriority="67" w:unhideWhenUsed="0"/>
+    <w:lsdException w:name="Medium Grid 2" w:semiHidden="0" w:uiPriority="68" w:unhideWhenUsed="0"/>
+    <w:lsdException w:name="Medium Grid 3" w:semiHidden="0" w:uiPriority="69" w:unhideWhenUsed="0"/>
+    <w:lsdException w:name="Dark List" w:semiHidden="0" w:uiPriority="70" w:unhideWhenUsed="0"/>
+    <w:lsdException w:name="Colorful Shading" w:semiHidden="0" w:uiPriority="71" w:unhideWhenUsed="0"/>
+    <w:lsdException w:name="Colorful List" w:semiHidden="0" w:uiPriority="72" w:unhideWhenUsed="0"/>
+    <w:lsdException w:name="Colorful Grid" w:semiHidden="0" w:uiPriority="73" w:unhideWhenUsed="0"/>
+    <w:lsdException w:name="Light Shading Accent 1" w:semiHidden="0" w:uiPriority="60" w:unhideWhenUsed="0"/>
+    <w:lsdException w:name="Light List Accent 1" w:semiHidden="0" w:uiPriority="61" w:unhideWhenUsed="0"/>
+    <w:lsdException w:name="Light Grid Accent 1" w:semiHidden="0" w:uiPriority="62" w:unhideWhenUsed="0"/>
+    <w:lsdException w:name="Medium Shading 1 Accent 1" w:semiHidden="0" w:uiPriority="63" w:unhideWhenUsed="0"/>
+    <w:lsdException w:name="Medium Shading 2 Accent 1" w:semiHidden="0" w:uiPriority="64" w:unhideWhenUsed="0"/>
+    <w:lsdException w:name="Medium List 1 Accent 1" w:semiHidden="0" w:uiPriority="65" w:unhideWhenUsed="0"/>
+    <w:lsdException w:name="Revision" w:unhideWhenUsed="0"/>
+    <w:lsdException w:name="List Paragraph" w:semiHidden="0" w:uiPriority="34" w:unhideWhenUsed="0" w:qFormat="1"/>
+    <w:lsdException w:name="Quote" w:semiHidden="0" w:uiPriority="29" w:unhideWhenUsed="0" w:qFormat="1"/>
+    <w:lsdException w:name="Intense Quote" w:semiHidden="0" w:uiPriority="30" w:unhideWhenUsed="0" w:qFormat="1"/>
+    <w:lsdException w:name="Medium List 2 Accent 1" w:semiHidden="0" w:uiPriority="66" w:unhideWhenUsed="0"/>
+    <w:lsdException w:name="Medium Grid 1 Accent 1" w:semiHidden="0" w:uiPriority="67" w:unhideWhenUsed="0"/>
+    <w:lsdException w:name="Medium Grid 2 Accent 1" w:semiHidden="0" w:uiPriority="68" w:unhideWhenUsed="0"/>
+    <w:lsdException w:name="Medium Grid 3 Accent 1" w:semiHidden="0" w:uiPriority="69" w:unhideWhenUsed="0"/>
+    <w:lsdException w:name="Dark List Accent 1" w:semiHidden="0" w:uiPriority="70" w:unhideWhenUsed="0"/>
+    <w:lsdException w:name="Colorful Shading Accent 1" w:semiHidden="0" w:uiPriority="71" w:unhideWhenUsed="0"/>
+    <w:lsdException w:name="Colorful List Accent 1" w:semiHidden="0" w:uiPriority="72" w:unhideWhenUsed="0"/>
+    <w:lsdException w:name="Colorful Grid Accent 1" w:semiHidden="0" w:uiPriority="73" w:unhideWhenUsed="0"/>
+    <w:lsdException w:name="Light Shading Accent 2" w:semiHidden="0" w:uiPriority="60" w:unhideWhenUsed="0"/>
+    <w:lsdException w:name="Light List Accent 2" w:semiHidden="0" w:uiPriority="61" w:unhideWhenUsed="0"/>
+    <w:lsdException w:name="Light Grid Accent 2" w:semiHidden="0" w:uiPriority="62" w:unhideWhenUsed="0"/>
+    <w:lsdException w:name="Medium Shading 1 Accent 2" w:semiHidden="0" w:uiPriority="63" w:unhideWhenUsed="0"/>
+    <w:lsdException w:name="Medium Shading 2 Accent 2" w:semiHidden="0" w:uiPriority="64" w:unhideWhenUsed="0"/>
+    <w:lsdException w:name="Medium List 1 Accent 2" w:semiHidden="0" w:uiPriority="65" w:unhideWhenUsed="0"/>
+    <w:lsdException w:name="Medium List 2 Accent 2" w:semiHidden="0" w:uiPriority="66" w:unhideWhenUsed="0"/>
+    <w:lsdException w:name="Medium Grid 1 Accent 2" w:semiHidden="0" w:uiPriority="67" w:unhideWhenUsed="0"/>
+    <w:lsdException w:name="Medium Grid 2 Accent 2" w:semiHidden="0" w:uiPriority="68" w:unhideWhenUsed="0"/>
+    <w:lsdException w:name="Medium Grid 3 Accent 2" w:semiHidden="0" w:uiPriority="69" w:unhideWhenUsed="0"/>
+    <w:lsdException w:name="Dark List Accent 2" w:semiHidden="0" w:uiPriority="70" w:unhideWhenUsed="0"/>
+    <w:lsdException w:name="Colorful Shading Accent 2" w:semiHidden="0" w:uiPriority="71" w:unhideWhenUsed="0"/>
+    <w:lsdException w:name="Colorful List Accent 2" w:semiHidden="0" w:uiPriority="72" w:unhideWhenUsed="0"/>
+    <w:lsdException w:name="Colorful Grid Accent 2" w:semiHidden="0" w:uiPriority="73" w:unhideWhenUsed="0"/>
+    <w:lsdException w:name="Light Shading Accent 3" w:semiHidden="0" w:uiPriority="60" w:unhideWhenUsed="0"/>
+    <w:lsdException w:name="Light List Accent 3" w:semiHidden="0" w:uiPriority="61" w:unhideWhenUsed="0"/>
+    <w:lsdException w:name="Light Grid Accent 3" w:semiHidden="0" w:uiPriority="62" w:unhideWhenUsed="0"/>
+    <w:lsdException w:name="Medium Shading 1 Accent 3" w:semiHidden="0" w:uiPriority="63" w:unhideWhenUsed="0"/>
+    <w:lsdException w:name="Medium Shading 2 Accent 3" w:semiHidden="0" w:uiPriority="64" w:unhideWhenUsed="0"/>
+    <w:lsdException w:name="Medium List 1 Accent 3" w:semiHidden="0" w:uiPriority="65" w:unhideWhenUsed="0"/>
+    <w:lsdException w:name="Medium List 2 Accent 3" w:semiHidden="0" w:uiPriority="66" w:unhideWhenUsed="0"/>
+    <w:lsdException w:name="Medium Grid 1 Accent 3" w:semiHidden="0" w:uiPriority="67" w:unhideWhenUsed="0"/>
+    <w:lsdException w:name="Medium Grid 2 Accent 3" w:semiHidden="0" w:uiPriority="68" w:unhideWhenUsed="0"/>
+    <w:lsdException w:name="Medium Grid 3 Accent 3" w:semiHidden="0" w:uiPriority="69" w:unhideWhenUsed="0"/>
+    <w:lsdException w:name="Dark List Accent 3" w:semiHidden="0" w:uiPriority="70" w:unhideWhenUsed="0"/>
+    <w:lsdException w:name="Colorful Shading Accent 3" w:semiHidden="0" w:uiPriority="71" w:unhideWhenUsed="0"/>
+    <w:lsdException w:name="Colorful List Accent 3" w:semiHidden="0" w:uiPriority="72" w:unhideWhenUsed="0"/>
+    <w:lsdException w:name="Colorful Grid Accent 3" w:semiHidden="0" w:uiPriority="73" w:unhideWhenUsed="0"/>
+    <w:lsdException w:name="Light Shading Accent 4" w:semiHidden="0" w:uiPriority="60" w:unhideWhenUsed="0"/>
+    <w:lsdException w:name="Light List Accent 4" w:semiHidden="0" w:uiPriority="61" w:unhideWhenUsed="0"/>
+    <w:lsdException w:name="Light Grid Accent 4" w:semiHidden="0" w:uiPriority="62" w:unhideWhenUsed="0"/>
+    <w:lsdException w:name="Medium Shading 1 Accent 4" w:semiHidden="0" w:uiPriority="63" w:unhideWhenUsed="0"/>
+    <w:lsdException w:name="Medium Shading 2 Accent 4" w:semiHidden="0" w:uiPriority="64" w:unhideWhenUsed="0"/>
+    <w:lsdException w:name="Medium List 1 Accent 4" w:semiHidden="0" w:uiPriority="65" w:unhideWhenUsed="0"/>
+    <w:lsdException w:name="Medium List 2 Accent 4" w:semiHidden="0" w:uiPriority="66" w:unhideWhenUsed="0"/>
+    <w:lsdException w:name="Medium Grid 1 Accent 4" w:semiHidden="0" w:uiPriority="67" w:unhideWhenUsed="0"/>
+    <w:lsdException w:name="Medium Grid 2 Accent 4" w:semiHidden="0" w:uiPriority="68" w:unhideWhenUsed="0"/>
+    <w:lsdException w:name="Medium Grid 3 Accent 4" w:semiHidden="0" w:uiPriority="69" w:unhideWhenUsed="0"/>
+    <w:lsdException w:name="Dark List Accent 4" w:semiHidden="0" w:uiPriority="70" w:unhideWhenUsed="0"/>
+    <w:lsdException w:name="Colorful Shading Accent 4" w:semiHidden="0" w:uiPriority="71" w:unhideWhenUsed="0"/>
+    <w:lsdException w:name="Colorful List Accent 4" w:semiHidden="0" w:uiPriority="72" w:unhideWhenUsed="0"/>
+    <w:lsdException w:name="Colorful Grid Accent 4" w:semiHidden="0" w:uiPriority="73" w:unhideWhenUsed="0"/>
+    <w:lsdException w:name="Light Shading Accent 5" w:semiHidden="0" w:uiPriority="60" w:unhideWhenUsed="0"/>
+    <w:lsdException w:name="Light List Accent 5" w:semiHidden="0" w:uiPriority="61" w:unhideWhenUsed="0"/>
+    <w:lsdException w:name="Light Grid Accent 5" w:semiHidden="0" w:uiPriority="62" w:unhideWhenUsed="0"/>
+    <w:lsdException w:name="Medium Shading 1 Accent 5" w:semiHidden="0" w:uiPriority="63" w:unhideWhenUsed="0"/>
+    <w:lsdException w:name="Medium Shading 2 Accent 5" w:semiHidden="0" w:uiPriority="64" w:unhideWhenUsed="0"/>
+    <w:lsdException w:name="Medium List 1 Accent 5" w:semiHidden="0" w:uiPriority="65" w:unhideWhenUsed="0"/>
+    <w:lsdException w:name="Medium List 2 Accent 5" w:semiHidden="0" w:uiPriority="66" w:unhideWhenUsed="0"/>
+    <w:lsdException w:name="Medium Grid 1 Accent 5" w:semiHidden="0" w:uiPriority="67" w:unhideWhenUsed="0"/>
+    <w:lsdException w:name="Medium Grid 2 Accent 5" w:semiHidden="0" w:uiPriority="68" w:unhideWhenUsed="0"/>
+    <w:lsdException w:name="Medium Grid 3 Accent 5" w:semiHidden="0" w:uiPriority="69" w:unhideWhenUsed="0"/>
+    <w:lsdException w:name="Dark List Accent 5" w:semiHidden="0" w:uiPriority="70" w:unhideWhenUsed="0"/>
+    <w:lsdException w:name="Colorful Shading Accent 5" w:semiHidden="0" w:uiPriority="71" w:unhideWhenUsed="0"/>
+    <w:lsdException w:name="Colorful List Accent 5" w:semiHidden="0" w:uiPriority="72" w:unhideWhenUsed="0"/>
+    <w:lsdException w:name="Colorful Grid Accent 5" w:semiHidden="0" w:uiPriority="73" w:unhideWhenUsed="0"/>
+    <w:lsdException w:name="Light Shading Accent 6" w:semiHidden="0" w:uiPriority="60" w:unhideWhenUsed="0"/>
+    <w:lsdException w:name="Light List Accent 6" w:semiHidden="0" w:uiPriority="61" w:unhideWhenUsed="0"/>
+    <w:lsdException w:name="Light Grid Accent 6" w:semiHidden="0" w:uiPriority="62" w:unhideWhenUsed="0"/>
+    <w:lsdException w:name="Medium Shading 1 Accent 6" w:semiHidden="0" w:uiPriority="63" w:unhideWhenUsed="0"/>
+    <w:lsdException w:name="Medium Shading 2 Accent 6" w:semiHidden="0" w:uiPriority="64" w:unhideWhenUsed="0"/>
+    <w:lsdException w:name="Medium List 1 Accent 6" w:semiHidden="0" w:uiPriority="65" w:unhideWhenUsed="0"/>
+    <w:lsdException w:name="Medium List 2 Accent 6" w:semiHidden="0" w:uiPriority="66" w:unhideWhenUsed="0"/>
+    <w:lsdException w:name="Medium Grid 1 Accent 6" w:semiHidden="0" w:uiPriority="67" w:unhideWhenUsed="0"/>
+    <w:lsdException w:name="Medium Grid 2 Accent 6" w:semiHidden="0" w:uiPriority="68" w:unhideWhenUsed="0"/>
+    <w:lsdException w:name="Medium Grid 3 Accent 6" w:semiHidden="0" w:uiPriority="69" w:unhideWhenUsed="0"/>
+    <w:lsdException w:name="Dark List Accent 6" w:semiHidden="0" w:uiPriority="70" w:unhideWhenUsed="0"/>
+    <w:lsdException w:name="Colorful Shading Accent 6" w:semiHidden="0" w:uiPriority="71" w:unhideWhenUsed="0"/>
+    <w:lsdException w:name="Colorful List Accent 6" w:semiHidden="0" w:uiPriority="72" w:unhideWhenUsed="0"/>
+    <w:lsdException w:name="Colorful Grid Accent 6" w:semiHidden="0" w:uiPriority="73" w:unhideWhenUsed="0"/>
+    <w:lsdException w:name="Subtle Emphasis" w:semiHidden="0" w:uiPriority="19" w:unhideWhenUsed="0" w:qFormat="1"/>
+    <w:lsdException w:name="Intense Emphasis" w:semiHidden="0" w:uiPriority="21" w:unhideWhenUsed="0" w:qFormat="1"/>
+    <w:lsdException w:name="Subtle Reference" w:semiHidden="0" w:uiPriority="31" w:unhideWhenUsed="0" w:qFormat="1"/>
+    <w:lsdException w:name="Intense Reference" w:semiHidden="0" w:uiPriority="32" w:unhideWhenUsed="0" w:qFormat="1"/>
+    <w:lsdException w:name="Book Title" w:semiHidden="0" w:uiPriority="33" w:unhideWhenUsed="0" w:qFormat="1"/>
+    <w:lsdException w:name="Bibliography" w:uiPriority="37"/>
+    <w:lsdException w:name="TOC Heading" w:uiPriority="39" w:qFormat="1"/>
+  </w:latentStyles>
+  <w:style w:type="paragraph" w:default="1" w:styleId="Normal">
+    <w:name w:val="Normal"/>
+    <w:qFormat/>
+  </w:style>
+  <w:style w:type="character" w:default="1" w:styleId="DefaultParagraphFont">
+    <w:name w:val="Default Paragraph Font"/>
+    <w:uiPriority w:val="1"/>
+    <w:semiHidden/>
+    <w:unhideWhenUsed/>
+  </w:style>
+  <w:style w:type="table" w:default="1" w:styleId="TableNormal">
+    <w:name w:val="Normal Table"/>
+    <w:uiPriority w:val="99"/>
+    <w:semiHidden/>
+    <w:unhideWhenUsed/>
+    <w:tblPr>
+      <w:tblInd w:w="0" w:type="dxa"/>
+      <w:tblCellMar>
+        <w:top w:w="0" w:type="dxa"/>
+        <w:left w:w="108" w:type="dxa"/>
+        <w:bottom w:w="0" w:type="dxa"/>
+        <w:right w:w="108" w:type="dxa"/>
+      </w:tblCellMar>
+    </w:tblPr>
+  </w:style>
+  <w:style w:type="numbering" w:default="1" w:styleId="NoList">
+    <w:name w:val="No List"/>
+    <w:uiPriority w:val="99"/>
+    <w:semiHidden/>
+    <w:unhideWhenUsed/>
+  </w:style>
+  <w:style w:type="table" w:styleId="TableGrid">
+    <w:name w:val="Table Grid"/>
+    <w:basedOn w:val="TableNormal"/>
+    <w:uiPriority w:val="59"/>
+    <w:rsid w:val="006907A4"/>
+    <w:tblPr>
+      <w:tblInd w:w="0" w:type="dxa"/>
+      <w:tblBorders>
+        <w:top w:val="single" w:sz="4" w:space="0" w:color="auto"/>
+        <w:left w:val="single" w:sz="4" w:space="0" w:color="auto"/>
+        <w:bottom w:val="single" w:sz="4" w:space="0" w:color="auto"/>
+        <w:right w:val="single" w:sz="4" w:space="0" w:color="auto"/>
+        <w:insideH w:val="single" w:sz="4" w:space="0" w:color="auto"/>
+        <w:insideV w:val="single" w:sz="4" w:space="0" w:color="auto"/>
+      </w:tblBorders>
+      <w:tblCellMar>
+        <w:top w:w="0" w:type="dxa"/>
+        <w:left w:w="108" w:type="dxa"/>
+        <w:bottom w:w="0" w:type="dxa"/>
+        <w:right w:w="108" w:type="dxa"/>
+      </w:tblCellMar>
+    </w:tblPr>
+  </w:style>
+  <w:style w:type="paragraph" w:styleId="ListParagraph">
+    <w:name w:val="List Paragraph"/>
+    <w:basedOn w:val="Normal"/>
+    <w:uiPriority w:val="34"/>
+    <w:qFormat/>
+    <w:rsid w:val="00054002"/>
+    <w:pPr>
+      <w:ind w:left="720"/>
+      <w:contextualSpacing/>
+    </w:pPr>
+  </w:style>
+  <w:style w:type="character" w:styleId="PlaceholderText">
+    <w:name w:val="Placeholder Text"/>
+    <w:basedOn w:val="DefaultParagraphFont"/>
+    <w:uiPriority w:val="99"/>
+    <w:semiHidden/>
+    <w:rsid w:val="00003FDC"/>
+    <w:rPr>
+      <w:color w:val="808080"/>
+    </w:rPr>
+  </w:style>
+  <w:style w:type="paragraph" w:styleId="BalloonText">
+    <w:name w:val="Balloon Text"/>
+    <w:basedOn w:val="Normal"/>
+    <w:link w:val="BalloonTextChar"/>
+    <w:uiPriority w:val="99"/>
+    <w:semiHidden/>
+    <w:unhideWhenUsed/>
+    <w:rsid w:val="008C7FBE"/>
+    <w:rPr>
+      <w:rFonts w:ascii="Tahoma" w:hAnsi="Tahoma" w:cs="Tahoma"/>
+      <w:sz w:val="16"/>
+      <w:szCs w:val="16"/>
+    </w:rPr>
+  </w:style>
+  <w:style w:type="character" w:customStyle="1" w:styleId="BalloonTextChar">
+    <w:name w:val="Balloon Text Char"/>
+    <w:basedOn w:val="DefaultParagraphFont"/>
+    <w:link w:val="BalloonText"/>
+    <w:uiPriority w:val="99"/>
+    <w:semiHidden/>
+    <w:rsid w:val="008C7FBE"/>
+    <w:rPr>
+      <w:rFonts w:ascii="Tahoma" w:hAnsi="Tahoma" w:cs="Tahoma"/>
+      <w:sz w:val="16"/>
+      <w:szCs w:val="16"/>
+    </w:rPr>
+  </w:style>
+  <w:style w:type="character" w:styleId="Hyperlink">
+    <w:name w:val="Hyperlink"/>
+    <w:basedOn w:val="DefaultParagraphFont"/>
+    <w:uiPriority w:val="99"/>
+    <w:unhideWhenUsed/>
+    <w:rsid w:val="00B65736"/>
+    <w:rPr>
+      <w:color w:val="0000FF" w:themeColor="hyperlink"/>
+      <w:u w:val="single"/>
+    </w:rPr>
+  </w:style>
+  <w:style w:type="paragraph" w:customStyle="1" w:styleId="cabecera2">
+    <w:name w:val="cabecera2"/>
+    <w:basedOn w:val="Normal"/>
+    <w:rsid w:val="00BC3495"/>
+    <w:pPr>
+      <w:spacing w:before="100" w:beforeAutospacing="1" w:after="100" w:afterAutospacing="1"/>
+    </w:pPr>
+    <w:rPr>
+      <w:rFonts w:ascii="Times New Roman" w:eastAsia="Times New Roman" w:hAnsi="Times New Roman" w:cs="Times New Roman"/>
+      <w:lang w:val="es-CO" w:eastAsia="es-CO"/>
+    </w:rPr>
+  </w:style>
+  <w:style w:type="character" w:styleId="FollowedHyperlink">
+    <w:name w:val="FollowedHyperlink"/>
+    <w:basedOn w:val="DefaultParagraphFont"/>
     <w:uiPriority w:val="99"/>
     <w:semiHidden/>
     <w:unhideWhenUsed/>
@@ -21253,7 +21994,7 @@
 </file>
 
 <file path=word/glossary/document.xml><?xml version="1.0" encoding="utf-8"?>
-<w:glossaryDocument xmlns:wpc="http://schemas.microsoft.com/office/word/2010/wordprocessingCanvas" xmlns:mc="http://schemas.openxmlformats.org/markup-compatibility/2006" xmlns:o="urn:schemas-microsoft-com:office:office" xmlns:r="http://schemas.openxmlformats.org/officeDocument/2006/relationships" xmlns:m="http://schemas.openxmlformats.org/officeDocument/2006/math" xmlns:v="urn:schemas-microsoft-com:vml" xmlns:wp14="http://schemas.microsoft.com/office/word/2010/wordprocessingDrawing" xmlns:wp="http://schemas.openxmlformats.org/drawingml/2006/wordprocessingDrawing" xmlns:w10="urn:schemas-microsoft-com:office:word" xmlns:w="http://schemas.openxmlformats.org/wordprocessingml/2006/main" xmlns:w14="http://schemas.microsoft.com/office/word/2010/wordml" xmlns:w15="http://schemas.microsoft.com/office/word/2012/wordml" xmlns:wpg="http://schemas.microsoft.com/office/word/2010/wordprocessingGroup" xmlns:wpi="http://schemas.microsoft.com/office/word/2010/wordprocessingInk" xmlns:wne="http://schemas.microsoft.com/office/word/2006/wordml" xmlns:wps="http://schemas.microsoft.com/office/word/2010/wordprocessingShape" mc:Ignorable="w14 w15 wp14">
+<w:glossaryDocument xmlns:wpc="http://schemas.microsoft.com/office/word/2010/wordprocessingCanvas" xmlns:mo="http://schemas.microsoft.com/office/mac/office/2008/main" xmlns:mc="http://schemas.openxmlformats.org/markup-compatibility/2006" xmlns:mv="urn:schemas-microsoft-com:mac:vml" xmlns:o="urn:schemas-microsoft-com:office:office" xmlns:r="http://schemas.openxmlformats.org/officeDocument/2006/relationships" xmlns:m="http://schemas.openxmlformats.org/officeDocument/2006/math" xmlns:v="urn:schemas-microsoft-com:vml" xmlns:wp14="http://schemas.microsoft.com/office/word/2010/wordprocessingDrawing" xmlns:wp="http://schemas.openxmlformats.org/drawingml/2006/wordprocessingDrawing" xmlns:w10="urn:schemas-microsoft-com:office:word" xmlns:w="http://schemas.openxmlformats.org/wordprocessingml/2006/main" xmlns:w14="http://schemas.microsoft.com/office/word/2010/wordml" xmlns:wpg="http://schemas.microsoft.com/office/word/2010/wordprocessingGroup" xmlns:wpi="http://schemas.microsoft.com/office/word/2010/wordprocessingInk" xmlns:wne="http://schemas.microsoft.com/office/word/2006/wordml" xmlns:wps="http://schemas.microsoft.com/office/word/2010/wordprocessingShape" mc:Ignorable="w14 wp14">
   <w:docParts>
     <w:docPart>
       <w:docPartPr>
@@ -21274,7 +22015,7 @@
         <w:p>
           <w:r>
             <w:rPr>
-              <w:rStyle w:val="Textodelmarcadordeposicin"/>
+              <w:rStyle w:val="PlaceholderText"/>
             </w:rPr>
             <w:t>Elija un elemento.</w:t>
           </w:r>
@@ -21303,7 +22044,7 @@
           </w:pPr>
           <w:r>
             <w:rPr>
-              <w:rStyle w:val="Textodelmarcadordeposicin"/>
+              <w:rStyle w:val="PlaceholderText"/>
             </w:rPr>
             <w:t>Elija un elemento.</w:t>
           </w:r>
@@ -21332,7 +22073,7 @@
           </w:pPr>
           <w:r>
             <w:rPr>
-              <w:rStyle w:val="Textodelmarcadordeposicin"/>
+              <w:rStyle w:val="PlaceholderText"/>
             </w:rPr>
             <w:t>Elija un elemento.</w:t>
           </w:r>
@@ -21361,7 +22102,7 @@
           </w:pPr>
           <w:r>
             <w:rPr>
-              <w:rStyle w:val="Textodelmarcadordeposicin"/>
+              <w:rStyle w:val="PlaceholderText"/>
             </w:rPr>
             <w:t>Elija un elemento.</w:t>
           </w:r>
@@ -21390,7 +22131,7 @@
           </w:pPr>
           <w:r>
             <w:rPr>
-              <w:rStyle w:val="Textodelmarcadordeposicin"/>
+              <w:rStyle w:val="PlaceholderText"/>
             </w:rPr>
             <w:t>Elija un elemento.</w:t>
           </w:r>
@@ -21419,123 +22160,7 @@
           </w:pPr>
           <w:r>
             <w:rPr>
-              <w:rStyle w:val="Textodelmarcadordeposicin"/>
-            </w:rPr>
-            <w:t>Elija un elemento.</w:t>
-          </w:r>
-        </w:p>
-      </w:docPartBody>
-    </w:docPart>
-    <w:docPart>
-      <w:docPartPr>
-        <w:name w:val="FE1B6687906B42A282CB20FB486D418B"/>
-        <w:category>
-          <w:name w:val="General"/>
-          <w:gallery w:val="placeholder"/>
-        </w:category>
-        <w:types>
-          <w:type w:val="bbPlcHdr"/>
-        </w:types>
-        <w:behaviors>
-          <w:behavior w:val="content"/>
-        </w:behaviors>
-        <w:guid w:val="{E02DC5D5-9AF6-4205-94A3-56DAAD42FF6A}"/>
-      </w:docPartPr>
-      <w:docPartBody>
-        <w:p>
-          <w:pPr>
-            <w:pStyle w:val="FE1B6687906B42A282CB20FB486D418B"/>
-          </w:pPr>
-          <w:r>
-            <w:rPr>
-              <w:rStyle w:val="Textodelmarcadordeposicin"/>
-            </w:rPr>
-            <w:t>Elija un elemento.</w:t>
-          </w:r>
-        </w:p>
-      </w:docPartBody>
-    </w:docPart>
-    <w:docPart>
-      <w:docPartPr>
-        <w:name w:val="81D9DD3469F84A06BDA82E3F6815E91C"/>
-        <w:category>
-          <w:name w:val="General"/>
-          <w:gallery w:val="placeholder"/>
-        </w:category>
-        <w:types>
-          <w:type w:val="bbPlcHdr"/>
-        </w:types>
-        <w:behaviors>
-          <w:behavior w:val="content"/>
-        </w:behaviors>
-        <w:guid w:val="{14957EF8-2C12-4257-AA91-1DEAD741C504}"/>
-      </w:docPartPr>
-      <w:docPartBody>
-        <w:p>
-          <w:pPr>
-            <w:pStyle w:val="81D9DD3469F84A06BDA82E3F6815E91C"/>
-          </w:pPr>
-          <w:r>
-            <w:rPr>
-              <w:rStyle w:val="Textodelmarcadordeposicin"/>
-            </w:rPr>
-            <w:t>Elija un elemento.</w:t>
-          </w:r>
-        </w:p>
-      </w:docPartBody>
-    </w:docPart>
-    <w:docPart>
-      <w:docPartPr>
-        <w:name w:val="F58601D4498140D9B5FAA3B3C2DF91C7"/>
-        <w:category>
-          <w:name w:val="General"/>
-          <w:gallery w:val="placeholder"/>
-        </w:category>
-        <w:types>
-          <w:type w:val="bbPlcHdr"/>
-        </w:types>
-        <w:behaviors>
-          <w:behavior w:val="content"/>
-        </w:behaviors>
-        <w:guid w:val="{BB6A29CB-076B-4E1F-8295-55D252BBB3F0}"/>
-      </w:docPartPr>
-      <w:docPartBody>
-        <w:p>
-          <w:pPr>
-            <w:pStyle w:val="F58601D4498140D9B5FAA3B3C2DF91C7"/>
-          </w:pPr>
-          <w:r>
-            <w:rPr>
-              <w:rStyle w:val="Textodelmarcadordeposicin"/>
-            </w:rPr>
-            <w:t>Elija un elemento.</w:t>
-          </w:r>
-        </w:p>
-      </w:docPartBody>
-    </w:docPart>
-    <w:docPart>
-      <w:docPartPr>
-        <w:name w:val="ED94C50C51994CE096F85C3578146EA2"/>
-        <w:category>
-          <w:name w:val="General"/>
-          <w:gallery w:val="placeholder"/>
-        </w:category>
-        <w:types>
-          <w:type w:val="bbPlcHdr"/>
-        </w:types>
-        <w:behaviors>
-          <w:behavior w:val="content"/>
-        </w:behaviors>
-        <w:guid w:val="{83E21B37-E268-44F0-9812-169B34A2DB21}"/>
-      </w:docPartPr>
-      <w:docPartBody>
-        <w:p>
-          <w:pPr>
-            <w:pStyle w:val="ED94C50C51994CE096F85C3578146EA2"/>
-          </w:pPr>
-          <w:r>
-            <w:rPr>
-              <w:rStyle w:val="Textodelmarcadordeposicin"/>
+              <w:rStyle w:val="PlaceholderText"/>
             </w:rPr>
             <w:t>Elija un elemento.</w:t>
           </w:r>
@@ -21564,7 +22189,7 @@
           </w:pPr>
           <w:r>
             <w:rPr>
-              <w:rStyle w:val="Textodelmarcadordeposicin"/>
+              <w:rStyle w:val="PlaceholderText"/>
             </w:rPr>
             <w:t>Elija un elemento.</w:t>
           </w:r>
@@ -21593,7 +22218,7 @@
           </w:pPr>
           <w:r>
             <w:rPr>
-              <w:rStyle w:val="Textodelmarcadordeposicin"/>
+              <w:rStyle w:val="PlaceholderText"/>
             </w:rPr>
             <w:t>Elija un elemento.</w:t>
           </w:r>
@@ -21622,7 +22247,7 @@
           </w:pPr>
           <w:r>
             <w:rPr>
-              <w:rStyle w:val="Textodelmarcadordeposicin"/>
+              <w:rStyle w:val="PlaceholderText"/>
             </w:rPr>
             <w:t>Elija un elemento.</w:t>
           </w:r>
@@ -21651,7 +22276,7 @@
           </w:pPr>
           <w:r>
             <w:rPr>
-              <w:rStyle w:val="Textodelmarcadordeposicin"/>
+              <w:rStyle w:val="PlaceholderText"/>
             </w:rPr>
             <w:t>Elija un elemento.</w:t>
           </w:r>
@@ -21663,77 +22288,73 @@
 </file>
 
 <file path=word/glossary/fontTable.xml><?xml version="1.0" encoding="utf-8"?>
-<w:fonts xmlns:mc="http://schemas.openxmlformats.org/markup-compatibility/2006" xmlns:r="http://schemas.openxmlformats.org/officeDocument/2006/relationships" xmlns:w="http://schemas.openxmlformats.org/wordprocessingml/2006/main" xmlns:w14="http://schemas.microsoft.com/office/word/2010/wordml" xmlns:w15="http://schemas.microsoft.com/office/word/2012/wordml" mc:Ignorable="w14 w15">
+<w:fonts xmlns:mc="http://schemas.openxmlformats.org/markup-compatibility/2006" xmlns:r="http://schemas.openxmlformats.org/officeDocument/2006/relationships" xmlns:w="http://schemas.openxmlformats.org/wordprocessingml/2006/main" xmlns:w14="http://schemas.microsoft.com/office/word/2010/wordml" mc:Ignorable="w14">
   <w:font w:name="Cambria">
     <w:panose1 w:val="02040503050406030204"/>
     <w:charset w:val="00"/>
-    <w:family w:val="roman"/>
+    <w:family w:val="auto"/>
     <w:pitch w:val="variable"/>
     <w:sig w:usb0="E00002FF" w:usb1="400004FF" w:usb2="00000000" w:usb3="00000000" w:csb0="0000019F" w:csb1="00000000"/>
   </w:font>
-  <w:font w:name="MS Mincho">
-    <w:altName w:val="ＭＳ 明朝"/>
-    <w:panose1 w:val="02020609040205080304"/>
-    <w:charset w:val="80"/>
-    <w:family w:val="modern"/>
-    <w:pitch w:val="fixed"/>
-    <w:sig w:usb0="E00002FF" w:usb1="6AC7FDFB" w:usb2="08000012" w:usb3="00000000" w:csb0="0002009F" w:csb1="00000000"/>
+  <w:font w:name="ＭＳ 明朝">
+    <w:charset w:val="4E"/>
+    <w:family w:val="auto"/>
+    <w:pitch w:val="variable"/>
+    <w:sig w:usb0="E00002FF" w:usb1="6AC7FDFB" w:usb2="00000012" w:usb3="00000000" w:csb0="0002009F" w:csb1="00000000"/>
   </w:font>
   <w:font w:name="Times New Roman">
     <w:panose1 w:val="02020603050405020304"/>
     <w:charset w:val="00"/>
-    <w:family w:val="roman"/>
+    <w:family w:val="auto"/>
     <w:pitch w:val="variable"/>
-    <w:sig w:usb0="E0002EFF" w:usb1="C0007843" w:usb2="00000009" w:usb3="00000000" w:csb0="000001FF" w:csb1="00000000"/>
+    <w:sig w:usb0="E0002AFF" w:usb1="C0007841" w:usb2="00000009" w:usb3="00000000" w:csb0="000001FF" w:csb1="00000000"/>
   </w:font>
   <w:font w:name="Tahoma">
     <w:panose1 w:val="020B0604030504040204"/>
     <w:charset w:val="00"/>
-    <w:family w:val="swiss"/>
+    <w:family w:val="auto"/>
     <w:pitch w:val="variable"/>
-    <w:sig w:usb0="E1002EFF" w:usb1="C000605B" w:usb2="00000029" w:usb3="00000000" w:csb0="000101FF" w:csb1="00000000"/>
+    <w:sig w:usb0="00000003" w:usb1="00000000" w:usb2="00000000" w:usb3="00000000" w:csb0="00000001" w:csb1="00000000"/>
   </w:font>
   <w:font w:name="Calibri">
     <w:panose1 w:val="020F0502020204030204"/>
     <w:charset w:val="00"/>
-    <w:family w:val="swiss"/>
+    <w:family w:val="auto"/>
     <w:pitch w:val="variable"/>
-    <w:sig w:usb0="E00002FF" w:usb1="4000ACFF" w:usb2="00000001" w:usb3="00000000" w:csb0="0000019F" w:csb1="00000000"/>
+    <w:sig w:usb0="E10002FF" w:usb1="4000ACFF" w:usb2="00000009" w:usb3="00000000" w:csb0="0000019F" w:csb1="00000000"/>
   </w:font>
   <w:font w:name="Arial">
     <w:panose1 w:val="020B0604020202020204"/>
     <w:charset w:val="00"/>
-    <w:family w:val="swiss"/>
+    <w:family w:val="auto"/>
     <w:pitch w:val="variable"/>
     <w:sig w:usb0="E0002AFF" w:usb1="C0007843" w:usb2="00000009" w:usb3="00000000" w:csb0="000001FF" w:csb1="00000000"/>
   </w:font>
   <w:font w:name="Cambria Math">
     <w:panose1 w:val="02040503050406030204"/>
     <w:charset w:val="00"/>
-    <w:family w:val="roman"/>
+    <w:family w:val="auto"/>
     <w:pitch w:val="variable"/>
     <w:sig w:usb0="E00002FF" w:usb1="420024FF" w:usb2="00000000" w:usb3="00000000" w:csb0="0000019F" w:csb1="00000000"/>
   </w:font>
   <w:font w:name="MS Gothic">
     <w:altName w:val="ＭＳ ゴシック"/>
-    <w:panose1 w:val="020B0609070205080204"/>
     <w:charset w:val="80"/>
     <w:family w:val="modern"/>
     <w:pitch w:val="fixed"/>
     <w:sig w:usb0="E00002FF" w:usb1="6AC7FDFB" w:usb2="08000012" w:usb3="00000000" w:csb0="0002009F" w:csb1="00000000"/>
   </w:font>
-  <w:font w:name="Calibri Light">
-    <w:panose1 w:val="020F0302020204030204"/>
-    <w:charset w:val="00"/>
-    <w:family w:val="swiss"/>
+  <w:font w:name="ＭＳ ゴシック">
+    <w:charset w:val="4E"/>
+    <w:family w:val="auto"/>
     <w:pitch w:val="variable"/>
-    <w:sig w:usb0="A00002EF" w:usb1="4000207B" w:usb2="00000000" w:usb3="00000000" w:csb0="0000019F" w:csb1="00000000"/>
+    <w:sig w:usb0="E00002FF" w:usb1="6AC7FDFB" w:usb2="00000012" w:usb3="00000000" w:csb0="0002009F" w:csb1="00000000"/>
   </w:font>
 </w:fonts>
 </file>
 
 <file path=word/glossary/settings.xml><?xml version="1.0" encoding="utf-8"?>
-<w:settings xmlns:mc="http://schemas.openxmlformats.org/markup-compatibility/2006" xmlns:o="urn:schemas-microsoft-com:office:office" xmlns:r="http://schemas.openxmlformats.org/officeDocument/2006/relationships" xmlns:m="http://schemas.openxmlformats.org/officeDocument/2006/math" xmlns:v="urn:schemas-microsoft-com:vml" xmlns:w10="urn:schemas-microsoft-com:office:word" xmlns:w="http://schemas.openxmlformats.org/wordprocessingml/2006/main" xmlns:w14="http://schemas.microsoft.com/office/word/2010/wordml" xmlns:w15="http://schemas.microsoft.com/office/word/2012/wordml" xmlns:sl="http://schemas.openxmlformats.org/schemaLibrary/2006/main" mc:Ignorable="w14 w15">
+<w:settings xmlns:mc="http://schemas.openxmlformats.org/markup-compatibility/2006" xmlns:o="urn:schemas-microsoft-com:office:office" xmlns:r="http://schemas.openxmlformats.org/officeDocument/2006/relationships" xmlns:m="http://schemas.openxmlformats.org/officeDocument/2006/math" xmlns:v="urn:schemas-microsoft-com:vml" xmlns:w10="urn:schemas-microsoft-com:office:word" xmlns:w="http://schemas.openxmlformats.org/wordprocessingml/2006/main" xmlns:w14="http://schemas.microsoft.com/office/word/2010/wordml" xmlns:sl="http://schemas.openxmlformats.org/schemaLibrary/2006/main" mc:Ignorable="w14">
   <w:view w:val="normal"/>
   <w:defaultTabStop w:val="708"/>
   <w:hyphenationZone w:val="425"/>
@@ -21750,6 +22371,7 @@
     <w:rsid w:val="00082E43"/>
     <w:rsid w:val="00135991"/>
     <w:rsid w:val="001D1136"/>
+    <w:rsid w:val="004539BF"/>
     <w:rsid w:val="005274CD"/>
     <w:rsid w:val="00A7493C"/>
     <w:rsid w:val="00B64D32"/>
@@ -21770,15 +22392,16 @@
     <m:intLim m:val="subSup"/>
     <m:naryLim m:val="undOvr"/>
   </m:mathPr>
-  <w:themeFontLang w:val="es-ES"/>
+  <w:themeFontLang w:val="es-ES" w:eastAsia="ja-JP"/>
   <w:clrSchemeMapping w:bg1="light1" w:t1="dark1" w:bg2="light2" w:t2="dark2" w:accent1="accent1" w:accent2="accent2" w:accent3="accent3" w:accent4="accent4" w:accent5="accent5" w:accent6="accent6" w:hyperlink="hyperlink" w:followedHyperlink="followedHyperlink"/>
+  <w:doNotAutoCompressPictures/>
   <w:decimalSymbol w:val=","/>
-  <w:listSeparator w:val=","/>
+  <w:listSeparator w:val=";"/>
 </w:settings>
 </file>
 
 <file path=word/glossary/styles.xml><?xml version="1.0" encoding="utf-8"?>
-<w:styles xmlns:mc="http://schemas.openxmlformats.org/markup-compatibility/2006" xmlns:r="http://schemas.openxmlformats.org/officeDocument/2006/relationships" xmlns:w="http://schemas.openxmlformats.org/wordprocessingml/2006/main" xmlns:w14="http://schemas.microsoft.com/office/word/2010/wordml" xmlns:w15="http://schemas.microsoft.com/office/word/2012/wordml" mc:Ignorable="w14 w15">
+<w:styles xmlns:mc="http://schemas.openxmlformats.org/markup-compatibility/2006" xmlns:r="http://schemas.openxmlformats.org/officeDocument/2006/relationships" xmlns:w="http://schemas.openxmlformats.org/wordprocessingml/2006/main" xmlns:w14="http://schemas.microsoft.com/office/word/2010/wordml" mc:Ignorable="w14">
   <w:docDefaults>
     <w:rPrDefault>
       <w:rPr>
@@ -21794,390 +22417,165 @@
       </w:pPr>
     </w:pPrDefault>
   </w:docDefaults>
-  <w:latentStyles w:defLockedState="0" w:defUIPriority="99" w:defSemiHidden="0" w:defUnhideWhenUsed="0" w:defQFormat="0" w:count="371">
-    <w:lsdException w:name="Normal" w:uiPriority="0" w:qFormat="1"/>
-    <w:lsdException w:name="heading 1" w:uiPriority="9" w:qFormat="1"/>
-    <w:lsdException w:name="heading 2" w:semiHidden="1" w:uiPriority="9" w:unhideWhenUsed="1" w:qFormat="1"/>
-    <w:lsdException w:name="heading 3" w:semiHidden="1" w:uiPriority="9" w:unhideWhenUsed="1" w:qFormat="1"/>
-    <w:lsdException w:name="heading 4" w:semiHidden="1" w:uiPriority="9" w:unhideWhenUsed="1" w:qFormat="1"/>
-    <w:lsdException w:name="heading 5" w:semiHidden="1" w:uiPriority="9" w:unhideWhenUsed="1" w:qFormat="1"/>
-    <w:lsdException w:name="heading 6" w:semiHidden="1" w:uiPriority="9" w:unhideWhenUsed="1" w:qFormat="1"/>
-    <w:lsdException w:name="heading 7" w:semiHidden="1" w:uiPriority="9" w:unhideWhenUsed="1" w:qFormat="1"/>
-    <w:lsdException w:name="heading 8" w:semiHidden="1" w:uiPriority="9" w:unhideWhenUsed="1" w:qFormat="1"/>
-    <w:lsdException w:name="heading 9" w:semiHidden="1" w:uiPriority="9" w:unhideWhenUsed="1" w:qFormat="1"/>
-    <w:lsdException w:name="index 1" w:semiHidden="1" w:unhideWhenUsed="1"/>
-    <w:lsdException w:name="index 2" w:semiHidden="1" w:unhideWhenUsed="1"/>
-    <w:lsdException w:name="index 3" w:semiHidden="1" w:unhideWhenUsed="1"/>
-    <w:lsdException w:name="index 4" w:semiHidden="1" w:unhideWhenUsed="1"/>
-    <w:lsdException w:name="index 5" w:semiHidden="1" w:unhideWhenUsed="1"/>
-    <w:lsdException w:name="index 6" w:semiHidden="1" w:unhideWhenUsed="1"/>
-    <w:lsdException w:name="index 7" w:semiHidden="1" w:unhideWhenUsed="1"/>
-    <w:lsdException w:name="index 8" w:semiHidden="1" w:unhideWhenUsed="1"/>
-    <w:lsdException w:name="index 9" w:semiHidden="1" w:unhideWhenUsed="1"/>
-    <w:lsdException w:name="toc 1" w:semiHidden="1" w:uiPriority="39" w:unhideWhenUsed="1"/>
-    <w:lsdException w:name="toc 2" w:semiHidden="1" w:uiPriority="39" w:unhideWhenUsed="1"/>
-    <w:lsdException w:name="toc 3" w:semiHidden="1" w:uiPriority="39" w:unhideWhenUsed="1"/>
-    <w:lsdException w:name="toc 4" w:semiHidden="1" w:uiPriority="39" w:unhideWhenUsed="1"/>
-    <w:lsdException w:name="toc 5" w:semiHidden="1" w:uiPriority="39" w:unhideWhenUsed="1"/>
-    <w:lsdException w:name="toc 6" w:semiHidden="1" w:uiPriority="39" w:unhideWhenUsed="1"/>
-    <w:lsdException w:name="toc 7" w:semiHidden="1" w:uiPriority="39" w:unhideWhenUsed="1"/>
-    <w:lsdException w:name="toc 8" w:semiHidden="1" w:uiPriority="39" w:unhideWhenUsed="1"/>
-    <w:lsdException w:name="toc 9" w:semiHidden="1" w:uiPriority="39" w:unhideWhenUsed="1"/>
-    <w:lsdException w:name="Normal Indent" w:semiHidden="1" w:unhideWhenUsed="1"/>
-    <w:lsdException w:name="footnote text" w:semiHidden="1" w:unhideWhenUsed="1"/>
-    <w:lsdException w:name="annotation text" w:semiHidden="1" w:unhideWhenUsed="1"/>
-    <w:lsdException w:name="header" w:semiHidden="1" w:unhideWhenUsed="1"/>
-    <w:lsdException w:name="footer" w:semiHidden="1" w:unhideWhenUsed="1"/>
-    <w:lsdException w:name="index heading" w:semiHidden="1" w:unhideWhenUsed="1"/>
-    <w:lsdException w:name="caption" w:semiHidden="1" w:uiPriority="35" w:unhideWhenUsed="1" w:qFormat="1"/>
-    <w:lsdException w:name="table of figures" w:semiHidden="1" w:unhideWhenUsed="1"/>
-    <w:lsdException w:name="envelope address" w:semiHidden="1" w:unhideWhenUsed="1"/>
-    <w:lsdException w:name="envelope return" w:semiHidden="1" w:unhideWhenUsed="1"/>
-    <w:lsdException w:name="footnote reference" w:semiHidden="1" w:unhideWhenUsed="1"/>
-    <w:lsdException w:name="annotation reference" w:semiHidden="1" w:unhideWhenUsed="1"/>
-    <w:lsdException w:name="line number" w:semiHidden="1" w:unhideWhenUsed="1"/>
-    <w:lsdException w:name="page number" w:semiHidden="1" w:unhideWhenUsed="1"/>
-    <w:lsdException w:name="endnote reference" w:semiHidden="1" w:unhideWhenUsed="1"/>
-    <w:lsdException w:name="endnote text" w:semiHidden="1" w:unhideWhenUsed="1"/>
-    <w:lsdException w:name="table of authorities" w:semiHidden="1" w:unhideWhenUsed="1"/>
-    <w:lsdException w:name="macro" w:semiHidden="1" w:unhideWhenUsed="1"/>
-    <w:lsdException w:name="toa heading" w:semiHidden="1" w:unhideWhenUsed="1"/>
-    <w:lsdException w:name="List" w:semiHidden="1" w:unhideWhenUsed="1"/>
-    <w:lsdException w:name="List Bullet" w:semiHidden="1" w:unhideWhenUsed="1"/>
-    <w:lsdException w:name="List Number" w:semiHidden="1" w:unhideWhenUsed="1"/>
-    <w:lsdException w:name="List 2" w:semiHidden="1" w:unhideWhenUsed="1"/>
-    <w:lsdException w:name="List 3" w:semiHidden="1" w:unhideWhenUsed="1"/>
-    <w:lsdException w:name="List 4" w:semiHidden="1" w:unhideWhenUsed="1"/>
-    <w:lsdException w:name="List 5" w:semiHidden="1" w:unhideWhenUsed="1"/>
-    <w:lsdException w:name="List Bullet 2" w:semiHidden="1" w:unhideWhenUsed="1"/>
-    <w:lsdException w:name="List Bullet 3" w:semiHidden="1" w:unhideWhenUsed="1"/>
-    <w:lsdException w:name="List Bullet 4" w:semiHidden="1" w:unhideWhenUsed="1"/>
-    <w:lsdException w:name="List Bullet 5" w:semiHidden="1" w:unhideWhenUsed="1"/>
-    <w:lsdException w:name="List Number 2" w:semiHidden="1" w:unhideWhenUsed="1"/>
-    <w:lsdException w:name="List Number 3" w:semiHidden="1" w:unhideWhenUsed="1"/>
-    <w:lsdException w:name="List Number 4" w:semiHidden="1" w:unhideWhenUsed="1"/>
-    <w:lsdException w:name="List Number 5" w:semiHidden="1" w:unhideWhenUsed="1"/>
-    <w:lsdException w:name="Title" w:uiPriority="10" w:qFormat="1"/>
-    <w:lsdException w:name="Closing" w:semiHidden="1" w:unhideWhenUsed="1"/>
-    <w:lsdException w:name="Signature" w:semiHidden="1" w:unhideWhenUsed="1"/>
-    <w:lsdException w:name="Default Paragraph Font" w:semiHidden="1" w:uiPriority="1" w:unhideWhenUsed="1"/>
-    <w:lsdException w:name="Body Text" w:semiHidden="1" w:unhideWhenUsed="1"/>
-    <w:lsdException w:name="Body Text Indent" w:semiHidden="1" w:unhideWhenUsed="1"/>
-    <w:lsdException w:name="List Continue" w:semiHidden="1" w:unhideWhenUsed="1"/>
-    <w:lsdException w:name="List Continue 2" w:semiHidden="1" w:unhideWhenUsed="1"/>
-    <w:lsdException w:name="List Continue 3" w:semiHidden="1" w:unhideWhenUsed="1"/>
-    <w:lsdException w:name="List Continue 4" w:semiHidden="1" w:unhideWhenUsed="1"/>
-    <w:lsdException w:name="List Continue 5" w:semiHidden="1" w:unhideWhenUsed="1"/>
-    <w:lsdException w:name="Message Header" w:semiHidden="1" w:unhideWhenUsed="1"/>
-    <w:lsdException w:name="Subtitle" w:uiPriority="11" w:qFormat="1"/>
-    <w:lsdException w:name="Salutation" w:semiHidden="1" w:unhideWhenUsed="1"/>
-    <w:lsdException w:name="Date" w:semiHidden="1" w:unhideWhenUsed="1"/>
-    <w:lsdException w:name="Body Text First Indent" w:semiHidden="1" w:unhideWhenUsed="1"/>
-    <w:lsdException w:name="Body Text First Indent 2" w:semiHidden="1" w:unhideWhenUsed="1"/>
-    <w:lsdException w:name="Note Heading" w:semiHidden="1" w:unhideWhenUsed="1"/>
-    <w:lsdException w:name="Body Text 2" w:semiHidden="1" w:unhideWhenUsed="1"/>
-    <w:lsdException w:name="Body Text 3" w:semiHidden="1" w:unhideWhenUsed="1"/>
-    <w:lsdException w:name="Body Text Indent 2" w:semiHidden="1" w:unhideWhenUsed="1"/>
-    <w:lsdException w:name="Body Text Indent 3" w:semiHidden="1" w:unhideWhenUsed="1"/>
-    <w:lsdException w:name="Block Text" w:semiHidden="1" w:unhideWhenUsed="1"/>
-    <w:lsdException w:name="Hyperlink" w:semiHidden="1" w:unhideWhenUsed="1"/>
-    <w:lsdException w:name="FollowedHyperlink" w:semiHidden="1" w:unhideWhenUsed="1"/>
-    <w:lsdException w:name="Strong" w:uiPriority="22" w:qFormat="1"/>
-    <w:lsdException w:name="Emphasis" w:uiPriority="20" w:qFormat="1"/>
-    <w:lsdException w:name="Document Map" w:semiHidden="1" w:unhideWhenUsed="1"/>
-    <w:lsdException w:name="Plain Text" w:semiHidden="1" w:unhideWhenUsed="1"/>
-    <w:lsdException w:name="E-mail Signature" w:semiHidden="1" w:unhideWhenUsed="1"/>
-    <w:lsdException w:name="HTML Top of Form" w:semiHidden="1" w:unhideWhenUsed="1"/>
-    <w:lsdException w:name="HTML Bottom of Form" w:semiHidden="1" w:unhideWhenUsed="1"/>
-    <w:lsdException w:name="Normal (Web)" w:semiHidden="1" w:unhideWhenUsed="1"/>
-    <w:lsdException w:name="HTML Acronym" w:semiHidden="1" w:unhideWhenUsed="1"/>
-    <w:lsdException w:name="HTML Address" w:semiHidden="1" w:unhideWhenUsed="1"/>
-    <w:lsdException w:name="HTML Cite" w:semiHidden="1" w:unhideWhenUsed="1"/>
-    <w:lsdException w:name="HTML Code" w:semiHidden="1" w:unhideWhenUsed="1"/>
-    <w:lsdException w:name="HTML Definition" w:semiHidden="1" w:unhideWhenUsed="1"/>
-    <w:lsdException w:name="HTML Keyboard" w:semiHidden="1" w:unhideWhenUsed="1"/>
-    <w:lsdException w:name="HTML Preformatted" w:semiHidden="1" w:unhideWhenUsed="1"/>
-    <w:lsdException w:name="HTML Sample" w:semiHidden="1" w:unhideWhenUsed="1"/>
-    <w:lsdException w:name="HTML Typewriter" w:semiHidden="1" w:unhideWhenUsed="1"/>
-    <w:lsdException w:name="HTML Variable" w:semiHidden="1" w:unhideWhenUsed="1"/>
-    <w:lsdException w:name="Normal Table" w:semiHidden="1" w:unhideWhenUsed="1"/>
-    <w:lsdException w:name="annotation subject" w:semiHidden="1" w:unhideWhenUsed="1"/>
-    <w:lsdException w:name="No List" w:semiHidden="1" w:unhideWhenUsed="1"/>
-    <w:lsdException w:name="Outline List 1" w:semiHidden="1" w:unhideWhenUsed="1"/>
-    <w:lsdException w:name="Outline List 2" w:semiHidden="1" w:unhideWhenUsed="1"/>
-    <w:lsdException w:name="Outline List 3" w:semiHidden="1" w:unhideWhenUsed="1"/>
-    <w:lsdException w:name="Table Simple 1" w:semiHidden="1" w:unhideWhenUsed="1"/>
-    <w:lsdException w:name="Table Simple 2" w:semiHidden="1" w:unhideWhenUsed="1"/>
-    <w:lsdException w:name="Table Simple 3" w:semiHidden="1" w:unhideWhenUsed="1"/>
-    <w:lsdException w:name="Table Classic 1" w:semiHidden="1" w:unhideWhenUsed="1"/>
-    <w:lsdException w:name="Table Classic 2" w:semiHidden="1" w:unhideWhenUsed="1"/>
-    <w:lsdException w:name="Table Classic 3" w:semiHidden="1" w:unhideWhenUsed="1"/>
-    <w:lsdException w:name="Table Classic 4" w:semiHidden="1" w:unhideWhenUsed="1"/>
-    <w:lsdException w:name="Table Colorful 1" w:semiHidden="1" w:unhideWhenUsed="1"/>
-    <w:lsdException w:name="Table Colorful 2" w:semiHidden="1" w:unhideWhenUsed="1"/>
-    <w:lsdException w:name="Table Colorful 3" w:semiHidden="1" w:unhideWhenUsed="1"/>
-    <w:lsdException w:name="Table Columns 1" w:semiHidden="1" w:unhideWhenUsed="1"/>
-    <w:lsdException w:name="Table Columns 2" w:semiHidden="1" w:unhideWhenUsed="1"/>
-    <w:lsdException w:name="Table Columns 3" w:semiHidden="1" w:unhideWhenUsed="1"/>
-    <w:lsdException w:name="Table Columns 4" w:semiHidden="1" w:unhideWhenUsed="1"/>
-    <w:lsdException w:name="Table Columns 5" w:semiHidden="1" w:unhideWhenUsed="1"/>
-    <w:lsdException w:name="Table Grid 1" w:semiHidden="1" w:unhideWhenUsed="1"/>
-    <w:lsdException w:name="Table Grid 2" w:semiHidden="1" w:unhideWhenUsed="1"/>
-    <w:lsdException w:name="Table Grid 3" w:semiHidden="1" w:unhideWhenUsed="1"/>
-    <w:lsdException w:name="Table Grid 4" w:semiHidden="1" w:unhideWhenUsed="1"/>
-    <w:lsdException w:name="Table Grid 5" w:semiHidden="1" w:unhideWhenUsed="1"/>
-    <w:lsdException w:name="Table Grid 6" w:semiHidden="1" w:unhideWhenUsed="1"/>
-    <w:lsdException w:name="Table Grid 7" w:semiHidden="1" w:unhideWhenUsed="1"/>
-    <w:lsdException w:name="Table Grid 8" w:semiHidden="1" w:unhideWhenUsed="1"/>
-    <w:lsdException w:name="Table List 1" w:semiHidden="1" w:unhideWhenUsed="1"/>
-    <w:lsdException w:name="Table List 2" w:semiHidden="1" w:unhideWhenUsed="1"/>
-    <w:lsdException w:name="Table List 3" w:semiHidden="1" w:unhideWhenUsed="1"/>
-    <w:lsdException w:name="Table List 4" w:semiHidden="1" w:unhideWhenUsed="1"/>
-    <w:lsdException w:name="Table List 5" w:semiHidden="1" w:unhideWhenUsed="1"/>
-    <w:lsdException w:name="Table List 6" w:semiHidden="1" w:unhideWhenUsed="1"/>
-    <w:lsdException w:name="Table List 7" w:semiHidden="1" w:unhideWhenUsed="1"/>
-    <w:lsdException w:name="Table List 8" w:semiHidden="1" w:unhideWhenUsed="1"/>
-    <w:lsdException w:name="Table 3D effects 1" w:semiHidden="1" w:unhideWhenUsed="1"/>
-    <w:lsdException w:name="Table 3D effects 2" w:semiHidden="1" w:unhideWhenUsed="1"/>
-    <w:lsdException w:name="Table 3D effects 3" w:semiHidden="1" w:unhideWhenUsed="1"/>
-    <w:lsdException w:name="Table Contemporary" w:semiHidden="1" w:unhideWhenUsed="1"/>
-    <w:lsdException w:name="Table Elegant" w:semiHidden="1" w:unhideWhenUsed="1"/>
-    <w:lsdException w:name="Table Professional" w:semiHidden="1" w:unhideWhenUsed="1"/>
-    <w:lsdException w:name="Table Subtle 1" w:semiHidden="1" w:unhideWhenUsed="1"/>
-    <w:lsdException w:name="Table Subtle 2" w:semiHidden="1" w:unhideWhenUsed="1"/>
-    <w:lsdException w:name="Table Web 1" w:semiHidden="1" w:unhideWhenUsed="1"/>
-    <w:lsdException w:name="Table Web 2" w:semiHidden="1" w:unhideWhenUsed="1"/>
-    <w:lsdException w:name="Table Web 3" w:semiHidden="1" w:unhideWhenUsed="1"/>
-    <w:lsdException w:name="Balloon Text" w:semiHidden="1" w:unhideWhenUsed="1"/>
-    <w:lsdException w:name="Table Grid" w:uiPriority="39"/>
-    <w:lsdException w:name="Table Theme" w:semiHidden="1" w:unhideWhenUsed="1"/>
-    <w:lsdException w:name="Placeholder Text" w:semiHidden="1"/>
-    <w:lsdException w:name="No Spacing" w:uiPriority="1" w:qFormat="1"/>
-    <w:lsdException w:name="Light Shading" w:uiPriority="60"/>
-    <w:lsdException w:name="Light List" w:uiPriority="61"/>
-    <w:lsdException w:name="Light Grid" w:uiPriority="62"/>
-    <w:lsdException w:name="Medium Shading 1" w:uiPriority="63"/>
-    <w:lsdException w:name="Medium Shading 2" w:uiPriority="64"/>
-    <w:lsdException w:name="Medium List 1" w:uiPriority="65"/>
-    <w:lsdException w:name="Medium List 2" w:uiPriority="66"/>
-    <w:lsdException w:name="Medium Grid 1" w:uiPriority="67"/>
-    <w:lsdException w:name="Medium Grid 2" w:uiPriority="68"/>
-    <w:lsdException w:name="Medium Grid 3" w:uiPriority="69"/>
-    <w:lsdException w:name="Dark List" w:uiPriority="70"/>
-    <w:lsdException w:name="Colorful Shading" w:uiPriority="71"/>
-    <w:lsdException w:name="Colorful List" w:uiPriority="72"/>
-    <w:lsdException w:name="Colorful Grid" w:uiPriority="73"/>
-    <w:lsdException w:name="Light Shading Accent 1" w:uiPriority="60"/>
-    <w:lsdException w:name="Light List Accent 1" w:uiPriority="61"/>
-    <w:lsdException w:name="Light Grid Accent 1" w:uiPriority="62"/>
-    <w:lsdException w:name="Medium Shading 1 Accent 1" w:uiPriority="63"/>
-    <w:lsdException w:name="Medium Shading 2 Accent 1" w:uiPriority="64"/>
-    <w:lsdException w:name="Medium List 1 Accent 1" w:uiPriority="65"/>
-    <w:lsdException w:name="Revision" w:semiHidden="1"/>
-    <w:lsdException w:name="List Paragraph" w:uiPriority="34" w:qFormat="1"/>
-    <w:lsdException w:name="Quote" w:uiPriority="29" w:qFormat="1"/>
-    <w:lsdException w:name="Intense Quote" w:uiPriority="30" w:qFormat="1"/>
-    <w:lsdException w:name="Medium List 2 Accent 1" w:uiPriority="66"/>
-    <w:lsdException w:name="Medium Grid 1 Accent 1" w:uiPriority="67"/>
-    <w:lsdException w:name="Medium Grid 2 Accent 1" w:uiPriority="68"/>
-    <w:lsdException w:name="Medium Grid 3 Accent 1" w:uiPriority="69"/>
-    <w:lsdException w:name="Dark List Accent 1" w:uiPriority="70"/>
-    <w:lsdException w:name="Colorful Shading Accent 1" w:uiPriority="71"/>
-    <w:lsdException w:name="Colorful List Accent 1" w:uiPriority="72"/>
-    <w:lsdException w:name="Colorful Grid Accent 1" w:uiPriority="73"/>
-    <w:lsdException w:name="Light Shading Accent 2" w:uiPriority="60"/>
-    <w:lsdException w:name="Light List Accent 2" w:uiPriority="61"/>
-    <w:lsdException w:name="Light Grid Accent 2" w:uiPriority="62"/>
-    <w:lsdException w:name="Medium Shading 1 Accent 2" w:uiPriority="63"/>
-    <w:lsdException w:name="Medium Shading 2 Accent 2" w:uiPriority="64"/>
-    <w:lsdException w:name="Medium List 1 Accent 2" w:uiPriority="65"/>
-    <w:lsdException w:name="Medium List 2 Accent 2" w:uiPriority="66"/>
-    <w:lsdException w:name="Medium Grid 1 Accent 2" w:uiPriority="67"/>
-    <w:lsdException w:name="Medium Grid 2 Accent 2" w:uiPriority="68"/>
-    <w:lsdException w:name="Medium Grid 3 Accent 2" w:uiPriority="69"/>
-    <w:lsdException w:name="Dark List Accent 2" w:uiPriority="70"/>
-    <w:lsdException w:name="Colorful Shading Accent 2" w:uiPriority="71"/>
-    <w:lsdException w:name="Colorful List Accent 2" w:uiPriority="72"/>
-    <w:lsdException w:name="Colorful Grid Accent 2" w:uiPriority="73"/>
-    <w:lsdException w:name="Light Shading Accent 3" w:uiPriority="60"/>
-    <w:lsdException w:name="Light List Accent 3" w:uiPriority="61"/>
-    <w:lsdException w:name="Light Grid Accent 3" w:uiPriority="62"/>
-    <w:lsdException w:name="Medium Shading 1 Accent 3" w:uiPriority="63"/>
-    <w:lsdException w:name="Medium Shading 2 Accent 3" w:uiPriority="64"/>
-    <w:lsdException w:name="Medium List 1 Accent 3" w:uiPriority="65"/>
-    <w:lsdException w:name="Medium List 2 Accent 3" w:uiPriority="66"/>
-    <w:lsdException w:name="Medium Grid 1 Accent 3" w:uiPriority="67"/>
-    <w:lsdException w:name="Medium Grid 2 Accent 3" w:uiPriority="68"/>
-    <w:lsdException w:name="Medium Grid 3 Accent 3" w:uiPriority="69"/>
-    <w:lsdException w:name="Dark List Accent 3" w:uiPriority="70"/>
-    <w:lsdException w:name="Colorful Shading Accent 3" w:uiPriority="71"/>
-    <w:lsdException w:name="Colorful List Accent 3" w:uiPriority="72"/>
-    <w:lsdException w:name="Colorful Grid Accent 3" w:uiPriority="73"/>
-    <w:lsdException w:name="Light Shading Accent 4" w:uiPriority="60"/>
-    <w:lsdException w:name="Light List Accent 4" w:uiPriority="61"/>
-    <w:lsdException w:name="Light Grid Accent 4" w:uiPriority="62"/>
-    <w:lsdException w:name="Medium Shading 1 Accent 4" w:uiPriority="63"/>
-    <w:lsdException w:name="Medium Shading 2 Accent 4" w:uiPriority="64"/>
-    <w:lsdException w:name="Medium List 1 Accent 4" w:uiPriority="65"/>
-    <w:lsdException w:name="Medium List 2 Accent 4" w:uiPriority="66"/>
-    <w:lsdException w:name="Medium Grid 1 Accent 4" w:uiPriority="67"/>
-    <w:lsdException w:name="Medium Grid 2 Accent 4" w:uiPriority="68"/>
-    <w:lsdException w:name="Medium Grid 3 Accent 4" w:uiPriority="69"/>
-    <w:lsdException w:name="Dark List Accent 4" w:uiPriority="70"/>
-    <w:lsdException w:name="Colorful Shading Accent 4" w:uiPriority="71"/>
-    <w:lsdException w:name="Colorful List Accent 4" w:uiPriority="72"/>
-    <w:lsdException w:name="Colorful Grid Accent 4" w:uiPriority="73"/>
-    <w:lsdException w:name="Light Shading Accent 5" w:uiPriority="60"/>
-    <w:lsdException w:name="Light List Accent 5" w:uiPriority="61"/>
-    <w:lsdException w:name="Light Grid Accent 5" w:uiPriority="62"/>
-    <w:lsdException w:name="Medium Shading 1 Accent 5" w:uiPriority="63"/>
-    <w:lsdException w:name="Medium Shading 2 Accent 5" w:uiPriority="64"/>
-    <w:lsdException w:name="Medium List 1 Accent 5" w:uiPriority="65"/>
-    <w:lsdException w:name="Medium List 2 Accent 5" w:uiPriority="66"/>
-    <w:lsdException w:name="Medium Grid 1 Accent 5" w:uiPriority="67"/>
-    <w:lsdException w:name="Medium Grid 2 Accent 5" w:uiPriority="68"/>
-    <w:lsdException w:name="Medium Grid 3 Accent 5" w:uiPriority="69"/>
-    <w:lsdException w:name="Dark List Accent 5" w:uiPriority="70"/>
-    <w:lsdException w:name="Colorful Shading Accent 5" w:uiPriority="71"/>
-    <w:lsdException w:name="Colorful List Accent 5" w:uiPriority="72"/>
-    <w:lsdException w:name="Colorful Grid Accent 5" w:uiPriority="73"/>
-    <w:lsdException w:name="Light Shading Accent 6" w:uiPriority="60"/>
-    <w:lsdException w:name="Light List Accent 6" w:uiPriority="61"/>
-    <w:lsdException w:name="Light Grid Accent 6" w:uiPriority="62"/>
-    <w:lsdException w:name="Medium Shading 1 Accent 6" w:uiPriority="63"/>
-    <w:lsdException w:name="Medium Shading 2 Accent 6" w:uiPriority="64"/>
-    <w:lsdException w:name="Medium List 1 Accent 6" w:uiPriority="65"/>
-    <w:lsdException w:name="Medium List 2 Accent 6" w:uiPriority="66"/>
-    <w:lsdException w:name="Medium Grid 1 Accent 6" w:uiPriority="67"/>
-    <w:lsdException w:name="Medium Grid 2 Accent 6" w:uiPriority="68"/>
-    <w:lsdException w:name="Medium Grid 3 Accent 6" w:uiPriority="69"/>
-    <w:lsdException w:name="Dark List Accent 6" w:uiPriority="70"/>
-    <w:lsdException w:name="Colorful Shading Accent 6" w:uiPriority="71"/>
-    <w:lsdException w:name="Colorful List Accent 6" w:uiPriority="72"/>
-    <w:lsdException w:name="Colorful Grid Accent 6" w:uiPriority="73"/>
-    <w:lsdException w:name="Subtle Emphasis" w:uiPriority="19" w:qFormat="1"/>
-    <w:lsdException w:name="Intense Emphasis" w:uiPriority="21" w:qFormat="1"/>
-    <w:lsdException w:name="Subtle Reference" w:uiPriority="31" w:qFormat="1"/>
-    <w:lsdException w:name="Intense Reference" w:uiPriority="32" w:qFormat="1"/>
-    <w:lsdException w:name="Book Title" w:uiPriority="33" w:qFormat="1"/>
-    <w:lsdException w:name="Bibliography" w:semiHidden="1" w:uiPriority="37" w:unhideWhenUsed="1"/>
-    <w:lsdException w:name="TOC Heading" w:semiHidden="1" w:uiPriority="39" w:unhideWhenUsed="1" w:qFormat="1"/>
-    <w:lsdException w:name="Plain Table 1" w:uiPriority="41"/>
-    <w:lsdException w:name="Plain Table 2" w:uiPriority="42"/>
-    <w:lsdException w:name="Plain Table 3" w:uiPriority="43"/>
-    <w:lsdException w:name="Plain Table 4" w:uiPriority="44"/>
-    <w:lsdException w:name="Plain Table 5" w:uiPriority="45"/>
-    <w:lsdException w:name="Grid Table Light" w:uiPriority="40"/>
-    <w:lsdException w:name="Grid Table 1 Light" w:uiPriority="46"/>
-    <w:lsdException w:name="Grid Table 2" w:uiPriority="47"/>
-    <w:lsdException w:name="Grid Table 3" w:uiPriority="48"/>
-    <w:lsdException w:name="Grid Table 4" w:uiPriority="49"/>
-    <w:lsdException w:name="Grid Table 5 Dark" w:uiPriority="50"/>
-    <w:lsdException w:name="Grid Table 6 Colorful" w:uiPriority="51"/>
-    <w:lsdException w:name="Grid Table 7 Colorful" w:uiPriority="52"/>
-    <w:lsdException w:name="Grid Table 1 Light Accent 1" w:uiPriority="46"/>
-    <w:lsdException w:name="Grid Table 2 Accent 1" w:uiPriority="47"/>
-    <w:lsdException w:name="Grid Table 3 Accent 1" w:uiPriority="48"/>
-    <w:lsdException w:name="Grid Table 4 Accent 1" w:uiPriority="49"/>
-    <w:lsdException w:name="Grid Table 5 Dark Accent 1" w:uiPriority="50"/>
-    <w:lsdException w:name="Grid Table 6 Colorful Accent 1" w:uiPriority="51"/>
-    <w:lsdException w:name="Grid Table 7 Colorful Accent 1" w:uiPriority="52"/>
-    <w:lsdException w:name="Grid Table 1 Light Accent 2" w:uiPriority="46"/>
-    <w:lsdException w:name="Grid Table 2 Accent 2" w:uiPriority="47"/>
-    <w:lsdException w:name="Grid Table 3 Accent 2" w:uiPriority="48"/>
-    <w:lsdException w:name="Grid Table 4 Accent 2" w:uiPriority="49"/>
-    <w:lsdException w:name="Grid Table 5 Dark Accent 2" w:uiPriority="50"/>
-    <w:lsdException w:name="Grid Table 6 Colorful Accent 2" w:uiPriority="51"/>
-    <w:lsdException w:name="Grid Table 7 Colorful Accent 2" w:uiPriority="52"/>
-    <w:lsdException w:name="Grid Table 1 Light Accent 3" w:uiPriority="46"/>
-    <w:lsdException w:name="Grid Table 2 Accent 3" w:uiPriority="47"/>
-    <w:lsdException w:name="Grid Table 3 Accent 3" w:uiPriority="48"/>
-    <w:lsdException w:name="Grid Table 4 Accent 3" w:uiPriority="49"/>
-    <w:lsdException w:name="Grid Table 5 Dark Accent 3" w:uiPriority="50"/>
-    <w:lsdException w:name="Grid Table 6 Colorful Accent 3" w:uiPriority="51"/>
-    <w:lsdException w:name="Grid Table 7 Colorful Accent 3" w:uiPriority="52"/>
-    <w:lsdException w:name="Grid Table 1 Light Accent 4" w:uiPriority="46"/>
-    <w:lsdException w:name="Grid Table 2 Accent 4" w:uiPriority="47"/>
-    <w:lsdException w:name="Grid Table 3 Accent 4" w:uiPriority="48"/>
-    <w:lsdException w:name="Grid Table 4 Accent 4" w:uiPriority="49"/>
-    <w:lsdException w:name="Grid Table 5 Dark Accent 4" w:uiPriority="50"/>
-    <w:lsdException w:name="Grid Table 6 Colorful Accent 4" w:uiPriority="51"/>
-    <w:lsdException w:name="Grid Table 7 Colorful Accent 4" w:uiPriority="52"/>
-    <w:lsdException w:name="Grid Table 1 Light Accent 5" w:uiPriority="46"/>
-    <w:lsdException w:name="Grid Table 2 Accent 5" w:uiPriority="47"/>
-    <w:lsdException w:name="Grid Table 3 Accent 5" w:uiPriority="48"/>
-    <w:lsdException w:name="Grid Table 4 Accent 5" w:uiPriority="49"/>
-    <w:lsdException w:name="Grid Table 5 Dark Accent 5" w:uiPriority="50"/>
-    <w:lsdException w:name="Grid Table 6 Colorful Accent 5" w:uiPriority="51"/>
-    <w:lsdException w:name="Grid Table 7 Colorful Accent 5" w:uiPriority="52"/>
-    <w:lsdException w:name="Grid Table 1 Light Accent 6" w:uiPriority="46"/>
-    <w:lsdException w:name="Grid Table 2 Accent 6" w:uiPriority="47"/>
-    <w:lsdException w:name="Grid Table 3 Accent 6" w:uiPriority="48"/>
-    <w:lsdException w:name="Grid Table 4 Accent 6" w:uiPriority="49"/>
-    <w:lsdException w:name="Grid Table 5 Dark Accent 6" w:uiPriority="50"/>
-    <w:lsdException w:name="Grid Table 6 Colorful Accent 6" w:uiPriority="51"/>
-    <w:lsdException w:name="Grid Table 7 Colorful Accent 6" w:uiPriority="52"/>
-    <w:lsdException w:name="List Table 1 Light" w:uiPriority="46"/>
-    <w:lsdException w:name="List Table 2" w:uiPriority="47"/>
-    <w:lsdException w:name="List Table 3" w:uiPriority="48"/>
-    <w:lsdException w:name="List Table 4" w:uiPriority="49"/>
-    <w:lsdException w:name="List Table 5 Dark" w:uiPriority="50"/>
-    <w:lsdException w:name="List Table 6 Colorful" w:uiPriority="51"/>
-    <w:lsdException w:name="List Table 7 Colorful" w:uiPriority="52"/>
-    <w:lsdException w:name="List Table 1 Light Accent 1" w:uiPriority="46"/>
-    <w:lsdException w:name="List Table 2 Accent 1" w:uiPriority="47"/>
-    <w:lsdException w:name="List Table 3 Accent 1" w:uiPriority="48"/>
-    <w:lsdException w:name="List Table 4 Accent 1" w:uiPriority="49"/>
-    <w:lsdException w:name="List Table 5 Dark Accent 1" w:uiPriority="50"/>
-    <w:lsdException w:name="List Table 6 Colorful Accent 1" w:uiPriority="51"/>
-    <w:lsdException w:name="List Table 7 Colorful Accent 1" w:uiPriority="52"/>
-    <w:lsdException w:name="List Table 1 Light Accent 2" w:uiPriority="46"/>
-    <w:lsdException w:name="List Table 2 Accent 2" w:uiPriority="47"/>
-    <w:lsdException w:name="List Table 3 Accent 2" w:uiPriority="48"/>
-    <w:lsdException w:name="List Table 4 Accent 2" w:uiPriority="49"/>
-    <w:lsdException w:name="List Table 5 Dark Accent 2" w:uiPriority="50"/>
-    <w:lsdException w:name="List Table 6 Colorful Accent 2" w:uiPriority="51"/>
-    <w:lsdException w:name="List Table 7 Colorful Accent 2" w:uiPriority="52"/>
-    <w:lsdException w:name="List Table 1 Light Accent 3" w:uiPriority="46"/>
-    <w:lsdException w:name="List Table 2 Accent 3" w:uiPriority="47"/>
-    <w:lsdException w:name="List Table 3 Accent 3" w:uiPriority="48"/>
-    <w:lsdException w:name="List Table 4 Accent 3" w:uiPriority="49"/>
-    <w:lsdException w:name="List Table 5 Dark Accent 3" w:uiPriority="50"/>
-    <w:lsdException w:name="List Table 6 Colorful Accent 3" w:uiPriority="51"/>
-    <w:lsdException w:name="List Table 7 Colorful Accent 3" w:uiPriority="52"/>
-    <w:lsdException w:name="List Table 1 Light Accent 4" w:uiPriority="46"/>
-    <w:lsdException w:name="List Table 2 Accent 4" w:uiPriority="47"/>
-    <w:lsdException w:name="List Table 3 Accent 4" w:uiPriority="48"/>
-    <w:lsdException w:name="List Table 4 Accent 4" w:uiPriority="49"/>
-    <w:lsdException w:name="List Table 5 Dark Accent 4" w:uiPriority="50"/>
-    <w:lsdException w:name="List Table 6 Colorful Accent 4" w:uiPriority="51"/>
-    <w:lsdException w:name="List Table 7 Colorful Accent 4" w:uiPriority="52"/>
-    <w:lsdException w:name="List Table 1 Light Accent 5" w:uiPriority="46"/>
-    <w:lsdException w:name="List Table 2 Accent 5" w:uiPriority="47"/>
-    <w:lsdException w:name="List Table 3 Accent 5" w:uiPriority="48"/>
-    <w:lsdException w:name="List Table 4 Accent 5" w:uiPriority="49"/>
-    <w:lsdException w:name="List Table 5 Dark Accent 5" w:uiPriority="50"/>
-    <w:lsdException w:name="List Table 6 Colorful Accent 5" w:uiPriority="51"/>
-    <w:lsdException w:name="List Table 7 Colorful Accent 5" w:uiPriority="52"/>
-    <w:lsdException w:name="List Table 1 Light Accent 6" w:uiPriority="46"/>
-    <w:lsdException w:name="List Table 2 Accent 6" w:uiPriority="47"/>
-    <w:lsdException w:name="List Table 3 Accent 6" w:uiPriority="48"/>
-    <w:lsdException w:name="List Table 4 Accent 6" w:uiPriority="49"/>
-    <w:lsdException w:name="List Table 5 Dark Accent 6" w:uiPriority="50"/>
-    <w:lsdException w:name="List Table 6 Colorful Accent 6" w:uiPriority="51"/>
-    <w:lsdException w:name="List Table 7 Colorful Accent 6" w:uiPriority="52"/>
+  <w:latentStyles w:defLockedState="0" w:defUIPriority="99" w:defSemiHidden="1" w:defUnhideWhenUsed="1" w:defQFormat="0" w:count="276">
+    <w:lsdException w:name="Normal" w:semiHidden="0" w:uiPriority="0" w:unhideWhenUsed="0" w:qFormat="1"/>
+    <w:lsdException w:name="heading 1" w:semiHidden="0" w:uiPriority="9" w:unhideWhenUsed="0" w:qFormat="1"/>
+    <w:lsdException w:name="heading 2" w:uiPriority="9" w:qFormat="1"/>
+    <w:lsdException w:name="heading 3" w:uiPriority="9" w:qFormat="1"/>
+    <w:lsdException w:name="heading 4" w:uiPriority="9" w:qFormat="1"/>
+    <w:lsdException w:name="heading 5" w:uiPriority="9" w:qFormat="1"/>
+    <w:lsdException w:name="heading 6" w:uiPriority="9" w:qFormat="1"/>
+    <w:lsdException w:name="heading 7" w:uiPriority="9" w:qFormat="1"/>
+    <w:lsdException w:name="heading 8" w:uiPriority="9" w:qFormat="1"/>
+    <w:lsdException w:name="heading 9" w:uiPriority="9" w:qFormat="1"/>
+    <w:lsdException w:name="toc 1" w:uiPriority="39"/>
+    <w:lsdException w:name="toc 2" w:uiPriority="39"/>
+    <w:lsdException w:name="toc 3" w:uiPriority="39"/>
+    <w:lsdException w:name="toc 4" w:uiPriority="39"/>
+    <w:lsdException w:name="toc 5" w:uiPriority="39"/>
+    <w:lsdException w:name="toc 6" w:uiPriority="39"/>
+    <w:lsdException w:name="toc 7" w:uiPriority="39"/>
+    <w:lsdException w:name="toc 8" w:uiPriority="39"/>
+    <w:lsdException w:name="toc 9" w:uiPriority="39"/>
+    <w:lsdException w:name="caption" w:uiPriority="35" w:qFormat="1"/>
+    <w:lsdException w:name="Title" w:semiHidden="0" w:uiPriority="10" w:unhideWhenUsed="0" w:qFormat="1"/>
+    <w:lsdException w:name="Default Paragraph Font" w:uiPriority="1"/>
+    <w:lsdException w:name="Subtitle" w:semiHidden="0" w:uiPriority="11" w:unhideWhenUsed="0" w:qFormat="1"/>
+    <w:lsdException w:name="Strong" w:semiHidden="0" w:uiPriority="22" w:unhideWhenUsed="0" w:qFormat="1"/>
+    <w:lsdException w:name="Emphasis" w:semiHidden="0" w:uiPriority="20" w:unhideWhenUsed="0" w:qFormat="1"/>
+    <w:lsdException w:name="Table Grid" w:semiHidden="0" w:uiPriority="39" w:unhideWhenUsed="0"/>
+    <w:lsdException w:name="Note Level 1" w:semiHidden="0" w:unhideWhenUsed="0"/>
+    <w:lsdException w:name="Note Level 2" w:semiHidden="0" w:unhideWhenUsed="0"/>
+    <w:lsdException w:name="Note Level 3" w:semiHidden="0" w:unhideWhenUsed="0"/>
+    <w:lsdException w:name="Note Level 4" w:semiHidden="0" w:unhideWhenUsed="0"/>
+    <w:lsdException w:name="Note Level 5" w:semiHidden="0" w:unhideWhenUsed="0"/>
+    <w:lsdException w:name="Note Level 6" w:semiHidden="0" w:unhideWhenUsed="0"/>
+    <w:lsdException w:name="Note Level 7" w:semiHidden="0" w:unhideWhenUsed="0"/>
+    <w:lsdException w:name="Note Level 8" w:semiHidden="0" w:unhideWhenUsed="0"/>
+    <w:lsdException w:name="Note Level 9" w:semiHidden="0" w:unhideWhenUsed="0"/>
+    <w:lsdException w:name="Placeholder Text" w:unhideWhenUsed="0"/>
+    <w:lsdException w:name="No Spacing" w:semiHidden="0" w:uiPriority="1" w:unhideWhenUsed="0" w:qFormat="1"/>
+    <w:lsdException w:name="Light Shading" w:semiHidden="0" w:uiPriority="60" w:unhideWhenUsed="0"/>
+    <w:lsdException w:name="Light List" w:semiHidden="0" w:uiPriority="61" w:unhideWhenUsed="0"/>
+    <w:lsdException w:name="Light Grid" w:semiHidden="0" w:uiPriority="62" w:unhideWhenUsed="0"/>
+    <w:lsdException w:name="Medium Shading 1" w:semiHidden="0" w:uiPriority="63" w:unhideWhenUsed="0"/>
+    <w:lsdException w:name="Medium Shading 2" w:semiHidden="0" w:uiPriority="64" w:unhideWhenUsed="0"/>
+    <w:lsdException w:name="Medium List 1" w:semiHidden="0" w:uiPriority="65" w:unhideWhenUsed="0"/>
+    <w:lsdException w:name="Medium List 2" w:semiHidden="0" w:uiPriority="66" w:unhideWhenUsed="0"/>
+    <w:lsdException w:name="Medium Grid 1" w:semiHidden="0" w:uiPriority="67" w:unhideWhenUsed="0"/>
+    <w:lsdException w:name="Medium Grid 2" w:semiHidden="0" w:uiPriority="68" w:unhideWhenUsed="0"/>
+    <w:lsdException w:name="Medium Grid 3" w:semiHidden="0" w:uiPriority="69" w:unhideWhenUsed="0"/>
+    <w:lsdException w:name="Dark List" w:semiHidden="0" w:uiPriority="70" w:unhideWhenUsed="0"/>
+    <w:lsdException w:name="Colorful Shading" w:semiHidden="0" w:uiPriority="71" w:unhideWhenUsed="0"/>
+    <w:lsdException w:name="Colorful List" w:semiHidden="0" w:uiPriority="72" w:unhideWhenUsed="0"/>
+    <w:lsdException w:name="Colorful Grid" w:semiHidden="0" w:uiPriority="73" w:unhideWhenUsed="0"/>
+    <w:lsdException w:name="Light Shading Accent 1" w:semiHidden="0" w:uiPriority="60" w:unhideWhenUsed="0"/>
+    <w:lsdException w:name="Light List Accent 1" w:semiHidden="0" w:uiPriority="61" w:unhideWhenUsed="0"/>
+    <w:lsdException w:name="Light Grid Accent 1" w:semiHidden="0" w:uiPriority="62" w:unhideWhenUsed="0"/>
+    <w:lsdException w:name="Medium Shading 1 Accent 1" w:semiHidden="0" w:uiPriority="63" w:unhideWhenUsed="0"/>
+    <w:lsdException w:name="Medium Shading 2 Accent 1" w:semiHidden="0" w:uiPriority="64" w:unhideWhenUsed="0"/>
+    <w:lsdException w:name="Medium List 1 Accent 1" w:semiHidden="0" w:uiPriority="65" w:unhideWhenUsed="0"/>
+    <w:lsdException w:name="Revision" w:unhideWhenUsed="0"/>
+    <w:lsdException w:name="List Paragraph" w:semiHidden="0" w:uiPriority="34" w:unhideWhenUsed="0" w:qFormat="1"/>
+    <w:lsdException w:name="Quote" w:semiHidden="0" w:uiPriority="29" w:unhideWhenUsed="0" w:qFormat="1"/>
+    <w:lsdException w:name="Intense Quote" w:semiHidden="0" w:uiPriority="30" w:unhideWhenUsed="0" w:qFormat="1"/>
+    <w:lsdException w:name="Medium List 2 Accent 1" w:semiHidden="0" w:uiPriority="66" w:unhideWhenUsed="0"/>
+    <w:lsdException w:name="Medium Grid 1 Accent 1" w:semiHidden="0" w:uiPriority="67" w:unhideWhenUsed="0"/>
+    <w:lsdException w:name="Medium Grid 2 Accent 1" w:semiHidden="0" w:uiPriority="68" w:unhideWhenUsed="0"/>
+    <w:lsdException w:name="Medium Grid 3 Accent 1" w:semiHidden="0" w:uiPriority="69" w:unhideWhenUsed="0"/>
+    <w:lsdException w:name="Dark List Accent 1" w:semiHidden="0" w:uiPriority="70" w:unhideWhenUsed="0"/>
+    <w:lsdException w:name="Colorful Shading Accent 1" w:semiHidden="0" w:uiPriority="71" w:unhideWhenUsed="0"/>
+    <w:lsdException w:name="Colorful List Accent 1" w:semiHidden="0" w:uiPriority="72" w:unhideWhenUsed="0"/>
+    <w:lsdException w:name="Colorful Grid Accent 1" w:semiHidden="0" w:uiPriority="73" w:unhideWhenUsed="0"/>
+    <w:lsdException w:name="Light Shading Accent 2" w:semiHidden="0" w:uiPriority="60" w:unhideWhenUsed="0"/>
+    <w:lsdException w:name="Light List Accent 2" w:semiHidden="0" w:uiPriority="61" w:unhideWhenUsed="0"/>
+    <w:lsdException w:name="Light Grid Accent 2" w:semiHidden="0" w:uiPriority="62" w:unhideWhenUsed="0"/>
+    <w:lsdException w:name="Medium Shading 1 Accent 2" w:semiHidden="0" w:uiPriority="63" w:unhideWhenUsed="0"/>
+    <w:lsdException w:name="Medium Shading 2 Accent 2" w:semiHidden="0" w:uiPriority="64" w:unhideWhenUsed="0"/>
+    <w:lsdException w:name="Medium List 1 Accent 2" w:semiHidden="0" w:uiPriority="65" w:unhideWhenUsed="0"/>
+    <w:lsdException w:name="Medium List 2 Accent 2" w:semiHidden="0" w:uiPriority="66" w:unhideWhenUsed="0"/>
+    <w:lsdException w:name="Medium Grid 1 Accent 2" w:semiHidden="0" w:uiPriority="67" w:unhideWhenUsed="0"/>
+    <w:lsdException w:name="Medium Grid 2 Accent 2" w:semiHidden="0" w:uiPriority="68" w:unhideWhenUsed="0"/>
+    <w:lsdException w:name="Medium Grid 3 Accent 2" w:semiHidden="0" w:uiPriority="69" w:unhideWhenUsed="0"/>
+    <w:lsdException w:name="Dark List Accent 2" w:semiHidden="0" w:uiPriority="70" w:unhideWhenUsed="0"/>
+    <w:lsdException w:name="Colorful Shading Accent 2" w:semiHidden="0" w:uiPriority="71" w:unhideWhenUsed="0"/>
+    <w:lsdException w:name="Colorful List Accent 2" w:semiHidden="0" w:uiPriority="72" w:unhideWhenUsed="0"/>
+    <w:lsdException w:name="Colorful Grid Accent 2" w:semiHidden="0" w:uiPriority="73" w:unhideWhenUsed="0"/>
+    <w:lsdException w:name="Light Shading Accent 3" w:semiHidden="0" w:uiPriority="60" w:unhideWhenUsed="0"/>
+    <w:lsdException w:name="Light List Accent 3" w:semiHidden="0" w:uiPriority="61" w:unhideWhenUsed="0"/>
+    <w:lsdException w:name="Light Grid Accent 3" w:semiHidden="0" w:uiPriority="62" w:unhideWhenUsed="0"/>
+    <w:lsdException w:name="Medium Shading 1 Accent 3" w:semiHidden="0" w:uiPriority="63" w:unhideWhenUsed="0"/>
+    <w:lsdException w:name="Medium Shading 2 Accent 3" w:semiHidden="0" w:uiPriority="64" w:unhideWhenUsed="0"/>
+    <w:lsdException w:name="Medium List 1 Accent 3" w:semiHidden="0" w:uiPriority="65" w:unhideWhenUsed="0"/>
+    <w:lsdException w:name="Medium List 2 Accent 3" w:semiHidden="0" w:uiPriority="66" w:unhideWhenUsed="0"/>
+    <w:lsdException w:name="Medium Grid 1 Accent 3" w:semiHidden="0" w:uiPriority="67" w:unhideWhenUsed="0"/>
+    <w:lsdException w:name="Medium Grid 2 Accent 3" w:semiHidden="0" w:uiPriority="68" w:unhideWhenUsed="0"/>
+    <w:lsdException w:name="Medium Grid 3 Accent 3" w:semiHidden="0" w:uiPriority="69" w:unhideWhenUsed="0"/>
+    <w:lsdException w:name="Dark List Accent 3" w:semiHidden="0" w:uiPriority="70" w:unhideWhenUsed="0"/>
+    <w:lsdException w:name="Colorful Shading Accent 3" w:semiHidden="0" w:uiPriority="71" w:unhideWhenUsed="0"/>
+    <w:lsdException w:name="Colorful List Accent 3" w:semiHidden="0" w:uiPriority="72" w:unhideWhenUsed="0"/>
+    <w:lsdException w:name="Colorful Grid Accent 3" w:semiHidden="0" w:uiPriority="73" w:unhideWhenUsed="0"/>
+    <w:lsdException w:name="Light Shading Accent 4" w:semiHidden="0" w:uiPriority="60" w:unhideWhenUsed="0"/>
+    <w:lsdException w:name="Light List Accent 4" w:semiHidden="0" w:uiPriority="61" w:unhideWhenUsed="0"/>
+    <w:lsdException w:name="Light Grid Accent 4" w:semiHidden="0" w:uiPriority="62" w:unhideWhenUsed="0"/>
+    <w:lsdException w:name="Medium Shading 1 Accent 4" w:semiHidden="0" w:uiPriority="63" w:unhideWhenUsed="0"/>
+    <w:lsdException w:name="Medium Shading 2 Accent 4" w:semiHidden="0" w:uiPriority="64" w:unhideWhenUsed="0"/>
+    <w:lsdException w:name="Medium List 1 Accent 4" w:semiHidden="0" w:uiPriority="65" w:unhideWhenUsed="0"/>
+    <w:lsdException w:name="Medium List 2 Accent 4" w:semiHidden="0" w:uiPriority="66" w:unhideWhenUsed="0"/>
+    <w:lsdException w:name="Medium Grid 1 Accent 4" w:semiHidden="0" w:uiPriority="67" w:unhideWhenUsed="0"/>
+    <w:lsdException w:name="Medium Grid 2 Accent 4" w:semiHidden="0" w:uiPriority="68" w:unhideWhenUsed="0"/>
+    <w:lsdException w:name="Medium Grid 3 Accent 4" w:semiHidden="0" w:uiPriority="69" w:unhideWhenUsed="0"/>
+    <w:lsdException w:name="Dark List Accent 4" w:semiHidden="0" w:uiPriority="70" w:unhideWhenUsed="0"/>
+    <w:lsdException w:name="Colorful Shading Accent 4" w:semiHidden="0" w:uiPriority="71" w:unhideWhenUsed="0"/>
+    <w:lsdException w:name="Colorful List Accent 4" w:semiHidden="0" w:uiPriority="72" w:unhideWhenUsed="0"/>
+    <w:lsdException w:name="Colorful Grid Accent 4" w:semiHidden="0" w:uiPriority="73" w:unhideWhenUsed="0"/>
+    <w:lsdException w:name="Light Shading Accent 5" w:semiHidden="0" w:uiPriority="60" w:unhideWhenUsed="0"/>
+    <w:lsdException w:name="Light List Accent 5" w:semiHidden="0" w:uiPriority="61" w:unhideWhenUsed="0"/>
+    <w:lsdException w:name="Light Grid Accent 5" w:semiHidden="0" w:uiPriority="62" w:unhideWhenUsed="0"/>
+    <w:lsdException w:name="Medium Shading 1 Accent 5" w:semiHidden="0" w:uiPriority="63" w:unhideWhenUsed="0"/>
+    <w:lsdException w:name="Medium Shading 2 Accent 5" w:semiHidden="0" w:uiPriority="64" w:unhideWhenUsed="0"/>
+    <w:lsdException w:name="Medium List 1 Accent 5" w:semiHidden="0" w:uiPriority="65" w:unhideWhenUsed="0"/>
+    <w:lsdException w:name="Medium List 2 Accent 5" w:semiHidden="0" w:uiPriority="66" w:unhideWhenUsed="0"/>
+    <w:lsdException w:name="Medium Grid 1 Accent 5" w:semiHidden="0" w:uiPriority="67" w:unhideWhenUsed="0"/>
+    <w:lsdException w:name="Medium Grid 2 Accent 5" w:semiHidden="0" w:uiPriority="68" w:unhideWhenUsed="0"/>
+    <w:lsdException w:name="Medium Grid 3 Accent 5" w:semiHidden="0" w:uiPriority="69" w:unhideWhenUsed="0"/>
+    <w:lsdException w:name="Dark List Accent 5" w:semiHidden="0" w:uiPriority="70" w:unhideWhenUsed="0"/>
+    <w:lsdException w:name="Colorful Shading Accent 5" w:semiHidden="0" w:uiPriority="71" w:unhideWhenUsed="0"/>
+    <w:lsdException w:name="Colorful List Accent 5" w:semiHidden="0" w:uiPriority="72" w:unhideWhenUsed="0"/>
+    <w:lsdException w:name="Colorful Grid Accent 5" w:semiHidden="0" w:uiPriority="73" w:unhideWhenUsed="0"/>
+    <w:lsdException w:name="Light Shading Accent 6" w:semiHidden="0" w:uiPriority="60" w:unhideWhenUsed="0"/>
+    <w:lsdException w:name="Light List Accent 6" w:semiHidden="0" w:uiPriority="61" w:unhideWhenUsed="0"/>
+    <w:lsdException w:name="Light Grid Accent 6" w:semiHidden="0" w:uiPriority="62" w:unhideWhenUsed="0"/>
+    <w:lsdException w:name="Medium Shading 1 Accent 6" w:semiHidden="0" w:uiPriority="63" w:unhideWhenUsed="0"/>
+    <w:lsdException w:name="Medium Shading 2 Accent 6" w:semiHidden="0" w:uiPriority="64" w:unhideWhenUsed="0"/>
+    <w:lsdException w:name="Medium List 1 Accent 6" w:semiHidden="0" w:uiPriority="65" w:unhideWhenUsed="0"/>
+    <w:lsdException w:name="Medium List 2 Accent 6" w:semiHidden="0" w:uiPriority="66" w:unhideWhenUsed="0"/>
+    <w:lsdException w:name="Medium Grid 1 Accent 6" w:semiHidden="0" w:uiPriority="67" w:unhideWhenUsed="0"/>
+    <w:lsdException w:name="Medium Grid 2 Accent 6" w:semiHidden="0" w:uiPriority="68" w:unhideWhenUsed="0"/>
+    <w:lsdException w:name="Medium Grid 3 Accent 6" w:semiHidden="0" w:uiPriority="69" w:unhideWhenUsed="0"/>
+    <w:lsdException w:name="Dark List Accent 6" w:semiHidden="0" w:uiPriority="70" w:unhideWhenUsed="0"/>
+    <w:lsdException w:name="Colorful Shading Accent 6" w:semiHidden="0" w:uiPriority="71" w:unhideWhenUsed="0"/>
+    <w:lsdException w:name="Colorful List Accent 6" w:semiHidden="0" w:uiPriority="72" w:unhideWhenUsed="0"/>
+    <w:lsdException w:name="Colorful Grid Accent 6" w:semiHidden="0" w:uiPriority="73" w:unhideWhenUsed="0"/>
+    <w:lsdException w:name="Subtle Emphasis" w:semiHidden="0" w:uiPriority="19" w:unhideWhenUsed="0" w:qFormat="1"/>
+    <w:lsdException w:name="Intense Emphasis" w:semiHidden="0" w:uiPriority="21" w:unhideWhenUsed="0" w:qFormat="1"/>
+    <w:lsdException w:name="Subtle Reference" w:semiHidden="0" w:uiPriority="31" w:unhideWhenUsed="0" w:qFormat="1"/>
+    <w:lsdException w:name="Intense Reference" w:semiHidden="0" w:uiPriority="32" w:unhideWhenUsed="0" w:qFormat="1"/>
+    <w:lsdException w:name="Book Title" w:semiHidden="0" w:uiPriority="33" w:unhideWhenUsed="0" w:qFormat="1"/>
+    <w:lsdException w:name="Bibliography" w:uiPriority="37"/>
+    <w:lsdException w:name="TOC Heading" w:uiPriority="39" w:qFormat="1"/>
   </w:latentStyles>
   <w:style w:type="paragraph" w:default="1" w:styleId="Normal">
     <w:name w:val="Normal"/>
     <w:qFormat/>
   </w:style>
-  <w:style w:type="character" w:default="1" w:styleId="Fuentedeprrafopredeter">
+  <w:style w:type="character" w:default="1" w:styleId="DefaultParagraphFont">
     <w:name w:val="Default Paragraph Font"/>
     <w:uiPriority w:val="1"/>
     <w:semiHidden/>
     <w:unhideWhenUsed/>
   </w:style>
-  <w:style w:type="table" w:default="1" w:styleId="Tablanormal">
+  <w:style w:type="table" w:default="1" w:styleId="TableNormal">
     <w:name w:val="Normal Table"/>
     <w:uiPriority w:val="99"/>
     <w:semiHidden/>
@@ -22192,15 +22590,444 @@
       </w:tblCellMar>
     </w:tblPr>
   </w:style>
-  <w:style w:type="numbering" w:default="1" w:styleId="Sinlista">
+  <w:style w:type="numbering" w:default="1" w:styleId="NoList">
     <w:name w:val="No List"/>
     <w:uiPriority w:val="99"/>
     <w:semiHidden/>
     <w:unhideWhenUsed/>
   </w:style>
-  <w:style w:type="character" w:styleId="Textodelmarcadordeposicin">
+  <w:style w:type="character" w:styleId="PlaceholderText">
     <w:name w:val="Placeholder Text"/>
-    <w:basedOn w:val="Fuentedeprrafopredeter"/>
+    <w:basedOn w:val="DefaultParagraphFont"/>
+    <w:uiPriority w:val="99"/>
+    <w:semiHidden/>
+    <w:rsid w:val="00135991"/>
+    <w:rPr>
+      <w:color w:val="808080"/>
+    </w:rPr>
+  </w:style>
+  <w:style w:type="paragraph" w:customStyle="1" w:styleId="952B54DCCC474B248BDAE70005EBDCE9">
+    <w:name w:val="952B54DCCC474B248BDAE70005EBDCE9"/>
+    <w:rsid w:val="00F54295"/>
+  </w:style>
+  <w:style w:type="paragraph" w:customStyle="1" w:styleId="D4BD46DBDE024CA58D2921C46134476C">
+    <w:name w:val="D4BD46DBDE024CA58D2921C46134476C"/>
+    <w:rsid w:val="00F54295"/>
+  </w:style>
+  <w:style w:type="paragraph" w:customStyle="1" w:styleId="A6014DC6102B4AA4A3830A7F0B1A3169">
+    <w:name w:val="A6014DC6102B4AA4A3830A7F0B1A3169"/>
+    <w:rsid w:val="00F54295"/>
+  </w:style>
+  <w:style w:type="paragraph" w:customStyle="1" w:styleId="EFDBF7F1DA23492DB613C886D30E1031">
+    <w:name w:val="EFDBF7F1DA23492DB613C886D30E1031"/>
+    <w:rsid w:val="00F54295"/>
+  </w:style>
+  <w:style w:type="paragraph" w:customStyle="1" w:styleId="086E407A807446B49FA1F8B3B94C2957">
+    <w:name w:val="086E407A807446B49FA1F8B3B94C2957"/>
+    <w:rsid w:val="00F54295"/>
+  </w:style>
+  <w:style w:type="paragraph" w:customStyle="1" w:styleId="FE1B6687906B42A282CB20FB486D418B">
+    <w:name w:val="FE1B6687906B42A282CB20FB486D418B"/>
+    <w:rsid w:val="00082E43"/>
+    <w:pPr>
+      <w:spacing w:after="200" w:line="276" w:lineRule="auto"/>
+    </w:pPr>
+    <w:rPr>
+      <w:lang w:val="es-CO" w:eastAsia="es-CO"/>
+    </w:rPr>
+  </w:style>
+  <w:style w:type="paragraph" w:customStyle="1" w:styleId="81D9DD3469F84A06BDA82E3F6815E91C">
+    <w:name w:val="81D9DD3469F84A06BDA82E3F6815E91C"/>
+    <w:rsid w:val="00082E43"/>
+    <w:pPr>
+      <w:spacing w:after="200" w:line="276" w:lineRule="auto"/>
+    </w:pPr>
+    <w:rPr>
+      <w:lang w:val="es-CO" w:eastAsia="es-CO"/>
+    </w:rPr>
+  </w:style>
+  <w:style w:type="paragraph" w:customStyle="1" w:styleId="F58601D4498140D9B5FAA3B3C2DF91C7">
+    <w:name w:val="F58601D4498140D9B5FAA3B3C2DF91C7"/>
+    <w:rsid w:val="00082E43"/>
+    <w:pPr>
+      <w:spacing w:after="200" w:line="276" w:lineRule="auto"/>
+    </w:pPr>
+    <w:rPr>
+      <w:lang w:val="es-CO" w:eastAsia="es-CO"/>
+    </w:rPr>
+  </w:style>
+  <w:style w:type="paragraph" w:customStyle="1" w:styleId="ED94C50C51994CE096F85C3578146EA2">
+    <w:name w:val="ED94C50C51994CE096F85C3578146EA2"/>
+    <w:rsid w:val="00082E43"/>
+    <w:pPr>
+      <w:spacing w:after="200" w:line="276" w:lineRule="auto"/>
+    </w:pPr>
+    <w:rPr>
+      <w:lang w:val="es-CO" w:eastAsia="es-CO"/>
+    </w:rPr>
+  </w:style>
+  <w:style w:type="paragraph" w:customStyle="1" w:styleId="3DA3BA47D7324A588F65AB27D52D0459">
+    <w:name w:val="3DA3BA47D7324A588F65AB27D52D0459"/>
+    <w:rsid w:val="00082E43"/>
+    <w:pPr>
+      <w:spacing w:after="200" w:line="276" w:lineRule="auto"/>
+    </w:pPr>
+    <w:rPr>
+      <w:lang w:val="es-CO" w:eastAsia="es-CO"/>
+    </w:rPr>
+  </w:style>
+  <w:style w:type="paragraph" w:customStyle="1" w:styleId="A922E95BE8A1451489064934C72BAC32">
+    <w:name w:val="A922E95BE8A1451489064934C72BAC32"/>
+    <w:rsid w:val="00082E43"/>
+    <w:pPr>
+      <w:spacing w:after="200" w:line="276" w:lineRule="auto"/>
+    </w:pPr>
+    <w:rPr>
+      <w:lang w:val="es-CO" w:eastAsia="es-CO"/>
+    </w:rPr>
+  </w:style>
+  <w:style w:type="paragraph" w:customStyle="1" w:styleId="056288C1BE1F4088BB29114A75986D83">
+    <w:name w:val="056288C1BE1F4088BB29114A75986D83"/>
+    <w:rsid w:val="00082E43"/>
+    <w:pPr>
+      <w:spacing w:after="200" w:line="276" w:lineRule="auto"/>
+    </w:pPr>
+    <w:rPr>
+      <w:lang w:val="es-CO" w:eastAsia="es-CO"/>
+    </w:rPr>
+  </w:style>
+  <w:style w:type="paragraph" w:customStyle="1" w:styleId="8149A07128C84A2590A9E0CD4390D922">
+    <w:name w:val="8149A07128C84A2590A9E0CD4390D922"/>
+    <w:rsid w:val="00082E43"/>
+    <w:pPr>
+      <w:spacing w:after="200" w:line="276" w:lineRule="auto"/>
+    </w:pPr>
+    <w:rPr>
+      <w:lang w:val="es-CO" w:eastAsia="es-CO"/>
+    </w:rPr>
+  </w:style>
+  <w:style w:type="paragraph" w:customStyle="1" w:styleId="5F7BF9221B5E4558B247BBA3A7C8F9B0">
+    <w:name w:val="5F7BF9221B5E4558B247BBA3A7C8F9B0"/>
+    <w:rsid w:val="00082E43"/>
+    <w:pPr>
+      <w:spacing w:after="200" w:line="276" w:lineRule="auto"/>
+    </w:pPr>
+    <w:rPr>
+      <w:lang w:val="es-CO" w:eastAsia="es-CO"/>
+    </w:rPr>
+  </w:style>
+  <w:style w:type="paragraph" w:customStyle="1" w:styleId="9A9576844F9B4FC2B298B65FFB0C206B">
+    <w:name w:val="9A9576844F9B4FC2B298B65FFB0C206B"/>
+    <w:rsid w:val="00082E43"/>
+    <w:pPr>
+      <w:spacing w:after="200" w:line="276" w:lineRule="auto"/>
+    </w:pPr>
+    <w:rPr>
+      <w:lang w:val="es-CO" w:eastAsia="es-CO"/>
+    </w:rPr>
+  </w:style>
+  <w:style w:type="paragraph" w:customStyle="1" w:styleId="589BB8668D55458295B93608E3263CD7">
+    <w:name w:val="589BB8668D55458295B93608E3263CD7"/>
+    <w:rsid w:val="00082E43"/>
+    <w:pPr>
+      <w:spacing w:after="200" w:line="276" w:lineRule="auto"/>
+    </w:pPr>
+    <w:rPr>
+      <w:lang w:val="es-CO" w:eastAsia="es-CO"/>
+    </w:rPr>
+  </w:style>
+  <w:style w:type="paragraph" w:customStyle="1" w:styleId="F337BF8094E343D2A70D40013B473863">
+    <w:name w:val="F337BF8094E343D2A70D40013B473863"/>
+    <w:rsid w:val="00082E43"/>
+    <w:pPr>
+      <w:spacing w:after="200" w:line="276" w:lineRule="auto"/>
+    </w:pPr>
+    <w:rPr>
+      <w:lang w:val="es-CO" w:eastAsia="es-CO"/>
+    </w:rPr>
+  </w:style>
+  <w:style w:type="paragraph" w:customStyle="1" w:styleId="596101ED2DCC4EC7AF63BAB901A5955C">
+    <w:name w:val="596101ED2DCC4EC7AF63BAB901A5955C"/>
+    <w:rsid w:val="00082E43"/>
+    <w:pPr>
+      <w:spacing w:after="200" w:line="276" w:lineRule="auto"/>
+    </w:pPr>
+    <w:rPr>
+      <w:lang w:val="es-CO" w:eastAsia="es-CO"/>
+    </w:rPr>
+  </w:style>
+  <w:style w:type="paragraph" w:customStyle="1" w:styleId="E55C5664A0AE4EB69D1337ACDF7728B7">
+    <w:name w:val="E55C5664A0AE4EB69D1337ACDF7728B7"/>
+    <w:rsid w:val="00082E43"/>
+    <w:pPr>
+      <w:spacing w:after="200" w:line="276" w:lineRule="auto"/>
+    </w:pPr>
+    <w:rPr>
+      <w:lang w:val="es-CO" w:eastAsia="es-CO"/>
+    </w:rPr>
+  </w:style>
+  <w:style w:type="paragraph" w:customStyle="1" w:styleId="E2330DF4E53C438694889B68FF5D9C6E">
+    <w:name w:val="E2330DF4E53C438694889B68FF5D9C6E"/>
+    <w:rsid w:val="00082E43"/>
+    <w:pPr>
+      <w:spacing w:after="200" w:line="276" w:lineRule="auto"/>
+    </w:pPr>
+    <w:rPr>
+      <w:lang w:val="es-CO" w:eastAsia="es-CO"/>
+    </w:rPr>
+  </w:style>
+  <w:style w:type="paragraph" w:customStyle="1" w:styleId="36FA60B9B15945E7A385CD0A2542803B">
+    <w:name w:val="36FA60B9B15945E7A385CD0A2542803B"/>
+    <w:rsid w:val="00135991"/>
+    <w:pPr>
+      <w:spacing w:after="200" w:line="276" w:lineRule="auto"/>
+    </w:pPr>
+    <w:rPr>
+      <w:lang w:val="es-CO" w:eastAsia="es-CO"/>
+    </w:rPr>
+  </w:style>
+  <w:style w:type="paragraph" w:customStyle="1" w:styleId="50A871BAE6D24AD39DD3DB0962091440">
+    <w:name w:val="50A871BAE6D24AD39DD3DB0962091440"/>
+    <w:rsid w:val="00135991"/>
+    <w:pPr>
+      <w:spacing w:after="200" w:line="276" w:lineRule="auto"/>
+    </w:pPr>
+    <w:rPr>
+      <w:lang w:val="es-CO" w:eastAsia="es-CO"/>
+    </w:rPr>
+  </w:style>
+  <w:style w:type="paragraph" w:customStyle="1" w:styleId="2EBD77659F94432FA24B6E07E9F2AB95">
+    <w:name w:val="2EBD77659F94432FA24B6E07E9F2AB95"/>
+    <w:rsid w:val="00135991"/>
+    <w:pPr>
+      <w:spacing w:after="200" w:line="276" w:lineRule="auto"/>
+    </w:pPr>
+    <w:rPr>
+      <w:lang w:val="es-CO" w:eastAsia="es-CO"/>
+    </w:rPr>
+  </w:style>
+  <w:style w:type="paragraph" w:customStyle="1" w:styleId="12D179840B354AA5B2D7AEABA4BBA10F">
+    <w:name w:val="12D179840B354AA5B2D7AEABA4BBA10F"/>
+    <w:rsid w:val="00135991"/>
+    <w:pPr>
+      <w:spacing w:after="200" w:line="276" w:lineRule="auto"/>
+    </w:pPr>
+    <w:rPr>
+      <w:lang w:val="es-CO" w:eastAsia="es-CO"/>
+    </w:rPr>
+  </w:style>
+  <w:style w:type="paragraph" w:customStyle="1" w:styleId="1E53F547D843409689E4D1FBB4FB0000">
+    <w:name w:val="1E53F547D843409689E4D1FBB4FB0000"/>
+    <w:rsid w:val="00135991"/>
+    <w:pPr>
+      <w:spacing w:after="200" w:line="276" w:lineRule="auto"/>
+    </w:pPr>
+    <w:rPr>
+      <w:lang w:val="es-CO" w:eastAsia="es-CO"/>
+    </w:rPr>
+  </w:style>
+</w:styles>
+</file>
+
+<file path=word/glossary/stylesWithEffects.xml><?xml version="1.0" encoding="utf-8"?>
+<w:styles xmlns:wpc="http://schemas.microsoft.com/office/word/2010/wordprocessingCanvas" xmlns:mo="http://schemas.microsoft.com/office/mac/office/2008/main" xmlns:mc="http://schemas.openxmlformats.org/markup-compatibility/2006" xmlns:mv="urn:schemas-microsoft-com:mac:vml" xmlns:o="urn:schemas-microsoft-com:office:office" xmlns:r="http://schemas.openxmlformats.org/officeDocument/2006/relationships" xmlns:m="http://schemas.openxmlformats.org/officeDocument/2006/math" xmlns:v="urn:schemas-microsoft-com:vml" xmlns:wp14="http://schemas.microsoft.com/office/word/2010/wordprocessingDrawing" xmlns:wp="http://schemas.openxmlformats.org/drawingml/2006/wordprocessingDrawing" xmlns:w10="urn:schemas-microsoft-com:office:word" xmlns:w="http://schemas.openxmlformats.org/wordprocessingml/2006/main" xmlns:w14="http://schemas.microsoft.com/office/word/2010/wordml" xmlns:wpg="http://schemas.microsoft.com/office/word/2010/wordprocessingGroup" xmlns:wpi="http://schemas.microsoft.com/office/word/2010/wordprocessingInk" xmlns:wne="http://schemas.microsoft.com/office/word/2006/wordml" xmlns:wps="http://schemas.microsoft.com/office/word/2010/wordprocessingShape" mc:Ignorable="w14 wp14">
+  <w:docDefaults>
+    <w:rPrDefault>
+      <w:rPr>
+        <w:rFonts w:asciiTheme="minorHAnsi" w:eastAsiaTheme="minorEastAsia" w:hAnsiTheme="minorHAnsi" w:cstheme="minorBidi"/>
+        <w:sz w:val="22"/>
+        <w:szCs w:val="22"/>
+        <w:lang w:val="es-ES" w:eastAsia="es-ES" w:bidi="ar-SA"/>
+      </w:rPr>
+    </w:rPrDefault>
+    <w:pPrDefault>
+      <w:pPr>
+        <w:spacing w:after="160" w:line="259" w:lineRule="auto"/>
+      </w:pPr>
+    </w:pPrDefault>
+  </w:docDefaults>
+  <w:latentStyles w:defLockedState="0" w:defUIPriority="99" w:defSemiHidden="1" w:defUnhideWhenUsed="1" w:defQFormat="0" w:count="276">
+    <w:lsdException w:name="Normal" w:semiHidden="0" w:uiPriority="0" w:unhideWhenUsed="0" w:qFormat="1"/>
+    <w:lsdException w:name="heading 1" w:semiHidden="0" w:uiPriority="9" w:unhideWhenUsed="0" w:qFormat="1"/>
+    <w:lsdException w:name="heading 2" w:uiPriority="9" w:qFormat="1"/>
+    <w:lsdException w:name="heading 3" w:uiPriority="9" w:qFormat="1"/>
+    <w:lsdException w:name="heading 4" w:uiPriority="9" w:qFormat="1"/>
+    <w:lsdException w:name="heading 5" w:uiPriority="9" w:qFormat="1"/>
+    <w:lsdException w:name="heading 6" w:uiPriority="9" w:qFormat="1"/>
+    <w:lsdException w:name="heading 7" w:uiPriority="9" w:qFormat="1"/>
+    <w:lsdException w:name="heading 8" w:uiPriority="9" w:qFormat="1"/>
+    <w:lsdException w:name="heading 9" w:uiPriority="9" w:qFormat="1"/>
+    <w:lsdException w:name="toc 1" w:uiPriority="39"/>
+    <w:lsdException w:name="toc 2" w:uiPriority="39"/>
+    <w:lsdException w:name="toc 3" w:uiPriority="39"/>
+    <w:lsdException w:name="toc 4" w:uiPriority="39"/>
+    <w:lsdException w:name="toc 5" w:uiPriority="39"/>
+    <w:lsdException w:name="toc 6" w:uiPriority="39"/>
+    <w:lsdException w:name="toc 7" w:uiPriority="39"/>
+    <w:lsdException w:name="toc 8" w:uiPriority="39"/>
+    <w:lsdException w:name="toc 9" w:uiPriority="39"/>
+    <w:lsdException w:name="caption" w:uiPriority="35" w:qFormat="1"/>
+    <w:lsdException w:name="Title" w:semiHidden="0" w:uiPriority="10" w:unhideWhenUsed="0" w:qFormat="1"/>
+    <w:lsdException w:name="Default Paragraph Font" w:uiPriority="1"/>
+    <w:lsdException w:name="Subtitle" w:semiHidden="0" w:uiPriority="11" w:unhideWhenUsed="0" w:qFormat="1"/>
+    <w:lsdException w:name="Strong" w:semiHidden="0" w:uiPriority="22" w:unhideWhenUsed="0" w:qFormat="1"/>
+    <w:lsdException w:name="Emphasis" w:semiHidden="0" w:uiPriority="20" w:unhideWhenUsed="0" w:qFormat="1"/>
+    <w:lsdException w:name="Table Grid" w:semiHidden="0" w:uiPriority="39" w:unhideWhenUsed="0"/>
+    <w:lsdException w:name="Note Level 1" w:semiHidden="0" w:unhideWhenUsed="0"/>
+    <w:lsdException w:name="Note Level 2" w:semiHidden="0" w:unhideWhenUsed="0"/>
+    <w:lsdException w:name="Note Level 3" w:semiHidden="0" w:unhideWhenUsed="0"/>
+    <w:lsdException w:name="Note Level 4" w:semiHidden="0" w:unhideWhenUsed="0"/>
+    <w:lsdException w:name="Note Level 5" w:semiHidden="0" w:unhideWhenUsed="0"/>
+    <w:lsdException w:name="Note Level 6" w:semiHidden="0" w:unhideWhenUsed="0"/>
+    <w:lsdException w:name="Note Level 7" w:semiHidden="0" w:unhideWhenUsed="0"/>
+    <w:lsdException w:name="Note Level 8" w:semiHidden="0" w:unhideWhenUsed="0"/>
+    <w:lsdException w:name="Note Level 9" w:semiHidden="0" w:unhideWhenUsed="0"/>
+    <w:lsdException w:name="Placeholder Text" w:unhideWhenUsed="0"/>
+    <w:lsdException w:name="No Spacing" w:semiHidden="0" w:uiPriority="1" w:unhideWhenUsed="0" w:qFormat="1"/>
+    <w:lsdException w:name="Light Shading" w:semiHidden="0" w:uiPriority="60" w:unhideWhenUsed="0"/>
+    <w:lsdException w:name="Light List" w:semiHidden="0" w:uiPriority="61" w:unhideWhenUsed="0"/>
+    <w:lsdException w:name="Light Grid" w:semiHidden="0" w:uiPriority="62" w:unhideWhenUsed="0"/>
+    <w:lsdException w:name="Medium Shading 1" w:semiHidden="0" w:uiPriority="63" w:unhideWhenUsed="0"/>
+    <w:lsdException w:name="Medium Shading 2" w:semiHidden="0" w:uiPriority="64" w:unhideWhenUsed="0"/>
+    <w:lsdException w:name="Medium List 1" w:semiHidden="0" w:uiPriority="65" w:unhideWhenUsed="0"/>
+    <w:lsdException w:name="Medium List 2" w:semiHidden="0" w:uiPriority="66" w:unhideWhenUsed="0"/>
+    <w:lsdException w:name="Medium Grid 1" w:semiHidden="0" w:uiPriority="67" w:unhideWhenUsed="0"/>
+    <w:lsdException w:name="Medium Grid 2" w:semiHidden="0" w:uiPriority="68" w:unhideWhenUsed="0"/>
+    <w:lsdException w:name="Medium Grid 3" w:semiHidden="0" w:uiPriority="69" w:unhideWhenUsed="0"/>
+    <w:lsdException w:name="Dark List" w:semiHidden="0" w:uiPriority="70" w:unhideWhenUsed="0"/>
+    <w:lsdException w:name="Colorful Shading" w:semiHidden="0" w:uiPriority="71" w:unhideWhenUsed="0"/>
+    <w:lsdException w:name="Colorful List" w:semiHidden="0" w:uiPriority="72" w:unhideWhenUsed="0"/>
+    <w:lsdException w:name="Colorful Grid" w:semiHidden="0" w:uiPriority="73" w:unhideWhenUsed="0"/>
+    <w:lsdException w:name="Light Shading Accent 1" w:semiHidden="0" w:uiPriority="60" w:unhideWhenUsed="0"/>
+    <w:lsdException w:name="Light List Accent 1" w:semiHidden="0" w:uiPriority="61" w:unhideWhenUsed="0"/>
+    <w:lsdException w:name="Light Grid Accent 1" w:semiHidden="0" w:uiPriority="62" w:unhideWhenUsed="0"/>
+    <w:lsdException w:name="Medium Shading 1 Accent 1" w:semiHidden="0" w:uiPriority="63" w:unhideWhenUsed="0"/>
+    <w:lsdException w:name="Medium Shading 2 Accent 1" w:semiHidden="0" w:uiPriority="64" w:unhideWhenUsed="0"/>
+    <w:lsdException w:name="Medium List 1 Accent 1" w:semiHidden="0" w:uiPriority="65" w:unhideWhenUsed="0"/>
+    <w:lsdException w:name="Revision" w:unhideWhenUsed="0"/>
+    <w:lsdException w:name="List Paragraph" w:semiHidden="0" w:uiPriority="34" w:unhideWhenUsed="0" w:qFormat="1"/>
+    <w:lsdException w:name="Quote" w:semiHidden="0" w:uiPriority="29" w:unhideWhenUsed="0" w:qFormat="1"/>
+    <w:lsdException w:name="Intense Quote" w:semiHidden="0" w:uiPriority="30" w:unhideWhenUsed="0" w:qFormat="1"/>
+    <w:lsdException w:name="Medium List 2 Accent 1" w:semiHidden="0" w:uiPriority="66" w:unhideWhenUsed="0"/>
+    <w:lsdException w:name="Medium Grid 1 Accent 1" w:semiHidden="0" w:uiPriority="67" w:unhideWhenUsed="0"/>
+    <w:lsdException w:name="Medium Grid 2 Accent 1" w:semiHidden="0" w:uiPriority="68" w:unhideWhenUsed="0"/>
+    <w:lsdException w:name="Medium Grid 3 Accent 1" w:semiHidden="0" w:uiPriority="69" w:unhideWhenUsed="0"/>
+    <w:lsdException w:name="Dark List Accent 1" w:semiHidden="0" w:uiPriority="70" w:unhideWhenUsed="0"/>
+    <w:lsdException w:name="Colorful Shading Accent 1" w:semiHidden="0" w:uiPriority="71" w:unhideWhenUsed="0"/>
+    <w:lsdException w:name="Colorful List Accent 1" w:semiHidden="0" w:uiPriority="72" w:unhideWhenUsed="0"/>
+    <w:lsdException w:name="Colorful Grid Accent 1" w:semiHidden="0" w:uiPriority="73" w:unhideWhenUsed="0"/>
+    <w:lsdException w:name="Light Shading Accent 2" w:semiHidden="0" w:uiPriority="60" w:unhideWhenUsed="0"/>
+    <w:lsdException w:name="Light List Accent 2" w:semiHidden="0" w:uiPriority="61" w:unhideWhenUsed="0"/>
+    <w:lsdException w:name="Light Grid Accent 2" w:semiHidden="0" w:uiPriority="62" w:unhideWhenUsed="0"/>
+    <w:lsdException w:name="Medium Shading 1 Accent 2" w:semiHidden="0" w:uiPriority="63" w:unhideWhenUsed="0"/>
+    <w:lsdException w:name="Medium Shading 2 Accent 2" w:semiHidden="0" w:uiPriority="64" w:unhideWhenUsed="0"/>
+    <w:lsdException w:name="Medium List 1 Accent 2" w:semiHidden="0" w:uiPriority="65" w:unhideWhenUsed="0"/>
+    <w:lsdException w:name="Medium List 2 Accent 2" w:semiHidden="0" w:uiPriority="66" w:unhideWhenUsed="0"/>
+    <w:lsdException w:name="Medium Grid 1 Accent 2" w:semiHidden="0" w:uiPriority="67" w:unhideWhenUsed="0"/>
+    <w:lsdException w:name="Medium Grid 2 Accent 2" w:semiHidden="0" w:uiPriority="68" w:unhideWhenUsed="0"/>
+    <w:lsdException w:name="Medium Grid 3 Accent 2" w:semiHidden="0" w:uiPriority="69" w:unhideWhenUsed="0"/>
+    <w:lsdException w:name="Dark List Accent 2" w:semiHidden="0" w:uiPriority="70" w:unhideWhenUsed="0"/>
+    <w:lsdException w:name="Colorful Shading Accent 2" w:semiHidden="0" w:uiPriority="71" w:unhideWhenUsed="0"/>
+    <w:lsdException w:name="Colorful List Accent 2" w:semiHidden="0" w:uiPriority="72" w:unhideWhenUsed="0"/>
+    <w:lsdException w:name="Colorful Grid Accent 2" w:semiHidden="0" w:uiPriority="73" w:unhideWhenUsed="0"/>
+    <w:lsdException w:name="Light Shading Accent 3" w:semiHidden="0" w:uiPriority="60" w:unhideWhenUsed="0"/>
+    <w:lsdException w:name="Light List Accent 3" w:semiHidden="0" w:uiPriority="61" w:unhideWhenUsed="0"/>
+    <w:lsdException w:name="Light Grid Accent 3" w:semiHidden="0" w:uiPriority="62" w:unhideWhenUsed="0"/>
+    <w:lsdException w:name="Medium Shading 1 Accent 3" w:semiHidden="0" w:uiPriority="63" w:unhideWhenUsed="0"/>
+    <w:lsdException w:name="Medium Shading 2 Accent 3" w:semiHidden="0" w:uiPriority="64" w:unhideWhenUsed="0"/>
+    <w:lsdException w:name="Medium List 1 Accent 3" w:semiHidden="0" w:uiPriority="65" w:unhideWhenUsed="0"/>
+    <w:lsdException w:name="Medium List 2 Accent 3" w:semiHidden="0" w:uiPriority="66" w:unhideWhenUsed="0"/>
+    <w:lsdException w:name="Medium Grid 1 Accent 3" w:semiHidden="0" w:uiPriority="67" w:unhideWhenUsed="0"/>
+    <w:lsdException w:name="Medium Grid 2 Accent 3" w:semiHidden="0" w:uiPriority="68" w:unhideWhenUsed="0"/>
+    <w:lsdException w:name="Medium Grid 3 Accent 3" w:semiHidden="0" w:uiPriority="69" w:unhideWhenUsed="0"/>
+    <w:lsdException w:name="Dark List Accent 3" w:semiHidden="0" w:uiPriority="70" w:unhideWhenUsed="0"/>
+    <w:lsdException w:name="Colorful Shading Accent 3" w:semiHidden="0" w:uiPriority="71" w:unhideWhenUsed="0"/>
+    <w:lsdException w:name="Colorful List Accent 3" w:semiHidden="0" w:uiPriority="72" w:unhideWhenUsed="0"/>
+    <w:lsdException w:name="Colorful Grid Accent 3" w:semiHidden="0" w:uiPriority="73" w:unhideWhenUsed="0"/>
+    <w:lsdException w:name="Light Shading Accent 4" w:semiHidden="0" w:uiPriority="60" w:unhideWhenUsed="0"/>
+    <w:lsdException w:name="Light List Accent 4" w:semiHidden="0" w:uiPriority="61" w:unhideWhenUsed="0"/>
+    <w:lsdException w:name="Light Grid Accent 4" w:semiHidden="0" w:uiPriority="62" w:unhideWhenUsed="0"/>
+    <w:lsdException w:name="Medium Shading 1 Accent 4" w:semiHidden="0" w:uiPriority="63" w:unhideWhenUsed="0"/>
+    <w:lsdException w:name="Medium Shading 2 Accent 4" w:semiHidden="0" w:uiPriority="64" w:unhideWhenUsed="0"/>
+    <w:lsdException w:name="Medium List 1 Accent 4" w:semiHidden="0" w:uiPriority="65" w:unhideWhenUsed="0"/>
+    <w:lsdException w:name="Medium List 2 Accent 4" w:semiHidden="0" w:uiPriority="66" w:unhideWhenUsed="0"/>
+    <w:lsdException w:name="Medium Grid 1 Accent 4" w:semiHidden="0" w:uiPriority="67" w:unhideWhenUsed="0"/>
+    <w:lsdException w:name="Medium Grid 2 Accent 4" w:semiHidden="0" w:uiPriority="68" w:unhideWhenUsed="0"/>
+    <w:lsdException w:name="Medium Grid 3 Accent 4" w:semiHidden="0" w:uiPriority="69" w:unhideWhenUsed="0"/>
+    <w:lsdException w:name="Dark List Accent 4" w:semiHidden="0" w:uiPriority="70" w:unhideWhenUsed="0"/>
+    <w:lsdException w:name="Colorful Shading Accent 4" w:semiHidden="0" w:uiPriority="71" w:unhideWhenUsed="0"/>
+    <w:lsdException w:name="Colorful List Accent 4" w:semiHidden="0" w:uiPriority="72" w:unhideWhenUsed="0"/>
+    <w:lsdException w:name="Colorful Grid Accent 4" w:semiHidden="0" w:uiPriority="73" w:unhideWhenUsed="0"/>
+    <w:lsdException w:name="Light Shading Accent 5" w:semiHidden="0" w:uiPriority="60" w:unhideWhenUsed="0"/>
+    <w:lsdException w:name="Light List Accent 5" w:semiHidden="0" w:uiPriority="61" w:unhideWhenUsed="0"/>
+    <w:lsdException w:name="Light Grid Accent 5" w:semiHidden="0" w:uiPriority="62" w:unhideWhenUsed="0"/>
+    <w:lsdException w:name="Medium Shading 1 Accent 5" w:semiHidden="0" w:uiPriority="63" w:unhideWhenUsed="0"/>
+    <w:lsdException w:name="Medium Shading 2 Accent 5" w:semiHidden="0" w:uiPriority="64" w:unhideWhenUsed="0"/>
+    <w:lsdException w:name="Medium List 1 Accent 5" w:semiHidden="0" w:uiPriority="65" w:unhideWhenUsed="0"/>
+    <w:lsdException w:name="Medium List 2 Accent 5" w:semiHidden="0" w:uiPriority="66" w:unhideWhenUsed="0"/>
+    <w:lsdException w:name="Medium Grid 1 Accent 5" w:semiHidden="0" w:uiPriority="67" w:unhideWhenUsed="0"/>
+    <w:lsdException w:name="Medium Grid 2 Accent 5" w:semiHidden="0" w:uiPriority="68" w:unhideWhenUsed="0"/>
+    <w:lsdException w:name="Medium Grid 3 Accent 5" w:semiHidden="0" w:uiPriority="69" w:unhideWhenUsed="0"/>
+    <w:lsdException w:name="Dark List Accent 5" w:semiHidden="0" w:uiPriority="70" w:unhideWhenUsed="0"/>
+    <w:lsdException w:name="Colorful Shading Accent 5" w:semiHidden="0" w:uiPriority="71" w:unhideWhenUsed="0"/>
+    <w:lsdException w:name="Colorful List Accent 5" w:semiHidden="0" w:uiPriority="72" w:unhideWhenUsed="0"/>
+    <w:lsdException w:name="Colorful Grid Accent 5" w:semiHidden="0" w:uiPriority="73" w:unhideWhenUsed="0"/>
+    <w:lsdException w:name="Light Shading Accent 6" w:semiHidden="0" w:uiPriority="60" w:unhideWhenUsed="0"/>
+    <w:lsdException w:name="Light List Accent 6" w:semiHidden="0" w:uiPriority="61" w:unhideWhenUsed="0"/>
+    <w:lsdException w:name="Light Grid Accent 6" w:semiHidden="0" w:uiPriority="62" w:unhideWhenUsed="0"/>
+    <w:lsdException w:name="Medium Shading 1 Accent 6" w:semiHidden="0" w:uiPriority="63" w:unhideWhenUsed="0"/>
+    <w:lsdException w:name="Medium Shading 2 Accent 6" w:semiHidden="0" w:uiPriority="64" w:unhideWhenUsed="0"/>
+    <w:lsdException w:name="Medium List 1 Accent 6" w:semiHidden="0" w:uiPriority="65" w:unhideWhenUsed="0"/>
+    <w:lsdException w:name="Medium List 2 Accent 6" w:semiHidden="0" w:uiPriority="66" w:unhideWhenUsed="0"/>
+    <w:lsdException w:name="Medium Grid 1 Accent 6" w:semiHidden="0" w:uiPriority="67" w:unhideWhenUsed="0"/>
+    <w:lsdException w:name="Medium Grid 2 Accent 6" w:semiHidden="0" w:uiPriority="68" w:unhideWhenUsed="0"/>
+    <w:lsdException w:name="Medium Grid 3 Accent 6" w:semiHidden="0" w:uiPriority="69" w:unhideWhenUsed="0"/>
+    <w:lsdException w:name="Dark List Accent 6" w:semiHidden="0" w:uiPriority="70" w:unhideWhenUsed="0"/>
+    <w:lsdException w:name="Colorful Shading Accent 6" w:semiHidden="0" w:uiPriority="71" w:unhideWhenUsed="0"/>
+    <w:lsdException w:name="Colorful List Accent 6" w:semiHidden="0" w:uiPriority="72" w:unhideWhenUsed="0"/>
+    <w:lsdException w:name="Colorful Grid Accent 6" w:semiHidden="0" w:uiPriority="73" w:unhideWhenUsed="0"/>
+    <w:lsdException w:name="Subtle Emphasis" w:semiHidden="0" w:uiPriority="19" w:unhideWhenUsed="0" w:qFormat="1"/>
+    <w:lsdException w:name="Intense Emphasis" w:semiHidden="0" w:uiPriority="21" w:unhideWhenUsed="0" w:qFormat="1"/>
+    <w:lsdException w:name="Subtle Reference" w:semiHidden="0" w:uiPriority="31" w:unhideWhenUsed="0" w:qFormat="1"/>
+    <w:lsdException w:name="Intense Reference" w:semiHidden="0" w:uiPriority="32" w:unhideWhenUsed="0" w:qFormat="1"/>
+    <w:lsdException w:name="Book Title" w:semiHidden="0" w:uiPriority="33" w:unhideWhenUsed="0" w:qFormat="1"/>
+    <w:lsdException w:name="Bibliography" w:uiPriority="37"/>
+    <w:lsdException w:name="TOC Heading" w:uiPriority="39" w:qFormat="1"/>
+  </w:latentStyles>
+  <w:style w:type="paragraph" w:default="1" w:styleId="Normal">
+    <w:name w:val="Normal"/>
+    <w:qFormat/>
+  </w:style>
+  <w:style w:type="character" w:default="1" w:styleId="DefaultParagraphFont">
+    <w:name w:val="Default Paragraph Font"/>
+    <w:uiPriority w:val="1"/>
+    <w:semiHidden/>
+    <w:unhideWhenUsed/>
+  </w:style>
+  <w:style w:type="table" w:default="1" w:styleId="TableNormal">
+    <w:name w:val="Normal Table"/>
+    <w:uiPriority w:val="99"/>
+    <w:semiHidden/>
+    <w:unhideWhenUsed/>
+    <w:tblPr>
+      <w:tblInd w:w="0" w:type="dxa"/>
+      <w:tblCellMar>
+        <w:top w:w="0" w:type="dxa"/>
+        <w:left w:w="108" w:type="dxa"/>
+        <w:bottom w:w="0" w:type="dxa"/>
+        <w:right w:w="108" w:type="dxa"/>
+      </w:tblCellMar>
+    </w:tblPr>
+  </w:style>
+  <w:style w:type="numbering" w:default="1" w:styleId="NoList">
+    <w:name w:val="No List"/>
+    <w:uiPriority w:val="99"/>
+    <w:semiHidden/>
+    <w:unhideWhenUsed/>
+  </w:style>
+  <w:style w:type="character" w:styleId="PlaceholderText">
+    <w:name w:val="Placeholder Text"/>
+    <w:basedOn w:val="DefaultParagraphFont"/>
     <w:uiPriority w:val="99"/>
     <w:semiHidden/>
     <w:rsid w:val="00135991"/>
@@ -22432,9 +23259,10 @@
 </file>
 
 <file path=word/glossary/webSettings.xml><?xml version="1.0" encoding="utf-8"?>
-<w:webSettings xmlns:mc="http://schemas.openxmlformats.org/markup-compatibility/2006" xmlns:r="http://schemas.openxmlformats.org/officeDocument/2006/relationships" xmlns:w="http://schemas.openxmlformats.org/wordprocessingml/2006/main" xmlns:w14="http://schemas.microsoft.com/office/word/2010/wordml" xmlns:w15="http://schemas.microsoft.com/office/word/2012/wordml" mc:Ignorable="w14 w15">
+<w:webSettings xmlns:mc="http://schemas.openxmlformats.org/markup-compatibility/2006" xmlns:r="http://schemas.openxmlformats.org/officeDocument/2006/relationships" xmlns:w="http://schemas.openxmlformats.org/wordprocessingml/2006/main" xmlns:w14="http://schemas.microsoft.com/office/word/2010/wordml" mc:Ignorable="w14">
   <w:optimizeForBrowser/>
   <w:allowPNG/>
+  <w:doNotSaveAsSingleFile/>
 </w:webSettings>
 </file>
 
